--- a/Informe L3.docx
+++ b/Informe L3.docx
@@ -369,7 +369,637 @@
         <w:rPr>
           <w:lang w:val="es-CO"/>
         </w:rPr>
-        <w:t xml:space="preserve"> </w:t>
+        <w:t xml:space="preserve"> introduces </w:t>
+      </w:r>
+      <w:proofErr w:type="spellStart"/>
+      <w:r>
+        <w:rPr>
+          <w:lang w:val="es-CO"/>
+        </w:rPr>
+        <w:t>us</w:t>
+      </w:r>
+      <w:proofErr w:type="spellEnd"/>
+      <w:r>
+        <w:rPr>
+          <w:lang w:val="es-CO"/>
+        </w:rPr>
+        <w:t xml:space="preserve"> </w:t>
+      </w:r>
+      <w:proofErr w:type="spellStart"/>
+      <w:r>
+        <w:rPr>
+          <w:lang w:val="es-CO"/>
+        </w:rPr>
+        <w:t>to</w:t>
+      </w:r>
+      <w:proofErr w:type="spellEnd"/>
+      <w:r>
+        <w:rPr>
+          <w:lang w:val="es-CO"/>
+        </w:rPr>
+        <w:t xml:space="preserve"> </w:t>
+      </w:r>
+      <w:proofErr w:type="spellStart"/>
+      <w:r>
+        <w:rPr>
+          <w:lang w:val="es-CO"/>
+        </w:rPr>
+        <w:t>the</w:t>
+      </w:r>
+      <w:proofErr w:type="spellEnd"/>
+      <w:r>
+        <w:rPr>
+          <w:lang w:val="es-CO"/>
+        </w:rPr>
+        <w:t xml:space="preserve"> </w:t>
+      </w:r>
+      <w:proofErr w:type="spellStart"/>
+      <w:r>
+        <w:rPr>
+          <w:lang w:val="es-CO"/>
+        </w:rPr>
+        <w:t>concepts</w:t>
+      </w:r>
+      <w:proofErr w:type="spellEnd"/>
+      <w:r>
+        <w:rPr>
+          <w:lang w:val="es-CO"/>
+        </w:rPr>
+        <w:t xml:space="preserve"> </w:t>
+      </w:r>
+      <w:proofErr w:type="spellStart"/>
+      <w:r>
+        <w:rPr>
+          <w:lang w:val="es-CO"/>
+        </w:rPr>
+        <w:t>of</w:t>
+      </w:r>
+      <w:proofErr w:type="spellEnd"/>
+      <w:r>
+        <w:rPr>
+          <w:lang w:val="es-CO"/>
+        </w:rPr>
+        <w:t xml:space="preserve"> </w:t>
+      </w:r>
+      <w:proofErr w:type="spellStart"/>
+      <w:r>
+        <w:rPr>
+          <w:lang w:val="es-CO"/>
+        </w:rPr>
+        <w:t>trajectory</w:t>
+      </w:r>
+      <w:proofErr w:type="spellEnd"/>
+      <w:r>
+        <w:rPr>
+          <w:lang w:val="es-CO"/>
+        </w:rPr>
+        <w:t xml:space="preserve"> and </w:t>
+      </w:r>
+      <w:proofErr w:type="spellStart"/>
+      <w:r>
+        <w:rPr>
+          <w:lang w:val="es-CO"/>
+        </w:rPr>
+        <w:t>the</w:t>
+      </w:r>
+      <w:proofErr w:type="spellEnd"/>
+      <w:r>
+        <w:rPr>
+          <w:lang w:val="es-CO"/>
+        </w:rPr>
+        <w:t xml:space="preserve"> </w:t>
+      </w:r>
+      <w:proofErr w:type="spellStart"/>
+      <w:r>
+        <w:rPr>
+          <w:lang w:val="es-CO"/>
+        </w:rPr>
+        <w:t>first</w:t>
+      </w:r>
+      <w:proofErr w:type="spellEnd"/>
+      <w:r>
+        <w:rPr>
+          <w:lang w:val="es-CO"/>
+        </w:rPr>
+        <w:t xml:space="preserve"> </w:t>
+      </w:r>
+      <w:proofErr w:type="spellStart"/>
+      <w:r>
+        <w:rPr>
+          <w:lang w:val="es-CO"/>
+        </w:rPr>
+        <w:t>order</w:t>
+      </w:r>
+      <w:proofErr w:type="spellEnd"/>
+      <w:r>
+        <w:rPr>
+          <w:lang w:val="es-CO"/>
+        </w:rPr>
+        <w:t xml:space="preserve"> </w:t>
+      </w:r>
+      <w:proofErr w:type="spellStart"/>
+      <w:r>
+        <w:rPr>
+          <w:lang w:val="es-CO"/>
+        </w:rPr>
+        <w:t>differential</w:t>
+      </w:r>
+      <w:proofErr w:type="spellEnd"/>
+      <w:r>
+        <w:rPr>
+          <w:lang w:val="es-CO"/>
+        </w:rPr>
+        <w:t xml:space="preserve"> </w:t>
+      </w:r>
+      <w:proofErr w:type="spellStart"/>
+      <w:r>
+        <w:rPr>
+          <w:lang w:val="es-CO"/>
+        </w:rPr>
+        <w:t>model</w:t>
+      </w:r>
+      <w:proofErr w:type="spellEnd"/>
+      <w:r>
+        <w:rPr>
+          <w:lang w:val="es-CO"/>
+        </w:rPr>
+        <w:t xml:space="preserve"> as </w:t>
+      </w:r>
+      <w:proofErr w:type="spellStart"/>
+      <w:r>
+        <w:rPr>
+          <w:lang w:val="es-CO"/>
+        </w:rPr>
+        <w:t>part</w:t>
+      </w:r>
+      <w:proofErr w:type="spellEnd"/>
+      <w:r>
+        <w:rPr>
+          <w:lang w:val="es-CO"/>
+        </w:rPr>
+        <w:t xml:space="preserve"> </w:t>
+      </w:r>
+      <w:proofErr w:type="spellStart"/>
+      <w:r>
+        <w:rPr>
+          <w:lang w:val="es-CO"/>
+        </w:rPr>
+        <w:t>of</w:t>
+      </w:r>
+      <w:proofErr w:type="spellEnd"/>
+      <w:r>
+        <w:rPr>
+          <w:lang w:val="es-CO"/>
+        </w:rPr>
+        <w:t xml:space="preserve"> </w:t>
+      </w:r>
+      <w:proofErr w:type="spellStart"/>
+      <w:r>
+        <w:rPr>
+          <w:lang w:val="es-CO"/>
+        </w:rPr>
+        <w:t>our</w:t>
+      </w:r>
+      <w:proofErr w:type="spellEnd"/>
+      <w:r>
+        <w:rPr>
+          <w:lang w:val="es-CO"/>
+        </w:rPr>
+        <w:t xml:space="preserve"> </w:t>
+      </w:r>
+      <w:proofErr w:type="spellStart"/>
+      <w:r>
+        <w:rPr>
+          <w:lang w:val="es-CO"/>
+        </w:rPr>
+        <w:t>learning</w:t>
+      </w:r>
+      <w:proofErr w:type="spellEnd"/>
+      <w:r>
+        <w:rPr>
+          <w:lang w:val="es-CO"/>
+        </w:rPr>
+        <w:t xml:space="preserve"> </w:t>
+      </w:r>
+      <w:proofErr w:type="spellStart"/>
+      <w:r>
+        <w:rPr>
+          <w:lang w:val="es-CO"/>
+        </w:rPr>
+        <w:t>to</w:t>
+      </w:r>
+      <w:proofErr w:type="spellEnd"/>
+      <w:r>
+        <w:rPr>
+          <w:lang w:val="es-CO"/>
+        </w:rPr>
+        <w:t xml:space="preserve"> </w:t>
+      </w:r>
+      <w:proofErr w:type="spellStart"/>
+      <w:r>
+        <w:rPr>
+          <w:lang w:val="es-CO"/>
+        </w:rPr>
+        <w:t>the</w:t>
+      </w:r>
+      <w:proofErr w:type="spellEnd"/>
+      <w:r>
+        <w:rPr>
+          <w:lang w:val="es-CO"/>
+        </w:rPr>
+        <w:t xml:space="preserve"> </w:t>
+      </w:r>
+      <w:proofErr w:type="spellStart"/>
+      <w:r>
+        <w:rPr>
+          <w:lang w:val="es-CO"/>
+        </w:rPr>
+        <w:t>robotics</w:t>
+      </w:r>
+      <w:proofErr w:type="spellEnd"/>
+      <w:r>
+        <w:rPr>
+          <w:lang w:val="es-CO"/>
+        </w:rPr>
+        <w:t xml:space="preserve"> </w:t>
+      </w:r>
+      <w:proofErr w:type="spellStart"/>
+      <w:r>
+        <w:rPr>
+          <w:lang w:val="es-CO"/>
+        </w:rPr>
+        <w:t>basics</w:t>
+      </w:r>
+      <w:proofErr w:type="spellEnd"/>
+      <w:r>
+        <w:rPr>
+          <w:lang w:val="es-CO"/>
+        </w:rPr>
+        <w:t xml:space="preserve">. </w:t>
+      </w:r>
+      <w:proofErr w:type="spellStart"/>
+      <w:r>
+        <w:rPr>
+          <w:lang w:val="es-CO"/>
+        </w:rPr>
+        <w:t>First</w:t>
+      </w:r>
+      <w:proofErr w:type="spellEnd"/>
+      <w:r>
+        <w:rPr>
+          <w:lang w:val="es-CO"/>
+        </w:rPr>
+        <w:t xml:space="preserve"> </w:t>
+      </w:r>
+      <w:proofErr w:type="spellStart"/>
+      <w:r>
+        <w:rPr>
+          <w:lang w:val="es-CO"/>
+        </w:rPr>
+        <w:t>we</w:t>
+      </w:r>
+      <w:proofErr w:type="spellEnd"/>
+      <w:r>
+        <w:rPr>
+          <w:lang w:val="es-CO"/>
+        </w:rPr>
+        <w:t xml:space="preserve"> define a </w:t>
+      </w:r>
+      <w:proofErr w:type="spellStart"/>
+      <w:r>
+        <w:rPr>
+          <w:lang w:val="es-CO"/>
+        </w:rPr>
+        <w:t>trajectory</w:t>
+      </w:r>
+      <w:proofErr w:type="spellEnd"/>
+      <w:r>
+        <w:rPr>
+          <w:lang w:val="es-CO"/>
+        </w:rPr>
+        <w:t xml:space="preserve"> </w:t>
+      </w:r>
+      <w:proofErr w:type="spellStart"/>
+      <w:r>
+        <w:rPr>
+          <w:lang w:val="es-CO"/>
+        </w:rPr>
+        <w:t>the</w:t>
+      </w:r>
+      <w:proofErr w:type="spellEnd"/>
+      <w:r>
+        <w:rPr>
+          <w:lang w:val="es-CO"/>
+        </w:rPr>
+        <w:t xml:space="preserve"> robot has </w:t>
+      </w:r>
+      <w:proofErr w:type="spellStart"/>
+      <w:r>
+        <w:rPr>
+          <w:lang w:val="es-CO"/>
+        </w:rPr>
+        <w:t>to</w:t>
+      </w:r>
+      <w:proofErr w:type="spellEnd"/>
+      <w:r>
+        <w:rPr>
+          <w:lang w:val="es-CO"/>
+        </w:rPr>
+        <w:t xml:space="preserve"> </w:t>
+      </w:r>
+      <w:proofErr w:type="spellStart"/>
+      <w:r>
+        <w:rPr>
+          <w:lang w:val="es-CO"/>
+        </w:rPr>
+        <w:t>follow</w:t>
+      </w:r>
+      <w:proofErr w:type="spellEnd"/>
+      <w:r>
+        <w:rPr>
+          <w:lang w:val="es-CO"/>
+        </w:rPr>
+        <w:t xml:space="preserve">. </w:t>
+      </w:r>
+      <w:proofErr w:type="spellStart"/>
+      <w:r>
+        <w:rPr>
+          <w:lang w:val="es-CO"/>
+        </w:rPr>
+        <w:t>Then</w:t>
+      </w:r>
+      <w:proofErr w:type="spellEnd"/>
+      <w:r>
+        <w:rPr>
+          <w:lang w:val="es-CO"/>
+        </w:rPr>
+        <w:t xml:space="preserve"> </w:t>
+      </w:r>
+      <w:proofErr w:type="spellStart"/>
+      <w:r>
+        <w:rPr>
+          <w:lang w:val="es-CO"/>
+        </w:rPr>
+        <w:t>we</w:t>
+      </w:r>
+      <w:proofErr w:type="spellEnd"/>
+      <w:r>
+        <w:rPr>
+          <w:lang w:val="es-CO"/>
+        </w:rPr>
+        <w:t xml:space="preserve"> </w:t>
+      </w:r>
+      <w:proofErr w:type="spellStart"/>
+      <w:r>
+        <w:rPr>
+          <w:lang w:val="es-CO"/>
+        </w:rPr>
+        <w:t>find</w:t>
+      </w:r>
+      <w:proofErr w:type="spellEnd"/>
+      <w:r>
+        <w:rPr>
+          <w:lang w:val="es-CO"/>
+        </w:rPr>
+        <w:t xml:space="preserve"> </w:t>
+      </w:r>
+      <w:proofErr w:type="spellStart"/>
+      <w:r>
+        <w:rPr>
+          <w:lang w:val="es-CO"/>
+        </w:rPr>
+        <w:t>the</w:t>
+      </w:r>
+      <w:proofErr w:type="spellEnd"/>
+      <w:r>
+        <w:rPr>
+          <w:lang w:val="es-CO"/>
+        </w:rPr>
+        <w:t xml:space="preserve"> </w:t>
+      </w:r>
+      <w:proofErr w:type="spellStart"/>
+      <w:r>
+        <w:rPr>
+          <w:lang w:val="es-CO"/>
+        </w:rPr>
+        <w:t>Jacobian</w:t>
+      </w:r>
+      <w:proofErr w:type="spellEnd"/>
+      <w:r>
+        <w:rPr>
+          <w:lang w:val="es-CO"/>
+        </w:rPr>
+        <w:t xml:space="preserve"> </w:t>
+      </w:r>
+      <w:proofErr w:type="spellStart"/>
+      <w:r>
+        <w:rPr>
+          <w:lang w:val="es-CO"/>
+        </w:rPr>
+        <w:t>to</w:t>
+      </w:r>
+      <w:proofErr w:type="spellEnd"/>
+      <w:r>
+        <w:rPr>
+          <w:lang w:val="es-CO"/>
+        </w:rPr>
+        <w:t xml:space="preserve"> </w:t>
+      </w:r>
+      <w:proofErr w:type="spellStart"/>
+      <w:r>
+        <w:rPr>
+          <w:lang w:val="es-CO"/>
+        </w:rPr>
+        <w:t>establish</w:t>
+      </w:r>
+      <w:proofErr w:type="spellEnd"/>
+      <w:r>
+        <w:rPr>
+          <w:lang w:val="es-CO"/>
+        </w:rPr>
+        <w:t xml:space="preserve"> a </w:t>
+      </w:r>
+      <w:proofErr w:type="spellStart"/>
+      <w:r>
+        <w:rPr>
+          <w:lang w:val="es-CO"/>
+        </w:rPr>
+        <w:t>relationship</w:t>
+      </w:r>
+      <w:proofErr w:type="spellEnd"/>
+      <w:r>
+        <w:rPr>
+          <w:lang w:val="es-CO"/>
+        </w:rPr>
+        <w:t xml:space="preserve"> </w:t>
+      </w:r>
+      <w:proofErr w:type="spellStart"/>
+      <w:r>
+        <w:rPr>
+          <w:lang w:val="es-CO"/>
+        </w:rPr>
+        <w:t>between</w:t>
+      </w:r>
+      <w:proofErr w:type="spellEnd"/>
+      <w:r>
+        <w:rPr>
+          <w:lang w:val="es-CO"/>
+        </w:rPr>
+        <w:t xml:space="preserve"> </w:t>
+      </w:r>
+      <w:proofErr w:type="spellStart"/>
+      <w:r>
+        <w:rPr>
+          <w:lang w:val="es-CO"/>
+        </w:rPr>
+        <w:t>tool</w:t>
+      </w:r>
+      <w:proofErr w:type="spellEnd"/>
+      <w:r>
+        <w:rPr>
+          <w:lang w:val="es-CO"/>
+        </w:rPr>
+        <w:t xml:space="preserve"> </w:t>
+      </w:r>
+      <w:proofErr w:type="spellStart"/>
+      <w:r>
+        <w:rPr>
+          <w:lang w:val="es-CO"/>
+        </w:rPr>
+        <w:t>speed</w:t>
+      </w:r>
+      <w:proofErr w:type="spellEnd"/>
+      <w:r>
+        <w:rPr>
+          <w:lang w:val="es-CO"/>
+        </w:rPr>
+        <w:t xml:space="preserve"> and </w:t>
+      </w:r>
+      <w:proofErr w:type="spellStart"/>
+      <w:r>
+        <w:rPr>
+          <w:lang w:val="es-CO"/>
+        </w:rPr>
+        <w:t>joint</w:t>
+      </w:r>
+      <w:proofErr w:type="spellEnd"/>
+      <w:r>
+        <w:rPr>
+          <w:lang w:val="es-CO"/>
+        </w:rPr>
+        <w:t xml:space="preserve"> </w:t>
+      </w:r>
+      <w:proofErr w:type="spellStart"/>
+      <w:r>
+        <w:rPr>
+          <w:lang w:val="es-CO"/>
+        </w:rPr>
+        <w:t>speed</w:t>
+      </w:r>
+      <w:proofErr w:type="spellEnd"/>
+      <w:r>
+        <w:rPr>
+          <w:lang w:val="es-CO"/>
+        </w:rPr>
+        <w:t xml:space="preserve">. After </w:t>
+      </w:r>
+      <w:proofErr w:type="spellStart"/>
+      <w:r>
+        <w:rPr>
+          <w:lang w:val="es-CO"/>
+        </w:rPr>
+        <w:t>all</w:t>
+      </w:r>
+      <w:proofErr w:type="spellEnd"/>
+      <w:r>
+        <w:rPr>
+          <w:lang w:val="es-CO"/>
+        </w:rPr>
+        <w:t xml:space="preserve"> </w:t>
+      </w:r>
+      <w:proofErr w:type="spellStart"/>
+      <w:r>
+        <w:rPr>
+          <w:lang w:val="es-CO"/>
+        </w:rPr>
+        <w:t>we</w:t>
+      </w:r>
+      <w:proofErr w:type="spellEnd"/>
+      <w:r>
+        <w:rPr>
+          <w:lang w:val="es-CO"/>
+        </w:rPr>
+        <w:t xml:space="preserve"> </w:t>
+      </w:r>
+      <w:proofErr w:type="spellStart"/>
+      <w:r>
+        <w:rPr>
+          <w:lang w:val="es-CO"/>
+        </w:rPr>
+        <w:t>add</w:t>
+      </w:r>
+      <w:proofErr w:type="spellEnd"/>
+      <w:r>
+        <w:rPr>
+          <w:lang w:val="es-CO"/>
+        </w:rPr>
+        <w:t xml:space="preserve"> </w:t>
+      </w:r>
+      <w:proofErr w:type="spellStart"/>
+      <w:r>
+        <w:rPr>
+          <w:lang w:val="es-CO"/>
+        </w:rPr>
+        <w:t>the</w:t>
+      </w:r>
+      <w:proofErr w:type="spellEnd"/>
+      <w:r>
+        <w:rPr>
+          <w:lang w:val="es-CO"/>
+        </w:rPr>
+        <w:t xml:space="preserve"> </w:t>
+      </w:r>
+      <w:proofErr w:type="spellStart"/>
+      <w:r>
+        <w:rPr>
+          <w:lang w:val="es-CO"/>
+        </w:rPr>
+        <w:t>trajectory</w:t>
+      </w:r>
+      <w:proofErr w:type="spellEnd"/>
+      <w:r>
+        <w:rPr>
+          <w:lang w:val="es-CO"/>
+        </w:rPr>
+        <w:t xml:space="preserve"> </w:t>
+      </w:r>
+      <w:proofErr w:type="spellStart"/>
+      <w:r>
+        <w:rPr>
+          <w:lang w:val="es-CO"/>
+        </w:rPr>
+        <w:t>to</w:t>
+      </w:r>
+      <w:proofErr w:type="spellEnd"/>
+      <w:r>
+        <w:rPr>
+          <w:lang w:val="es-CO"/>
+        </w:rPr>
+        <w:t xml:space="preserve"> de GUI done </w:t>
+      </w:r>
+      <w:proofErr w:type="spellStart"/>
+      <w:r>
+        <w:rPr>
+          <w:lang w:val="es-CO"/>
+        </w:rPr>
+        <w:t>previusly</w:t>
+      </w:r>
+      <w:proofErr w:type="spellEnd"/>
+      <w:r>
+        <w:rPr>
+          <w:lang w:val="es-CO"/>
+        </w:rPr>
+        <w:t>.</w:t>
       </w:r>
     </w:p>
     <w:p>
@@ -398,7 +1028,7 @@
         <w:rPr>
           <w:lang w:val="es-CO"/>
         </w:rPr>
-        <w:t>component</w:t>
+        <w:t>Jacobian</w:t>
       </w:r>
       <w:proofErr w:type="spellEnd"/>
       <w:r>
@@ -418,7 +1048,7 @@
         <w:rPr>
           <w:lang w:val="es-CO"/>
         </w:rPr>
-        <w:t>formatting</w:t>
+        <w:t>Trajectory</w:t>
       </w:r>
       <w:proofErr w:type="spellEnd"/>
       <w:r>
@@ -438,86 +1068,9 @@
         <w:rPr>
           <w:lang w:val="es-CO"/>
         </w:rPr>
-        <w:t>style</w:t>
-      </w:r>
-      <w:proofErr w:type="spellEnd"/>
-      <w:r>
-        <w:rPr>
-          <w:lang w:val="es-CO"/>
-        </w:rPr>
-        <w:t>,</w:t>
-      </w:r>
-      <w:r>
-        <w:rPr>
-          <w:lang w:val="es-CO"/>
-        </w:rPr>
-        <w:t xml:space="preserve"> </w:t>
-      </w:r>
-      <w:proofErr w:type="spellStart"/>
-      <w:r>
-        <w:rPr>
-          <w:lang w:val="es-CO"/>
-        </w:rPr>
-        <w:t>styling</w:t>
-      </w:r>
-      <w:proofErr w:type="spellEnd"/>
-      <w:r>
-        <w:rPr>
-          <w:lang w:val="es-CO"/>
-        </w:rPr>
-        <w:t>,</w:t>
-      </w:r>
-      <w:r>
-        <w:rPr>
-          <w:lang w:val="es-CO"/>
-        </w:rPr>
-        <w:t xml:space="preserve"> </w:t>
-      </w:r>
-      <w:proofErr w:type="spellStart"/>
-      <w:r>
-        <w:rPr>
-          <w:lang w:val="es-CO"/>
-        </w:rPr>
-        <w:t>insert</w:t>
-      </w:r>
-      <w:proofErr w:type="spellEnd"/>
-      <w:r>
-        <w:rPr>
-          <w:lang w:val="es-CO"/>
-        </w:rPr>
-        <w:t xml:space="preserve"> (</w:t>
-      </w:r>
-      <w:proofErr w:type="spellStart"/>
-      <w:r>
-        <w:rPr>
-          <w:b w:val="0"/>
-          <w:lang w:val="es-CO"/>
-        </w:rPr>
-        <w:t>key</w:t>
-      </w:r>
-      <w:proofErr w:type="spellEnd"/>
-      <w:r>
-        <w:rPr>
-          <w:b w:val="0"/>
-          <w:lang w:val="es-CO"/>
-        </w:rPr>
-        <w:t xml:space="preserve"> </w:t>
-      </w:r>
-      <w:proofErr w:type="spellStart"/>
-      <w:r>
-        <w:rPr>
-          <w:b w:val="0"/>
-          <w:lang w:val="es-CO"/>
-        </w:rPr>
-        <w:t>words</w:t>
-      </w:r>
-      <w:proofErr w:type="spellEnd"/>
-      <w:r>
-        <w:rPr>
-          <w:lang w:val="es-CO"/>
-        </w:rPr>
-        <w:t>)</w:t>
-      </w:r>
+        <w:t>Robotics</w:t>
+      </w:r>
+      <w:proofErr w:type="spellEnd"/>
     </w:p>
     <w:p>
       <w:pPr>
@@ -908,31 +1461,7 @@
         <w:rPr>
           <w:lang w:val="es-CO"/>
         </w:rPr>
-        <w:t>S</w:t>
-      </w:r>
-      <w:r>
-        <w:rPr>
-          <w:lang w:val="es-CO"/>
-        </w:rPr>
-        <w:t>eguimos ubicando puntos relevantes en la trayectoria, como las esquinas de los ángulos rectos</w:t>
-      </w:r>
-      <w:r>
-        <w:rPr>
-          <w:lang w:val="es-CO"/>
-        </w:rPr>
-        <w:t xml:space="preserve"> y</w:t>
-      </w:r>
-      <w:r>
-        <w:rPr>
-          <w:lang w:val="es-CO"/>
-        </w:rPr>
-        <w:t xml:space="preserve"> los puntos donde inicia el arco. </w:t>
-      </w:r>
-      <w:r>
-        <w:rPr>
-          <w:lang w:val="es-CO"/>
-        </w:rPr>
-        <w:t>Después colocamos los puntos del arco usando funciones trigonométricas para conocer su posición.</w:t>
+        <w:t>Seguimos ubicando puntos relevantes en la trayectoria, como las esquinas de los ángulos rectos y los puntos donde inicia el arco. Después colocamos los puntos del arco usando funciones trigonométricas para conocer su posición.</w:t>
       </w:r>
       <w:r>
         <w:rPr>
@@ -954,14 +1483,12 @@
         </w:rPr>
         <w:t xml:space="preserve"> es de 1330 mm, en el eje x solo se recorren 940 mm al igual que en el eje z. En la figura 2 se puede ver el plano trabajado, así como los puntos mientras el sistema coordenado representa la base del robot. Se debe resaltar que las unidades de la </w:t>
       </w:r>
-      <w:proofErr w:type="spellStart"/>
-      <w:r>
-        <w:rPr>
-          <w:lang w:val="es-CO"/>
-        </w:rPr>
-        <w:t>grafica</w:t>
-      </w:r>
-      <w:proofErr w:type="spellEnd"/>
+      <w:r>
+        <w:rPr>
+          <w:lang w:val="es-CO"/>
+        </w:rPr>
+        <w:t>gráfica</w:t>
+      </w:r>
       <w:r>
         <w:rPr>
           <w:lang w:val="es-CO"/>
@@ -1095,1477 +1622,107 @@
         <w:rPr>
           <w:lang w:val="es-CO"/>
         </w:rPr>
-        <w:t>Prepare Your Paper Before Styling</w:t>
+        <w:t>Modelo diferencial de primer orden</w:t>
       </w:r>
     </w:p>
     <w:p>
       <w:pPr>
-        <w:pStyle w:val="bulletlist"/>
-        <w:rPr>
-          <w:lang w:val="es-CO"/>
-        </w:rPr>
-      </w:pPr>
-      <w:r>
-        <w:rPr>
-          <w:lang w:val="es-CO"/>
-        </w:rPr>
-        <w:t xml:space="preserve">Use a </w:t>
-      </w:r>
-      <w:proofErr w:type="spellStart"/>
-      <w:r>
-        <w:rPr>
-          <w:lang w:val="es-CO"/>
-        </w:rPr>
-        <w:t>zero</w:t>
-      </w:r>
-      <w:proofErr w:type="spellEnd"/>
-      <w:r>
-        <w:rPr>
-          <w:lang w:val="es-CO"/>
-        </w:rPr>
-        <w:t xml:space="preserve"> </w:t>
-      </w:r>
-      <w:proofErr w:type="spellStart"/>
-      <w:r>
-        <w:rPr>
-          <w:lang w:val="es-CO"/>
-        </w:rPr>
-        <w:t>before</w:t>
-      </w:r>
-      <w:proofErr w:type="spellEnd"/>
-      <w:r>
-        <w:rPr>
-          <w:lang w:val="es-CO"/>
-        </w:rPr>
-        <w:t xml:space="preserve"> decimal </w:t>
-      </w:r>
-      <w:proofErr w:type="spellStart"/>
-      <w:r>
-        <w:rPr>
-          <w:lang w:val="es-CO"/>
-        </w:rPr>
-        <w:t>points</w:t>
-      </w:r>
-      <w:proofErr w:type="spellEnd"/>
-      <w:r>
-        <w:rPr>
-          <w:lang w:val="es-CO"/>
-        </w:rPr>
-        <w:t xml:space="preserve">: “0.25”, </w:t>
-      </w:r>
-      <w:proofErr w:type="spellStart"/>
-      <w:r>
-        <w:rPr>
-          <w:lang w:val="es-CO"/>
-        </w:rPr>
-        <w:t>not</w:t>
-      </w:r>
-      <w:proofErr w:type="spellEnd"/>
-      <w:r>
-        <w:rPr>
-          <w:lang w:val="es-CO"/>
-        </w:rPr>
-        <w:t xml:space="preserve"> “.25”. Use “cm3”, </w:t>
-      </w:r>
-      <w:proofErr w:type="spellStart"/>
-      <w:r>
-        <w:rPr>
-          <w:lang w:val="es-CO"/>
-        </w:rPr>
-        <w:t>not</w:t>
-      </w:r>
-      <w:proofErr w:type="spellEnd"/>
-      <w:r>
-        <w:rPr>
-          <w:lang w:val="es-CO"/>
-        </w:rPr>
-        <w:t xml:space="preserve"> “</w:t>
-      </w:r>
-      <w:proofErr w:type="spellStart"/>
-      <w:r>
-        <w:rPr>
-          <w:lang w:val="es-CO"/>
-        </w:rPr>
-        <w:t>cc</w:t>
-      </w:r>
-      <w:proofErr w:type="spellEnd"/>
-      <w:r>
-        <w:rPr>
-          <w:lang w:val="es-CO"/>
-        </w:rPr>
-        <w:t>”. (</w:t>
-      </w:r>
-      <w:proofErr w:type="spellStart"/>
-      <w:r>
-        <w:rPr>
-          <w:i/>
-          <w:iCs/>
-          <w:lang w:val="es-CO"/>
-        </w:rPr>
-        <w:t>bullet</w:t>
-      </w:r>
-      <w:proofErr w:type="spellEnd"/>
-      <w:r>
-        <w:rPr>
-          <w:i/>
-          <w:iCs/>
-          <w:lang w:val="es-CO"/>
-        </w:rPr>
-        <w:t xml:space="preserve"> </w:t>
-      </w:r>
-      <w:proofErr w:type="spellStart"/>
-      <w:r>
-        <w:rPr>
-          <w:i/>
-          <w:iCs/>
-          <w:lang w:val="es-CO"/>
-        </w:rPr>
-        <w:t>list</w:t>
-      </w:r>
-      <w:proofErr w:type="spellEnd"/>
-      <w:r>
-        <w:rPr>
-          <w:lang w:val="es-CO"/>
-        </w:rPr>
-        <w:t>)</w:t>
+        <w:pStyle w:val="Ttulo2"/>
+        <w:rPr>
+          <w:lang w:val="es-CO"/>
+        </w:rPr>
+      </w:pPr>
+      <w:r>
+        <w:rPr>
+          <w:lang w:val="es-CO"/>
+        </w:rPr>
+        <w:t>Jacobiano</w:t>
       </w:r>
     </w:p>
     <w:p>
       <w:pPr>
-        <w:pStyle w:val="Ttulo2"/>
-        <w:rPr>
-          <w:lang w:val="es-CO"/>
-        </w:rPr>
-      </w:pPr>
-      <w:r>
-        <w:rPr>
-          <w:lang w:val="es-CO"/>
-        </w:rPr>
-        <w:t>Equations</w:t>
-      </w:r>
+        <w:pStyle w:val="Textoindependiente"/>
+        <w:rPr>
+          <w:lang w:val="es-CO"/>
+        </w:rPr>
+      </w:pPr>
+      <w:proofErr w:type="spellStart"/>
+      <w:r>
+        <w:rPr>
+          <w:lang w:val="es-CO"/>
+        </w:rPr>
+        <w:t>REemplazar</w:t>
+      </w:r>
+      <w:proofErr w:type="spellEnd"/>
     </w:p>
     <w:p>
       <w:pPr>
-        <w:pStyle w:val="Textoindependiente"/>
-        <w:rPr>
-          <w:lang w:val="es-CO"/>
-        </w:rPr>
-      </w:pPr>
-      <w:proofErr w:type="spellStart"/>
-      <w:r>
-        <w:rPr>
-          <w:lang w:val="es-CO"/>
-        </w:rPr>
-        <w:t>Number</w:t>
-      </w:r>
-      <w:proofErr w:type="spellEnd"/>
-      <w:r>
-        <w:rPr>
-          <w:lang w:val="es-CO"/>
-        </w:rPr>
-        <w:t xml:space="preserve"> </w:t>
-      </w:r>
-      <w:proofErr w:type="spellStart"/>
-      <w:r>
-        <w:rPr>
-          <w:lang w:val="es-CO"/>
-        </w:rPr>
-        <w:t>equations</w:t>
-      </w:r>
-      <w:proofErr w:type="spellEnd"/>
-      <w:r>
-        <w:rPr>
-          <w:lang w:val="es-CO"/>
-        </w:rPr>
-        <w:t xml:space="preserve"> </w:t>
-      </w:r>
-      <w:proofErr w:type="spellStart"/>
-      <w:r>
-        <w:rPr>
-          <w:lang w:val="es-CO"/>
-        </w:rPr>
-        <w:t>consecutively</w:t>
-      </w:r>
-      <w:proofErr w:type="spellEnd"/>
-      <w:r>
-        <w:rPr>
-          <w:lang w:val="es-CO"/>
-        </w:rPr>
-        <w:t xml:space="preserve">. </w:t>
-      </w:r>
-      <w:proofErr w:type="spellStart"/>
-      <w:r>
-        <w:rPr>
-          <w:lang w:val="es-CO"/>
-        </w:rPr>
-        <w:t>Equation</w:t>
-      </w:r>
-      <w:proofErr w:type="spellEnd"/>
-      <w:r>
-        <w:rPr>
-          <w:lang w:val="es-CO"/>
-        </w:rPr>
-        <w:t xml:space="preserve"> </w:t>
-      </w:r>
-      <w:proofErr w:type="spellStart"/>
-      <w:r>
-        <w:rPr>
-          <w:lang w:val="es-CO"/>
-        </w:rPr>
-        <w:t>numbers</w:t>
-      </w:r>
-      <w:proofErr w:type="spellEnd"/>
-      <w:r>
-        <w:rPr>
-          <w:lang w:val="es-CO"/>
-        </w:rPr>
-        <w:t xml:space="preserve">, </w:t>
-      </w:r>
-      <w:proofErr w:type="spellStart"/>
-      <w:r>
-        <w:rPr>
-          <w:lang w:val="es-CO"/>
-        </w:rPr>
-        <w:t>within</w:t>
-      </w:r>
-      <w:proofErr w:type="spellEnd"/>
-      <w:r>
-        <w:rPr>
-          <w:lang w:val="es-CO"/>
-        </w:rPr>
-        <w:t xml:space="preserve"> </w:t>
-      </w:r>
-      <w:proofErr w:type="spellStart"/>
-      <w:r>
-        <w:rPr>
-          <w:lang w:val="es-CO"/>
-        </w:rPr>
-        <w:t>parentheses</w:t>
-      </w:r>
-      <w:proofErr w:type="spellEnd"/>
-      <w:r>
-        <w:rPr>
-          <w:lang w:val="es-CO"/>
-        </w:rPr>
-        <w:t xml:space="preserve">, are </w:t>
-      </w:r>
-      <w:proofErr w:type="spellStart"/>
-      <w:r>
-        <w:rPr>
-          <w:lang w:val="es-CO"/>
-        </w:rPr>
-        <w:t>to</w:t>
-      </w:r>
-      <w:proofErr w:type="spellEnd"/>
-      <w:r>
-        <w:rPr>
-          <w:lang w:val="es-CO"/>
-        </w:rPr>
-        <w:t xml:space="preserve"> position </w:t>
-      </w:r>
-      <w:proofErr w:type="spellStart"/>
-      <w:r>
-        <w:rPr>
-          <w:lang w:val="es-CO"/>
-        </w:rPr>
-        <w:t>flush</w:t>
-      </w:r>
-      <w:proofErr w:type="spellEnd"/>
-      <w:r>
-        <w:rPr>
-          <w:lang w:val="es-CO"/>
-        </w:rPr>
-        <w:t xml:space="preserve"> </w:t>
-      </w:r>
-      <w:proofErr w:type="spellStart"/>
-      <w:r>
-        <w:rPr>
-          <w:lang w:val="es-CO"/>
-        </w:rPr>
-        <w:t>right</w:t>
-      </w:r>
-      <w:proofErr w:type="spellEnd"/>
-      <w:r>
-        <w:rPr>
-          <w:lang w:val="es-CO"/>
-        </w:rPr>
-        <w:t xml:space="preserve">, as in (1), </w:t>
-      </w:r>
-      <w:proofErr w:type="spellStart"/>
-      <w:r>
-        <w:rPr>
-          <w:lang w:val="es-CO"/>
-        </w:rPr>
-        <w:t>using</w:t>
-      </w:r>
-      <w:proofErr w:type="spellEnd"/>
-      <w:r>
-        <w:rPr>
-          <w:lang w:val="es-CO"/>
-        </w:rPr>
-        <w:t xml:space="preserve"> a </w:t>
-      </w:r>
-      <w:proofErr w:type="spellStart"/>
-      <w:r>
-        <w:rPr>
-          <w:lang w:val="es-CO"/>
-        </w:rPr>
-        <w:t>right</w:t>
-      </w:r>
-      <w:proofErr w:type="spellEnd"/>
-      <w:r>
-        <w:rPr>
-          <w:lang w:val="es-CO"/>
-        </w:rPr>
-        <w:t xml:space="preserve"> </w:t>
-      </w:r>
-      <w:proofErr w:type="spellStart"/>
-      <w:r>
-        <w:rPr>
-          <w:lang w:val="es-CO"/>
-        </w:rPr>
-        <w:t>tab</w:t>
-      </w:r>
-      <w:proofErr w:type="spellEnd"/>
-      <w:r>
-        <w:rPr>
-          <w:lang w:val="es-CO"/>
-        </w:rPr>
-        <w:t xml:space="preserve"> stop. </w:t>
-      </w:r>
-      <w:proofErr w:type="spellStart"/>
-      <w:r>
-        <w:rPr>
-          <w:lang w:val="es-CO"/>
-        </w:rPr>
-        <w:t>To</w:t>
-      </w:r>
-      <w:proofErr w:type="spellEnd"/>
-      <w:r>
-        <w:rPr>
-          <w:lang w:val="es-CO"/>
-        </w:rPr>
-        <w:t xml:space="preserve"> </w:t>
-      </w:r>
-      <w:proofErr w:type="spellStart"/>
-      <w:r>
-        <w:rPr>
-          <w:lang w:val="es-CO"/>
-        </w:rPr>
-        <w:t>make</w:t>
-      </w:r>
-      <w:proofErr w:type="spellEnd"/>
-      <w:r>
-        <w:rPr>
-          <w:lang w:val="es-CO"/>
-        </w:rPr>
-        <w:t xml:space="preserve"> </w:t>
-      </w:r>
-      <w:proofErr w:type="spellStart"/>
-      <w:r>
-        <w:rPr>
-          <w:lang w:val="es-CO"/>
-        </w:rPr>
-        <w:t>your</w:t>
-      </w:r>
-      <w:proofErr w:type="spellEnd"/>
-      <w:r>
-        <w:rPr>
-          <w:lang w:val="es-CO"/>
-        </w:rPr>
-        <w:t xml:space="preserve"> </w:t>
-      </w:r>
-      <w:proofErr w:type="spellStart"/>
-      <w:r>
-        <w:rPr>
-          <w:lang w:val="es-CO"/>
-        </w:rPr>
-        <w:t>equations</w:t>
-      </w:r>
-      <w:proofErr w:type="spellEnd"/>
-      <w:r>
-        <w:rPr>
-          <w:lang w:val="es-CO"/>
-        </w:rPr>
-        <w:t xml:space="preserve"> more compact, </w:t>
-      </w:r>
-      <w:proofErr w:type="spellStart"/>
-      <w:r>
-        <w:rPr>
-          <w:lang w:val="es-CO"/>
-        </w:rPr>
-        <w:t>you</w:t>
-      </w:r>
-      <w:proofErr w:type="spellEnd"/>
-      <w:r>
-        <w:rPr>
-          <w:lang w:val="es-CO"/>
-        </w:rPr>
-        <w:t xml:space="preserve"> </w:t>
-      </w:r>
-      <w:proofErr w:type="spellStart"/>
-      <w:r>
-        <w:rPr>
-          <w:lang w:val="es-CO"/>
-        </w:rPr>
-        <w:t>may</w:t>
-      </w:r>
-      <w:proofErr w:type="spellEnd"/>
-      <w:r>
-        <w:rPr>
-          <w:lang w:val="es-CO"/>
-        </w:rPr>
-        <w:t xml:space="preserve"> use </w:t>
-      </w:r>
-      <w:proofErr w:type="spellStart"/>
-      <w:r>
-        <w:rPr>
-          <w:lang w:val="es-CO"/>
-        </w:rPr>
-        <w:t>the</w:t>
-      </w:r>
-      <w:proofErr w:type="spellEnd"/>
-      <w:r>
-        <w:rPr>
-          <w:lang w:val="es-CO"/>
-        </w:rPr>
-        <w:t xml:space="preserve"> </w:t>
-      </w:r>
-      <w:proofErr w:type="spellStart"/>
-      <w:r>
-        <w:rPr>
-          <w:lang w:val="es-CO"/>
-        </w:rPr>
-        <w:t>solidus</w:t>
-      </w:r>
-      <w:proofErr w:type="spellEnd"/>
-      <w:r>
-        <w:rPr>
-          <w:lang w:val="es-CO"/>
-        </w:rPr>
-        <w:t xml:space="preserve"> ( / ), </w:t>
-      </w:r>
-      <w:proofErr w:type="spellStart"/>
-      <w:r>
-        <w:rPr>
-          <w:lang w:val="es-CO"/>
-        </w:rPr>
-        <w:t>the</w:t>
-      </w:r>
-      <w:proofErr w:type="spellEnd"/>
-      <w:r>
-        <w:rPr>
-          <w:lang w:val="es-CO"/>
-        </w:rPr>
-        <w:t xml:space="preserve"> </w:t>
-      </w:r>
-      <w:proofErr w:type="spellStart"/>
-      <w:r>
-        <w:rPr>
-          <w:lang w:val="es-CO"/>
-        </w:rPr>
-        <w:t>exp</w:t>
-      </w:r>
-      <w:proofErr w:type="spellEnd"/>
-      <w:r>
-        <w:rPr>
-          <w:lang w:val="es-CO"/>
-        </w:rPr>
-        <w:t xml:space="preserve"> </w:t>
-      </w:r>
-      <w:proofErr w:type="spellStart"/>
-      <w:r>
-        <w:rPr>
-          <w:lang w:val="es-CO"/>
-        </w:rPr>
-        <w:t>function</w:t>
-      </w:r>
-      <w:proofErr w:type="spellEnd"/>
-      <w:r>
-        <w:rPr>
-          <w:lang w:val="es-CO"/>
-        </w:rPr>
-        <w:t xml:space="preserve">, </w:t>
-      </w:r>
-      <w:proofErr w:type="spellStart"/>
-      <w:r>
-        <w:rPr>
-          <w:lang w:val="es-CO"/>
-        </w:rPr>
-        <w:t>or</w:t>
-      </w:r>
-      <w:proofErr w:type="spellEnd"/>
-      <w:r>
-        <w:rPr>
-          <w:lang w:val="es-CO"/>
-        </w:rPr>
-        <w:t xml:space="preserve"> </w:t>
-      </w:r>
-      <w:proofErr w:type="spellStart"/>
-      <w:r>
-        <w:rPr>
-          <w:lang w:val="es-CO"/>
-        </w:rPr>
-        <w:t>appropriate</w:t>
-      </w:r>
-      <w:proofErr w:type="spellEnd"/>
-      <w:r>
-        <w:rPr>
-          <w:lang w:val="es-CO"/>
-        </w:rPr>
-        <w:t xml:space="preserve"> </w:t>
-      </w:r>
-      <w:proofErr w:type="spellStart"/>
-      <w:r>
-        <w:rPr>
-          <w:lang w:val="es-CO"/>
-        </w:rPr>
-        <w:t>exponents</w:t>
-      </w:r>
-      <w:proofErr w:type="spellEnd"/>
-      <w:r>
-        <w:rPr>
-          <w:lang w:val="es-CO"/>
-        </w:rPr>
-        <w:t xml:space="preserve">. </w:t>
-      </w:r>
-      <w:proofErr w:type="spellStart"/>
-      <w:r>
-        <w:rPr>
-          <w:lang w:val="es-CO"/>
-        </w:rPr>
-        <w:t>Italicize</w:t>
-      </w:r>
-      <w:proofErr w:type="spellEnd"/>
-      <w:r>
-        <w:rPr>
-          <w:lang w:val="es-CO"/>
-        </w:rPr>
-        <w:t xml:space="preserve"> </w:t>
-      </w:r>
-      <w:proofErr w:type="spellStart"/>
-      <w:r>
-        <w:rPr>
-          <w:lang w:val="es-CO"/>
-        </w:rPr>
-        <w:t>Roman</w:t>
-      </w:r>
-      <w:proofErr w:type="spellEnd"/>
-      <w:r>
-        <w:rPr>
-          <w:lang w:val="es-CO"/>
-        </w:rPr>
-        <w:t xml:space="preserve"> symbols </w:t>
-      </w:r>
-      <w:proofErr w:type="spellStart"/>
-      <w:r>
-        <w:rPr>
-          <w:lang w:val="es-CO"/>
-        </w:rPr>
-        <w:t>for</w:t>
-      </w:r>
-      <w:proofErr w:type="spellEnd"/>
-      <w:r>
-        <w:rPr>
-          <w:lang w:val="es-CO"/>
-        </w:rPr>
-        <w:t xml:space="preserve"> </w:t>
-      </w:r>
-      <w:proofErr w:type="spellStart"/>
-      <w:r>
-        <w:rPr>
-          <w:lang w:val="es-CO"/>
-        </w:rPr>
-        <w:t>quantities</w:t>
-      </w:r>
-      <w:proofErr w:type="spellEnd"/>
-      <w:r>
-        <w:rPr>
-          <w:lang w:val="es-CO"/>
-        </w:rPr>
-        <w:t xml:space="preserve"> and variables, </w:t>
-      </w:r>
-      <w:proofErr w:type="spellStart"/>
-      <w:r>
-        <w:rPr>
-          <w:lang w:val="es-CO"/>
-        </w:rPr>
-        <w:t>but</w:t>
-      </w:r>
-      <w:proofErr w:type="spellEnd"/>
-      <w:r>
-        <w:rPr>
-          <w:lang w:val="es-CO"/>
-        </w:rPr>
-        <w:t xml:space="preserve"> </w:t>
-      </w:r>
-      <w:proofErr w:type="spellStart"/>
-      <w:r>
-        <w:rPr>
-          <w:lang w:val="es-CO"/>
-        </w:rPr>
-        <w:t>not</w:t>
-      </w:r>
-      <w:proofErr w:type="spellEnd"/>
-      <w:r>
-        <w:rPr>
-          <w:lang w:val="es-CO"/>
-        </w:rPr>
-        <w:t xml:space="preserve"> </w:t>
-      </w:r>
-      <w:proofErr w:type="spellStart"/>
-      <w:r>
-        <w:rPr>
-          <w:lang w:val="es-CO"/>
-        </w:rPr>
-        <w:t>Greek</w:t>
-      </w:r>
-      <w:proofErr w:type="spellEnd"/>
-      <w:r>
-        <w:rPr>
-          <w:lang w:val="es-CO"/>
-        </w:rPr>
-        <w:t xml:space="preserve"> symbols. Use a </w:t>
-      </w:r>
-      <w:proofErr w:type="spellStart"/>
-      <w:r>
-        <w:rPr>
-          <w:lang w:val="es-CO"/>
-        </w:rPr>
-        <w:t>long</w:t>
-      </w:r>
-      <w:proofErr w:type="spellEnd"/>
-      <w:r>
-        <w:rPr>
-          <w:lang w:val="es-CO"/>
-        </w:rPr>
-        <w:t xml:space="preserve"> </w:t>
-      </w:r>
-      <w:proofErr w:type="spellStart"/>
-      <w:r>
-        <w:rPr>
-          <w:lang w:val="es-CO"/>
-        </w:rPr>
-        <w:t>dash</w:t>
-      </w:r>
-      <w:proofErr w:type="spellEnd"/>
-      <w:r>
-        <w:rPr>
-          <w:lang w:val="es-CO"/>
-        </w:rPr>
-        <w:t xml:space="preserve"> </w:t>
-      </w:r>
-      <w:proofErr w:type="spellStart"/>
-      <w:r>
-        <w:rPr>
-          <w:lang w:val="es-CO"/>
-        </w:rPr>
-        <w:t>rather</w:t>
-      </w:r>
-      <w:proofErr w:type="spellEnd"/>
-      <w:r>
-        <w:rPr>
-          <w:lang w:val="es-CO"/>
-        </w:rPr>
-        <w:t xml:space="preserve"> </w:t>
-      </w:r>
-      <w:proofErr w:type="spellStart"/>
-      <w:r>
-        <w:rPr>
-          <w:lang w:val="es-CO"/>
-        </w:rPr>
-        <w:t>than</w:t>
-      </w:r>
-      <w:proofErr w:type="spellEnd"/>
-      <w:r>
-        <w:rPr>
-          <w:lang w:val="es-CO"/>
-        </w:rPr>
-        <w:t xml:space="preserve"> a </w:t>
-      </w:r>
-      <w:proofErr w:type="spellStart"/>
-      <w:r>
-        <w:rPr>
-          <w:lang w:val="es-CO"/>
-        </w:rPr>
-        <w:t>hyphen</w:t>
-      </w:r>
-      <w:proofErr w:type="spellEnd"/>
-      <w:r>
-        <w:rPr>
-          <w:lang w:val="es-CO"/>
-        </w:rPr>
-        <w:t xml:space="preserve"> </w:t>
-      </w:r>
-      <w:proofErr w:type="spellStart"/>
-      <w:r>
-        <w:rPr>
-          <w:lang w:val="es-CO"/>
-        </w:rPr>
-        <w:t>for</w:t>
-      </w:r>
-      <w:proofErr w:type="spellEnd"/>
-      <w:r>
-        <w:rPr>
-          <w:lang w:val="es-CO"/>
-        </w:rPr>
-        <w:t xml:space="preserve"> a </w:t>
-      </w:r>
-      <w:proofErr w:type="spellStart"/>
-      <w:r>
-        <w:rPr>
-          <w:lang w:val="es-CO"/>
-        </w:rPr>
-        <w:t>minus</w:t>
-      </w:r>
-      <w:proofErr w:type="spellEnd"/>
-      <w:r>
-        <w:rPr>
-          <w:lang w:val="es-CO"/>
-        </w:rPr>
-        <w:t xml:space="preserve"> </w:t>
-      </w:r>
-      <w:proofErr w:type="spellStart"/>
-      <w:r>
-        <w:rPr>
-          <w:lang w:val="es-CO"/>
-        </w:rPr>
-        <w:t>sign</w:t>
-      </w:r>
-      <w:proofErr w:type="spellEnd"/>
-      <w:r>
-        <w:rPr>
-          <w:lang w:val="es-CO"/>
-        </w:rPr>
-        <w:t xml:space="preserve">. </w:t>
-      </w:r>
-      <w:proofErr w:type="spellStart"/>
-      <w:r>
-        <w:rPr>
-          <w:lang w:val="es-CO"/>
-        </w:rPr>
-        <w:t>Punctuate</w:t>
-      </w:r>
-      <w:proofErr w:type="spellEnd"/>
-      <w:r>
-        <w:rPr>
-          <w:lang w:val="es-CO"/>
-        </w:rPr>
-        <w:t xml:space="preserve"> </w:t>
-      </w:r>
-      <w:proofErr w:type="spellStart"/>
-      <w:r>
-        <w:rPr>
-          <w:lang w:val="es-CO"/>
-        </w:rPr>
-        <w:t>equations</w:t>
-      </w:r>
-      <w:proofErr w:type="spellEnd"/>
-      <w:r>
-        <w:rPr>
-          <w:lang w:val="es-CO"/>
-        </w:rPr>
-        <w:t xml:space="preserve"> </w:t>
-      </w:r>
-      <w:proofErr w:type="spellStart"/>
-      <w:r>
-        <w:rPr>
-          <w:lang w:val="es-CO"/>
-        </w:rPr>
-        <w:t>with</w:t>
-      </w:r>
-      <w:proofErr w:type="spellEnd"/>
-      <w:r>
-        <w:rPr>
-          <w:lang w:val="es-CO"/>
-        </w:rPr>
-        <w:t xml:space="preserve"> </w:t>
-      </w:r>
-      <w:proofErr w:type="spellStart"/>
-      <w:r>
-        <w:rPr>
-          <w:lang w:val="es-CO"/>
-        </w:rPr>
-        <w:t>commas</w:t>
-      </w:r>
-      <w:proofErr w:type="spellEnd"/>
-      <w:r>
-        <w:rPr>
-          <w:lang w:val="es-CO"/>
-        </w:rPr>
-        <w:t xml:space="preserve"> </w:t>
-      </w:r>
-      <w:proofErr w:type="spellStart"/>
-      <w:r>
-        <w:rPr>
-          <w:lang w:val="es-CO"/>
-        </w:rPr>
-        <w:t>or</w:t>
-      </w:r>
-      <w:proofErr w:type="spellEnd"/>
-      <w:r>
-        <w:rPr>
-          <w:lang w:val="es-CO"/>
-        </w:rPr>
-        <w:t xml:space="preserve"> </w:t>
-      </w:r>
-      <w:proofErr w:type="spellStart"/>
-      <w:r>
-        <w:rPr>
-          <w:lang w:val="es-CO"/>
-        </w:rPr>
-        <w:t>periods</w:t>
-      </w:r>
-      <w:proofErr w:type="spellEnd"/>
-      <w:r>
-        <w:rPr>
-          <w:lang w:val="es-CO"/>
-        </w:rPr>
-        <w:t xml:space="preserve"> </w:t>
-      </w:r>
-      <w:proofErr w:type="spellStart"/>
-      <w:r>
-        <w:rPr>
-          <w:lang w:val="es-CO"/>
-        </w:rPr>
-        <w:t>when</w:t>
-      </w:r>
-      <w:proofErr w:type="spellEnd"/>
-      <w:r>
-        <w:rPr>
-          <w:lang w:val="es-CO"/>
-        </w:rPr>
-        <w:t xml:space="preserve"> </w:t>
-      </w:r>
-      <w:proofErr w:type="spellStart"/>
-      <w:r>
-        <w:rPr>
-          <w:lang w:val="es-CO"/>
-        </w:rPr>
-        <w:t>they</w:t>
-      </w:r>
-      <w:proofErr w:type="spellEnd"/>
-      <w:r>
-        <w:rPr>
-          <w:lang w:val="es-CO"/>
-        </w:rPr>
-        <w:t xml:space="preserve"> are </w:t>
-      </w:r>
-      <w:proofErr w:type="spellStart"/>
-      <w:r>
-        <w:rPr>
-          <w:lang w:val="es-CO"/>
-        </w:rPr>
-        <w:t>part</w:t>
-      </w:r>
-      <w:proofErr w:type="spellEnd"/>
-      <w:r>
-        <w:rPr>
-          <w:lang w:val="es-CO"/>
-        </w:rPr>
-        <w:t xml:space="preserve"> </w:t>
-      </w:r>
-      <w:proofErr w:type="spellStart"/>
-      <w:r>
-        <w:rPr>
-          <w:lang w:val="es-CO"/>
-        </w:rPr>
-        <w:t>of</w:t>
-      </w:r>
-      <w:proofErr w:type="spellEnd"/>
-      <w:r>
-        <w:rPr>
-          <w:lang w:val="es-CO"/>
-        </w:rPr>
-        <w:t xml:space="preserve"> a </w:t>
-      </w:r>
-      <w:proofErr w:type="spellStart"/>
-      <w:r>
-        <w:rPr>
-          <w:lang w:val="es-CO"/>
-        </w:rPr>
-        <w:t>sentence</w:t>
-      </w:r>
-      <w:proofErr w:type="spellEnd"/>
-      <w:r>
-        <w:rPr>
-          <w:lang w:val="es-CO"/>
-        </w:rPr>
-        <w:t>, as in</w:t>
-      </w:r>
-      <w:r>
-        <w:rPr>
-          <w:lang w:val="es-CO"/>
-        </w:rPr>
-        <w:t>:</w:t>
+        <w:pStyle w:val="equation"/>
+        <w:rPr>
+          <w:lang w:val="es-CO"/>
+        </w:rPr>
+      </w:pPr>
+      <w:r>
+        <w:rPr>
+          <w:lang w:val="es-CO"/>
+        </w:rPr>
+        <w:tab/>
       </w:r>
     </w:p>
     <w:p>
       <w:pPr>
-        <w:pStyle w:val="equation"/>
-        <w:rPr>
-          <w:lang w:val="es-CO"/>
-        </w:rPr>
-      </w:pPr>
-      <w:r>
-        <w:rPr>
-          <w:lang w:val="es-CO"/>
-        </w:rPr>
-        <w:tab/>
-      </w:r>
-      <w:r>
-        <w:rPr>
-          <w:rFonts w:ascii="Times New Roman" w:hAnsi="Times New Roman" w:cs="Times New Roman"/>
-          <w:i/>
-          <w:lang w:val="es-CO"/>
-        </w:rPr>
-        <w:t>a</w:t>
-      </w:r>
-      <w:r>
-        <w:rPr>
-          <w:lang w:val="es-CO"/>
-        </w:rPr>
-        <w:t></w:t>
-      </w:r>
-      <w:r>
-        <w:rPr>
-          <w:lang w:val="es-CO"/>
-        </w:rPr>
-        <w:t></w:t>
-      </w:r>
-      <w:r>
-        <w:rPr>
-          <w:lang w:val="es-CO"/>
-        </w:rPr>
-        <w:t></w:t>
-      </w:r>
-      <w:r>
-        <w:rPr>
-          <w:rFonts w:ascii="Times New Roman" w:hAnsi="Times New Roman" w:cs="Times New Roman"/>
-          <w:i/>
-          <w:lang w:val="es-CO"/>
-        </w:rPr>
-        <w:t>b</w:t>
-      </w:r>
-      <w:r>
-        <w:rPr>
-          <w:lang w:val="es-CO"/>
-        </w:rPr>
-        <w:t></w:t>
-      </w:r>
-      <w:r>
-        <w:rPr>
-          <w:lang w:val="es-CO"/>
-        </w:rPr>
-        <w:t></w:t>
-      </w:r>
-      <w:r>
-        <w:rPr>
-          <w:lang w:val="es-CO"/>
-        </w:rPr>
-        <w:t></w:t>
-      </w:r>
-      <w:r>
-        <w:rPr>
-          <w:lang w:val="es-CO"/>
-        </w:rPr>
-        <w:t></w:t>
-      </w:r>
-      <w:r>
-        <w:rPr>
-          <w:lang w:val="es-CO"/>
-        </w:rPr>
-        <w:t></w:t>
-      </w:r>
-      <w:r>
-        <w:rPr>
-          <w:lang w:val="es-CO"/>
-        </w:rPr>
-        <w:tab/>
-      </w:r>
-      <w:r>
-        <w:rPr>
-          <w:lang w:val="es-CO"/>
-        </w:rPr>
-        <w:t></w:t>
-      </w:r>
-      <w:r>
-        <w:rPr>
-          <w:lang w:val="es-CO"/>
-        </w:rPr>
-        <w:t></w:t>
-      </w:r>
-      <w:r>
-        <w:rPr>
-          <w:lang w:val="es-CO"/>
-        </w:rPr>
-        <w:t></w:t>
-      </w:r>
+        <w:pStyle w:val="Textoindependiente"/>
+        <w:rPr>
+          <w:lang w:val="es-CO"/>
+        </w:rPr>
+      </w:pPr>
     </w:p>
     <w:p>
       <w:pPr>
-        <w:pStyle w:val="Textoindependiente"/>
-        <w:rPr>
-          <w:lang w:val="es-CO"/>
-        </w:rPr>
-      </w:pPr>
-      <w:r>
-        <w:rPr>
-          <w:lang w:val="es-CO"/>
-        </w:rPr>
-        <w:t xml:space="preserve">Note </w:t>
-      </w:r>
-      <w:proofErr w:type="spellStart"/>
-      <w:r>
-        <w:rPr>
-          <w:lang w:val="es-CO"/>
-        </w:rPr>
-        <w:t>that</w:t>
-      </w:r>
-      <w:proofErr w:type="spellEnd"/>
-      <w:r>
-        <w:rPr>
-          <w:lang w:val="es-CO"/>
-        </w:rPr>
-        <w:t xml:space="preserve"> </w:t>
-      </w:r>
-      <w:proofErr w:type="spellStart"/>
-      <w:r>
-        <w:rPr>
-          <w:lang w:val="es-CO"/>
-        </w:rPr>
-        <w:t>the</w:t>
-      </w:r>
-      <w:proofErr w:type="spellEnd"/>
-      <w:r>
-        <w:rPr>
-          <w:lang w:val="es-CO"/>
-        </w:rPr>
-        <w:t xml:space="preserve"> </w:t>
-      </w:r>
-      <w:proofErr w:type="spellStart"/>
-      <w:r>
-        <w:rPr>
-          <w:lang w:val="es-CO"/>
-        </w:rPr>
-        <w:t>equation</w:t>
-      </w:r>
-      <w:proofErr w:type="spellEnd"/>
-      <w:r>
-        <w:rPr>
-          <w:lang w:val="es-CO"/>
-        </w:rPr>
-        <w:t xml:space="preserve"> </w:t>
-      </w:r>
-      <w:proofErr w:type="spellStart"/>
-      <w:r>
-        <w:rPr>
-          <w:lang w:val="es-CO"/>
-        </w:rPr>
-        <w:t>is</w:t>
-      </w:r>
-      <w:proofErr w:type="spellEnd"/>
-      <w:r>
-        <w:rPr>
-          <w:lang w:val="es-CO"/>
-        </w:rPr>
-        <w:t xml:space="preserve"> </w:t>
-      </w:r>
-      <w:proofErr w:type="spellStart"/>
-      <w:r>
-        <w:rPr>
-          <w:lang w:val="es-CO"/>
-        </w:rPr>
-        <w:t>centered</w:t>
-      </w:r>
-      <w:proofErr w:type="spellEnd"/>
-      <w:r>
-        <w:rPr>
-          <w:lang w:val="es-CO"/>
-        </w:rPr>
-        <w:t xml:space="preserve"> </w:t>
-      </w:r>
-      <w:proofErr w:type="spellStart"/>
-      <w:r>
-        <w:rPr>
-          <w:lang w:val="es-CO"/>
-        </w:rPr>
-        <w:t>using</w:t>
-      </w:r>
-      <w:proofErr w:type="spellEnd"/>
-      <w:r>
-        <w:rPr>
-          <w:lang w:val="es-CO"/>
-        </w:rPr>
-        <w:t xml:space="preserve"> a center </w:t>
-      </w:r>
-      <w:proofErr w:type="spellStart"/>
-      <w:r>
-        <w:rPr>
-          <w:lang w:val="es-CO"/>
-        </w:rPr>
-        <w:t>tab</w:t>
-      </w:r>
-      <w:proofErr w:type="spellEnd"/>
-      <w:r>
-        <w:rPr>
-          <w:lang w:val="es-CO"/>
-        </w:rPr>
-        <w:t xml:space="preserve"> stop. Be </w:t>
-      </w:r>
-      <w:proofErr w:type="spellStart"/>
-      <w:r>
-        <w:rPr>
-          <w:lang w:val="es-CO"/>
-        </w:rPr>
-        <w:t>sure</w:t>
-      </w:r>
-      <w:proofErr w:type="spellEnd"/>
-      <w:r>
-        <w:rPr>
-          <w:lang w:val="es-CO"/>
-        </w:rPr>
-        <w:t xml:space="preserve"> </w:t>
-      </w:r>
-      <w:proofErr w:type="spellStart"/>
-      <w:r>
-        <w:rPr>
-          <w:lang w:val="es-CO"/>
-        </w:rPr>
-        <w:t>that</w:t>
-      </w:r>
-      <w:proofErr w:type="spellEnd"/>
-      <w:r>
-        <w:rPr>
-          <w:lang w:val="es-CO"/>
-        </w:rPr>
-        <w:t xml:space="preserve"> </w:t>
-      </w:r>
-      <w:proofErr w:type="spellStart"/>
-      <w:r>
-        <w:rPr>
-          <w:lang w:val="es-CO"/>
-        </w:rPr>
-        <w:t>the</w:t>
-      </w:r>
-      <w:proofErr w:type="spellEnd"/>
-      <w:r>
-        <w:rPr>
-          <w:lang w:val="es-CO"/>
-        </w:rPr>
-        <w:t xml:space="preserve"> symbols in </w:t>
-      </w:r>
-      <w:proofErr w:type="spellStart"/>
-      <w:r>
-        <w:rPr>
-          <w:lang w:val="es-CO"/>
-        </w:rPr>
-        <w:t>your</w:t>
-      </w:r>
-      <w:proofErr w:type="spellEnd"/>
-      <w:r>
-        <w:rPr>
-          <w:lang w:val="es-CO"/>
-        </w:rPr>
-        <w:t xml:space="preserve"> </w:t>
-      </w:r>
-      <w:proofErr w:type="spellStart"/>
-      <w:r>
-        <w:rPr>
-          <w:lang w:val="es-CO"/>
-        </w:rPr>
-        <w:t>equation</w:t>
-      </w:r>
-      <w:proofErr w:type="spellEnd"/>
-      <w:r>
-        <w:rPr>
-          <w:lang w:val="es-CO"/>
-        </w:rPr>
-        <w:t xml:space="preserve"> </w:t>
-      </w:r>
-      <w:proofErr w:type="spellStart"/>
-      <w:r>
-        <w:rPr>
-          <w:lang w:val="es-CO"/>
-        </w:rPr>
-        <w:t>have</w:t>
-      </w:r>
-      <w:proofErr w:type="spellEnd"/>
-      <w:r>
-        <w:rPr>
-          <w:lang w:val="es-CO"/>
-        </w:rPr>
-        <w:t xml:space="preserve"> </w:t>
-      </w:r>
-      <w:proofErr w:type="spellStart"/>
-      <w:r>
-        <w:rPr>
-          <w:lang w:val="es-CO"/>
-        </w:rPr>
-        <w:t>been</w:t>
-      </w:r>
-      <w:proofErr w:type="spellEnd"/>
-      <w:r>
-        <w:rPr>
-          <w:lang w:val="es-CO"/>
-        </w:rPr>
-        <w:t xml:space="preserve"> </w:t>
-      </w:r>
-      <w:proofErr w:type="spellStart"/>
-      <w:r>
-        <w:rPr>
-          <w:lang w:val="es-CO"/>
-        </w:rPr>
-        <w:t>defined</w:t>
-      </w:r>
-      <w:proofErr w:type="spellEnd"/>
-      <w:r>
-        <w:rPr>
-          <w:lang w:val="es-CO"/>
-        </w:rPr>
-        <w:t xml:space="preserve"> </w:t>
-      </w:r>
-      <w:proofErr w:type="spellStart"/>
-      <w:r>
-        <w:rPr>
-          <w:lang w:val="es-CO"/>
-        </w:rPr>
-        <w:t>before</w:t>
-      </w:r>
-      <w:proofErr w:type="spellEnd"/>
-      <w:r>
-        <w:rPr>
-          <w:lang w:val="es-CO"/>
-        </w:rPr>
-        <w:t xml:space="preserve"> </w:t>
-      </w:r>
-      <w:proofErr w:type="spellStart"/>
-      <w:r>
-        <w:rPr>
-          <w:lang w:val="es-CO"/>
-        </w:rPr>
-        <w:t>or</w:t>
-      </w:r>
-      <w:proofErr w:type="spellEnd"/>
-      <w:r>
-        <w:rPr>
-          <w:lang w:val="es-CO"/>
-        </w:rPr>
-        <w:t xml:space="preserve"> </w:t>
-      </w:r>
-      <w:proofErr w:type="spellStart"/>
-      <w:r>
-        <w:rPr>
-          <w:lang w:val="es-CO"/>
-        </w:rPr>
-        <w:t>immediately</w:t>
-      </w:r>
-      <w:proofErr w:type="spellEnd"/>
-      <w:r>
-        <w:rPr>
-          <w:lang w:val="es-CO"/>
-        </w:rPr>
-        <w:t xml:space="preserve"> </w:t>
-      </w:r>
-      <w:proofErr w:type="spellStart"/>
-      <w:r>
-        <w:rPr>
-          <w:lang w:val="es-CO"/>
-        </w:rPr>
-        <w:t>following</w:t>
-      </w:r>
-      <w:proofErr w:type="spellEnd"/>
-      <w:r>
-        <w:rPr>
-          <w:lang w:val="es-CO"/>
-        </w:rPr>
-        <w:t xml:space="preserve"> </w:t>
-      </w:r>
-      <w:proofErr w:type="spellStart"/>
-      <w:r>
-        <w:rPr>
-          <w:lang w:val="es-CO"/>
-        </w:rPr>
-        <w:t>the</w:t>
-      </w:r>
-      <w:proofErr w:type="spellEnd"/>
-      <w:r>
-        <w:rPr>
-          <w:lang w:val="es-CO"/>
-        </w:rPr>
-        <w:t xml:space="preserve"> </w:t>
-      </w:r>
-      <w:proofErr w:type="spellStart"/>
-      <w:r>
-        <w:rPr>
-          <w:lang w:val="es-CO"/>
-        </w:rPr>
-        <w:t>equation</w:t>
-      </w:r>
-      <w:proofErr w:type="spellEnd"/>
-      <w:r>
-        <w:rPr>
-          <w:lang w:val="es-CO"/>
-        </w:rPr>
-        <w:t xml:space="preserve">. Use “(1)”, </w:t>
-      </w:r>
-      <w:proofErr w:type="spellStart"/>
-      <w:r>
-        <w:rPr>
-          <w:lang w:val="es-CO"/>
-        </w:rPr>
-        <w:t>not</w:t>
-      </w:r>
-      <w:proofErr w:type="spellEnd"/>
-      <w:r>
-        <w:rPr>
-          <w:lang w:val="es-CO"/>
-        </w:rPr>
-        <w:t xml:space="preserve"> “</w:t>
-      </w:r>
-      <w:proofErr w:type="spellStart"/>
-      <w:r>
-        <w:rPr>
-          <w:lang w:val="es-CO"/>
-        </w:rPr>
-        <w:t>Eq</w:t>
-      </w:r>
-      <w:proofErr w:type="spellEnd"/>
-      <w:r>
-        <w:rPr>
-          <w:lang w:val="es-CO"/>
-        </w:rPr>
-        <w:t xml:space="preserve">. (1)” </w:t>
-      </w:r>
-      <w:proofErr w:type="spellStart"/>
-      <w:r>
-        <w:rPr>
-          <w:lang w:val="es-CO"/>
-        </w:rPr>
-        <w:t>or</w:t>
-      </w:r>
-      <w:proofErr w:type="spellEnd"/>
-      <w:r>
-        <w:rPr>
-          <w:lang w:val="es-CO"/>
-        </w:rPr>
-        <w:t xml:space="preserve"> “</w:t>
-      </w:r>
-      <w:proofErr w:type="spellStart"/>
-      <w:r>
-        <w:rPr>
-          <w:lang w:val="es-CO"/>
-        </w:rPr>
-        <w:t>equation</w:t>
-      </w:r>
-      <w:proofErr w:type="spellEnd"/>
-      <w:r>
-        <w:rPr>
-          <w:lang w:val="es-CO"/>
-        </w:rPr>
-        <w:t xml:space="preserve"> (1)”, </w:t>
-      </w:r>
-      <w:proofErr w:type="spellStart"/>
-      <w:r>
-        <w:rPr>
-          <w:lang w:val="es-CO"/>
-        </w:rPr>
-        <w:t>except</w:t>
-      </w:r>
-      <w:proofErr w:type="spellEnd"/>
-      <w:r>
-        <w:rPr>
-          <w:lang w:val="es-CO"/>
-        </w:rPr>
-        <w:t xml:space="preserve"> at </w:t>
-      </w:r>
-      <w:proofErr w:type="spellStart"/>
-      <w:r>
-        <w:rPr>
-          <w:lang w:val="es-CO"/>
-        </w:rPr>
-        <w:t>the</w:t>
-      </w:r>
-      <w:proofErr w:type="spellEnd"/>
-      <w:r>
-        <w:rPr>
-          <w:lang w:val="es-CO"/>
-        </w:rPr>
-        <w:t xml:space="preserve"> </w:t>
-      </w:r>
-      <w:proofErr w:type="spellStart"/>
-      <w:r>
-        <w:rPr>
-          <w:lang w:val="es-CO"/>
-        </w:rPr>
-        <w:t>beginning</w:t>
-      </w:r>
-      <w:proofErr w:type="spellEnd"/>
-      <w:r>
-        <w:rPr>
-          <w:lang w:val="es-CO"/>
-        </w:rPr>
-        <w:t xml:space="preserve"> </w:t>
-      </w:r>
-      <w:proofErr w:type="spellStart"/>
-      <w:r>
-        <w:rPr>
-          <w:lang w:val="es-CO"/>
-        </w:rPr>
-        <w:t>of</w:t>
-      </w:r>
-      <w:proofErr w:type="spellEnd"/>
-      <w:r>
-        <w:rPr>
-          <w:lang w:val="es-CO"/>
-        </w:rPr>
-        <w:t xml:space="preserve"> a </w:t>
-      </w:r>
-      <w:proofErr w:type="spellStart"/>
-      <w:r>
-        <w:rPr>
-          <w:lang w:val="es-CO"/>
-        </w:rPr>
-        <w:t>sentence</w:t>
-      </w:r>
-      <w:proofErr w:type="spellEnd"/>
-      <w:r>
-        <w:rPr>
-          <w:lang w:val="es-CO"/>
-        </w:rPr>
-        <w:t>: “</w:t>
-      </w:r>
-      <w:proofErr w:type="spellStart"/>
-      <w:r>
-        <w:rPr>
-          <w:lang w:val="es-CO"/>
-        </w:rPr>
-        <w:t>Equation</w:t>
-      </w:r>
-      <w:proofErr w:type="spellEnd"/>
-      <w:r>
-        <w:rPr>
-          <w:lang w:val="es-CO"/>
-        </w:rPr>
-        <w:t xml:space="preserve"> (1) </w:t>
-      </w:r>
-      <w:proofErr w:type="spellStart"/>
-      <w:r>
-        <w:rPr>
-          <w:lang w:val="es-CO"/>
-        </w:rPr>
-        <w:t>is</w:t>
-      </w:r>
-      <w:proofErr w:type="spellEnd"/>
-      <w:r>
-        <w:rPr>
-          <w:lang w:val="es-CO"/>
-        </w:rPr>
-        <w:t xml:space="preserve"> . . .”</w:t>
+        <w:pStyle w:val="Ttulo1"/>
+        <w:rPr>
+          <w:lang w:val="es-CO"/>
+        </w:rPr>
+      </w:pPr>
+      <w:r>
+        <w:rPr>
+          <w:lang w:val="es-CO"/>
+        </w:rPr>
+        <w:t xml:space="preserve">Integración </w:t>
       </w:r>
     </w:p>
     <w:p>
       <w:pPr>
+        <w:rPr>
+          <w:lang w:val="es-CO"/>
+        </w:rPr>
+      </w:pPr>
+    </w:p>
+    <w:p>
+      <w:pPr>
+        <w:ind w:firstLine="284"/>
+        <w:jc w:val="both"/>
+        <w:rPr>
+          <w:lang w:val="es-CO"/>
+        </w:rPr>
+      </w:pPr>
+      <w:r>
+        <w:rPr>
+          <w:lang w:val="es-CO"/>
+        </w:rPr>
+        <w:lastRenderedPageBreak/>
+        <w:t>No se todavía que poner</w:t>
+      </w:r>
+    </w:p>
+    <w:p>
+      <w:pPr>
+        <w:rPr>
+          <w:lang w:val="es-CO"/>
+        </w:rPr>
+      </w:pPr>
+    </w:p>
+    <w:p>
+      <w:pPr>
         <w:pStyle w:val="Ttulo1"/>
         <w:rPr>
           <w:lang w:val="es-CO"/>
@@ -2575,8 +1732,22 @@
         <w:rPr>
           <w:lang w:val="es-CO"/>
         </w:rPr>
-        <w:t>Using the Template</w:t>
-      </w:r>
+        <w:t>Conclusiones</w:t>
+      </w:r>
+    </w:p>
+    <w:p>
+      <w:pPr>
+        <w:rPr>
+          <w:lang w:val="es-CO"/>
+        </w:rPr>
+      </w:pPr>
+    </w:p>
+    <w:p>
+      <w:pPr>
+        <w:rPr>
+          <w:lang w:val="es-CO"/>
+        </w:rPr>
+      </w:pPr>
     </w:p>
     <w:p>
       <w:pPr>
@@ -3837,19 +3008,12 @@
   <w:p>
     <w:pPr>
       <w:pStyle w:val="Piedepgina"/>
-      <w:jc w:val="left"/>
-      <w:rPr>
-        <w:sz w:val="16"/>
-        <w:szCs w:val="16"/>
-      </w:rPr>
     </w:pPr>
-    <w:r>
-      <w:rPr>
-        <w:sz w:val="16"/>
-        <w:szCs w:val="16"/>
-      </w:rPr>
-      <w:t>XXX-X-XXXX-XXXX-X/XX/$XX.00 ©20XX IEEE</w:t>
-    </w:r>
+  </w:p>
+  <w:p>
+    <w:pPr>
+      <w:pStyle w:val="Piedepgina"/>
+    </w:pPr>
   </w:p>
 </w:ftr>
 </file>

--- a/Informe L3.docx
+++ b/Informe L3.docx
@@ -369,20 +369,48 @@
         <w:rPr>
           <w:lang w:val="es-CO"/>
         </w:rPr>
-        <w:t xml:space="preserve"> introduces </w:t>
-      </w:r>
+        <w:t xml:space="preserve"> </w:t>
+      </w:r>
+    </w:p>
+    <w:p>
+      <w:pPr>
+        <w:pStyle w:val="Keywords"/>
+        <w:rPr>
+          <w:lang w:val="es-CO"/>
+        </w:rPr>
+      </w:pPr>
       <w:proofErr w:type="spellStart"/>
       <w:r>
         <w:rPr>
           <w:lang w:val="es-CO"/>
         </w:rPr>
-        <w:t>us</w:t>
+        <w:t>Keywords</w:t>
       </w:r>
       <w:proofErr w:type="spellEnd"/>
       <w:r>
         <w:rPr>
           <w:lang w:val="es-CO"/>
         </w:rPr>
+        <w:t>—</w:t>
+      </w:r>
+      <w:proofErr w:type="spellStart"/>
+      <w:r>
+        <w:rPr>
+          <w:lang w:val="es-CO"/>
+        </w:rPr>
+        <w:t>component</w:t>
+      </w:r>
+      <w:proofErr w:type="spellEnd"/>
+      <w:r>
+        <w:rPr>
+          <w:lang w:val="es-CO"/>
+        </w:rPr>
+        <w:t>,</w:t>
+      </w:r>
+      <w:r>
+        <w:rPr>
+          <w:lang w:val="es-CO"/>
+        </w:rPr>
         <w:t xml:space="preserve"> </w:t>
       </w:r>
       <w:proofErr w:type="spellStart"/>
@@ -390,13 +418,19 @@
         <w:rPr>
           <w:lang w:val="es-CO"/>
         </w:rPr>
-        <w:t>to</w:t>
+        <w:t>formatting</w:t>
       </w:r>
       <w:proofErr w:type="spellEnd"/>
       <w:r>
         <w:rPr>
           <w:lang w:val="es-CO"/>
         </w:rPr>
+        <w:t>,</w:t>
+      </w:r>
+      <w:r>
+        <w:rPr>
+          <w:lang w:val="es-CO"/>
+        </w:rPr>
         <w:t xml:space="preserve"> </w:t>
       </w:r>
       <w:proofErr w:type="spellStart"/>
@@ -404,13 +438,19 @@
         <w:rPr>
           <w:lang w:val="es-CO"/>
         </w:rPr>
-        <w:t>the</w:t>
+        <w:t>style</w:t>
       </w:r>
       <w:proofErr w:type="spellEnd"/>
       <w:r>
         <w:rPr>
           <w:lang w:val="es-CO"/>
         </w:rPr>
+        <w:t>,</w:t>
+      </w:r>
+      <w:r>
+        <w:rPr>
+          <w:lang w:val="es-CO"/>
+        </w:rPr>
         <w:t xml:space="preserve"> </w:t>
       </w:r>
       <w:proofErr w:type="spellStart"/>
@@ -418,13 +458,19 @@
         <w:rPr>
           <w:lang w:val="es-CO"/>
         </w:rPr>
-        <w:t>concepts</w:t>
+        <w:t>styling</w:t>
       </w:r>
       <w:proofErr w:type="spellEnd"/>
       <w:r>
         <w:rPr>
           <w:lang w:val="es-CO"/>
         </w:rPr>
+        <w:t>,</w:t>
+      </w:r>
+      <w:r>
+        <w:rPr>
+          <w:lang w:val="es-CO"/>
+        </w:rPr>
         <w:t xml:space="preserve"> </w:t>
       </w:r>
       <w:proofErr w:type="spellStart"/>
@@ -432,645 +478,46 @@
         <w:rPr>
           <w:lang w:val="es-CO"/>
         </w:rPr>
-        <w:t>of</w:t>
+        <w:t>insert</w:t>
       </w:r>
       <w:proofErr w:type="spellEnd"/>
       <w:r>
         <w:rPr>
           <w:lang w:val="es-CO"/>
         </w:rPr>
+        <w:t xml:space="preserve"> (</w:t>
+      </w:r>
+      <w:proofErr w:type="spellStart"/>
+      <w:r>
+        <w:rPr>
+          <w:b w:val="0"/>
+          <w:lang w:val="es-CO"/>
+        </w:rPr>
+        <w:t>key</w:t>
+      </w:r>
+      <w:proofErr w:type="spellEnd"/>
+      <w:r>
+        <w:rPr>
+          <w:b w:val="0"/>
+          <w:lang w:val="es-CO"/>
+        </w:rPr>
         <w:t xml:space="preserve"> </w:t>
       </w:r>
       <w:proofErr w:type="spellStart"/>
       <w:r>
         <w:rPr>
-          <w:lang w:val="es-CO"/>
-        </w:rPr>
-        <w:t>trajectory</w:t>
+          <w:b w:val="0"/>
+          <w:lang w:val="es-CO"/>
+        </w:rPr>
+        <w:t>words</w:t>
       </w:r>
       <w:proofErr w:type="spellEnd"/>
       <w:r>
         <w:rPr>
           <w:lang w:val="es-CO"/>
         </w:rPr>
-        <w:t xml:space="preserve"> and </w:t>
-      </w:r>
-      <w:proofErr w:type="spellStart"/>
-      <w:r>
-        <w:rPr>
-          <w:lang w:val="es-CO"/>
-        </w:rPr>
-        <w:t>the</w:t>
-      </w:r>
-      <w:proofErr w:type="spellEnd"/>
-      <w:r>
-        <w:rPr>
-          <w:lang w:val="es-CO"/>
-        </w:rPr>
-        <w:t xml:space="preserve"> </w:t>
-      </w:r>
-      <w:proofErr w:type="spellStart"/>
-      <w:r>
-        <w:rPr>
-          <w:lang w:val="es-CO"/>
-        </w:rPr>
-        <w:t>first</w:t>
-      </w:r>
-      <w:proofErr w:type="spellEnd"/>
-      <w:r>
-        <w:rPr>
-          <w:lang w:val="es-CO"/>
-        </w:rPr>
-        <w:t xml:space="preserve"> </w:t>
-      </w:r>
-      <w:proofErr w:type="spellStart"/>
-      <w:r>
-        <w:rPr>
-          <w:lang w:val="es-CO"/>
-        </w:rPr>
-        <w:t>order</w:t>
-      </w:r>
-      <w:proofErr w:type="spellEnd"/>
-      <w:r>
-        <w:rPr>
-          <w:lang w:val="es-CO"/>
-        </w:rPr>
-        <w:t xml:space="preserve"> </w:t>
-      </w:r>
-      <w:proofErr w:type="spellStart"/>
-      <w:r>
-        <w:rPr>
-          <w:lang w:val="es-CO"/>
-        </w:rPr>
-        <w:t>differential</w:t>
-      </w:r>
-      <w:proofErr w:type="spellEnd"/>
-      <w:r>
-        <w:rPr>
-          <w:lang w:val="es-CO"/>
-        </w:rPr>
-        <w:t xml:space="preserve"> </w:t>
-      </w:r>
-      <w:proofErr w:type="spellStart"/>
-      <w:r>
-        <w:rPr>
-          <w:lang w:val="es-CO"/>
-        </w:rPr>
-        <w:t>model</w:t>
-      </w:r>
-      <w:proofErr w:type="spellEnd"/>
-      <w:r>
-        <w:rPr>
-          <w:lang w:val="es-CO"/>
-        </w:rPr>
-        <w:t xml:space="preserve"> as </w:t>
-      </w:r>
-      <w:proofErr w:type="spellStart"/>
-      <w:r>
-        <w:rPr>
-          <w:lang w:val="es-CO"/>
-        </w:rPr>
-        <w:t>part</w:t>
-      </w:r>
-      <w:proofErr w:type="spellEnd"/>
-      <w:r>
-        <w:rPr>
-          <w:lang w:val="es-CO"/>
-        </w:rPr>
-        <w:t xml:space="preserve"> </w:t>
-      </w:r>
-      <w:proofErr w:type="spellStart"/>
-      <w:r>
-        <w:rPr>
-          <w:lang w:val="es-CO"/>
-        </w:rPr>
-        <w:t>of</w:t>
-      </w:r>
-      <w:proofErr w:type="spellEnd"/>
-      <w:r>
-        <w:rPr>
-          <w:lang w:val="es-CO"/>
-        </w:rPr>
-        <w:t xml:space="preserve"> </w:t>
-      </w:r>
-      <w:proofErr w:type="spellStart"/>
-      <w:r>
-        <w:rPr>
-          <w:lang w:val="es-CO"/>
-        </w:rPr>
-        <w:t>our</w:t>
-      </w:r>
-      <w:proofErr w:type="spellEnd"/>
-      <w:r>
-        <w:rPr>
-          <w:lang w:val="es-CO"/>
-        </w:rPr>
-        <w:t xml:space="preserve"> </w:t>
-      </w:r>
-      <w:proofErr w:type="spellStart"/>
-      <w:r>
-        <w:rPr>
-          <w:lang w:val="es-CO"/>
-        </w:rPr>
-        <w:t>learning</w:t>
-      </w:r>
-      <w:proofErr w:type="spellEnd"/>
-      <w:r>
-        <w:rPr>
-          <w:lang w:val="es-CO"/>
-        </w:rPr>
-        <w:t xml:space="preserve"> </w:t>
-      </w:r>
-      <w:proofErr w:type="spellStart"/>
-      <w:r>
-        <w:rPr>
-          <w:lang w:val="es-CO"/>
-        </w:rPr>
-        <w:t>to</w:t>
-      </w:r>
-      <w:proofErr w:type="spellEnd"/>
-      <w:r>
-        <w:rPr>
-          <w:lang w:val="es-CO"/>
-        </w:rPr>
-        <w:t xml:space="preserve"> </w:t>
-      </w:r>
-      <w:proofErr w:type="spellStart"/>
-      <w:r>
-        <w:rPr>
-          <w:lang w:val="es-CO"/>
-        </w:rPr>
-        <w:t>the</w:t>
-      </w:r>
-      <w:proofErr w:type="spellEnd"/>
-      <w:r>
-        <w:rPr>
-          <w:lang w:val="es-CO"/>
-        </w:rPr>
-        <w:t xml:space="preserve"> </w:t>
-      </w:r>
-      <w:proofErr w:type="spellStart"/>
-      <w:r>
-        <w:rPr>
-          <w:lang w:val="es-CO"/>
-        </w:rPr>
-        <w:t>robotics</w:t>
-      </w:r>
-      <w:proofErr w:type="spellEnd"/>
-      <w:r>
-        <w:rPr>
-          <w:lang w:val="es-CO"/>
-        </w:rPr>
-        <w:t xml:space="preserve"> </w:t>
-      </w:r>
-      <w:proofErr w:type="spellStart"/>
-      <w:r>
-        <w:rPr>
-          <w:lang w:val="es-CO"/>
-        </w:rPr>
-        <w:t>basics</w:t>
-      </w:r>
-      <w:proofErr w:type="spellEnd"/>
-      <w:r>
-        <w:rPr>
-          <w:lang w:val="es-CO"/>
-        </w:rPr>
-        <w:t xml:space="preserve">. </w:t>
-      </w:r>
-      <w:proofErr w:type="spellStart"/>
-      <w:r>
-        <w:rPr>
-          <w:lang w:val="es-CO"/>
-        </w:rPr>
-        <w:t>First</w:t>
-      </w:r>
-      <w:proofErr w:type="spellEnd"/>
-      <w:r>
-        <w:rPr>
-          <w:lang w:val="es-CO"/>
-        </w:rPr>
-        <w:t xml:space="preserve"> </w:t>
-      </w:r>
-      <w:proofErr w:type="spellStart"/>
-      <w:r>
-        <w:rPr>
-          <w:lang w:val="es-CO"/>
-        </w:rPr>
-        <w:t>we</w:t>
-      </w:r>
-      <w:proofErr w:type="spellEnd"/>
-      <w:r>
-        <w:rPr>
-          <w:lang w:val="es-CO"/>
-        </w:rPr>
-        <w:t xml:space="preserve"> define a </w:t>
-      </w:r>
-      <w:proofErr w:type="spellStart"/>
-      <w:r>
-        <w:rPr>
-          <w:lang w:val="es-CO"/>
-        </w:rPr>
-        <w:t>trajectory</w:t>
-      </w:r>
-      <w:proofErr w:type="spellEnd"/>
-      <w:r>
-        <w:rPr>
-          <w:lang w:val="es-CO"/>
-        </w:rPr>
-        <w:t xml:space="preserve"> </w:t>
-      </w:r>
-      <w:proofErr w:type="spellStart"/>
-      <w:r>
-        <w:rPr>
-          <w:lang w:val="es-CO"/>
-        </w:rPr>
-        <w:t>the</w:t>
-      </w:r>
-      <w:proofErr w:type="spellEnd"/>
-      <w:r>
-        <w:rPr>
-          <w:lang w:val="es-CO"/>
-        </w:rPr>
-        <w:t xml:space="preserve"> robot has </w:t>
-      </w:r>
-      <w:proofErr w:type="spellStart"/>
-      <w:r>
-        <w:rPr>
-          <w:lang w:val="es-CO"/>
-        </w:rPr>
-        <w:t>to</w:t>
-      </w:r>
-      <w:proofErr w:type="spellEnd"/>
-      <w:r>
-        <w:rPr>
-          <w:lang w:val="es-CO"/>
-        </w:rPr>
-        <w:t xml:space="preserve"> </w:t>
-      </w:r>
-      <w:proofErr w:type="spellStart"/>
-      <w:r>
-        <w:rPr>
-          <w:lang w:val="es-CO"/>
-        </w:rPr>
-        <w:t>follow</w:t>
-      </w:r>
-      <w:proofErr w:type="spellEnd"/>
-      <w:r>
-        <w:rPr>
-          <w:lang w:val="es-CO"/>
-        </w:rPr>
-        <w:t xml:space="preserve">. </w:t>
-      </w:r>
-      <w:proofErr w:type="spellStart"/>
-      <w:r>
-        <w:rPr>
-          <w:lang w:val="es-CO"/>
-        </w:rPr>
-        <w:t>Then</w:t>
-      </w:r>
-      <w:proofErr w:type="spellEnd"/>
-      <w:r>
-        <w:rPr>
-          <w:lang w:val="es-CO"/>
-        </w:rPr>
-        <w:t xml:space="preserve"> </w:t>
-      </w:r>
-      <w:proofErr w:type="spellStart"/>
-      <w:r>
-        <w:rPr>
-          <w:lang w:val="es-CO"/>
-        </w:rPr>
-        <w:t>we</w:t>
-      </w:r>
-      <w:proofErr w:type="spellEnd"/>
-      <w:r>
-        <w:rPr>
-          <w:lang w:val="es-CO"/>
-        </w:rPr>
-        <w:t xml:space="preserve"> </w:t>
-      </w:r>
-      <w:proofErr w:type="spellStart"/>
-      <w:r>
-        <w:rPr>
-          <w:lang w:val="es-CO"/>
-        </w:rPr>
-        <w:t>find</w:t>
-      </w:r>
-      <w:proofErr w:type="spellEnd"/>
-      <w:r>
-        <w:rPr>
-          <w:lang w:val="es-CO"/>
-        </w:rPr>
-        <w:t xml:space="preserve"> </w:t>
-      </w:r>
-      <w:proofErr w:type="spellStart"/>
-      <w:r>
-        <w:rPr>
-          <w:lang w:val="es-CO"/>
-        </w:rPr>
-        <w:t>the</w:t>
-      </w:r>
-      <w:proofErr w:type="spellEnd"/>
-      <w:r>
-        <w:rPr>
-          <w:lang w:val="es-CO"/>
-        </w:rPr>
-        <w:t xml:space="preserve"> </w:t>
-      </w:r>
-      <w:proofErr w:type="spellStart"/>
-      <w:r>
-        <w:rPr>
-          <w:lang w:val="es-CO"/>
-        </w:rPr>
-        <w:t>Jacobian</w:t>
-      </w:r>
-      <w:proofErr w:type="spellEnd"/>
-      <w:r>
-        <w:rPr>
-          <w:lang w:val="es-CO"/>
-        </w:rPr>
-        <w:t xml:space="preserve"> </w:t>
-      </w:r>
-      <w:proofErr w:type="spellStart"/>
-      <w:r>
-        <w:rPr>
-          <w:lang w:val="es-CO"/>
-        </w:rPr>
-        <w:t>to</w:t>
-      </w:r>
-      <w:proofErr w:type="spellEnd"/>
-      <w:r>
-        <w:rPr>
-          <w:lang w:val="es-CO"/>
-        </w:rPr>
-        <w:t xml:space="preserve"> </w:t>
-      </w:r>
-      <w:proofErr w:type="spellStart"/>
-      <w:r>
-        <w:rPr>
-          <w:lang w:val="es-CO"/>
-        </w:rPr>
-        <w:t>establish</w:t>
-      </w:r>
-      <w:proofErr w:type="spellEnd"/>
-      <w:r>
-        <w:rPr>
-          <w:lang w:val="es-CO"/>
-        </w:rPr>
-        <w:t xml:space="preserve"> a </w:t>
-      </w:r>
-      <w:proofErr w:type="spellStart"/>
-      <w:r>
-        <w:rPr>
-          <w:lang w:val="es-CO"/>
-        </w:rPr>
-        <w:t>relationship</w:t>
-      </w:r>
-      <w:proofErr w:type="spellEnd"/>
-      <w:r>
-        <w:rPr>
-          <w:lang w:val="es-CO"/>
-        </w:rPr>
-        <w:t xml:space="preserve"> </w:t>
-      </w:r>
-      <w:proofErr w:type="spellStart"/>
-      <w:r>
-        <w:rPr>
-          <w:lang w:val="es-CO"/>
-        </w:rPr>
-        <w:t>between</w:t>
-      </w:r>
-      <w:proofErr w:type="spellEnd"/>
-      <w:r>
-        <w:rPr>
-          <w:lang w:val="es-CO"/>
-        </w:rPr>
-        <w:t xml:space="preserve"> </w:t>
-      </w:r>
-      <w:proofErr w:type="spellStart"/>
-      <w:r>
-        <w:rPr>
-          <w:lang w:val="es-CO"/>
-        </w:rPr>
-        <w:t>tool</w:t>
-      </w:r>
-      <w:proofErr w:type="spellEnd"/>
-      <w:r>
-        <w:rPr>
-          <w:lang w:val="es-CO"/>
-        </w:rPr>
-        <w:t xml:space="preserve"> </w:t>
-      </w:r>
-      <w:proofErr w:type="spellStart"/>
-      <w:r>
-        <w:rPr>
-          <w:lang w:val="es-CO"/>
-        </w:rPr>
-        <w:t>speed</w:t>
-      </w:r>
-      <w:proofErr w:type="spellEnd"/>
-      <w:r>
-        <w:rPr>
-          <w:lang w:val="es-CO"/>
-        </w:rPr>
-        <w:t xml:space="preserve"> and </w:t>
-      </w:r>
-      <w:proofErr w:type="spellStart"/>
-      <w:r>
-        <w:rPr>
-          <w:lang w:val="es-CO"/>
-        </w:rPr>
-        <w:t>joint</w:t>
-      </w:r>
-      <w:proofErr w:type="spellEnd"/>
-      <w:r>
-        <w:rPr>
-          <w:lang w:val="es-CO"/>
-        </w:rPr>
-        <w:t xml:space="preserve"> </w:t>
-      </w:r>
-      <w:proofErr w:type="spellStart"/>
-      <w:r>
-        <w:rPr>
-          <w:lang w:val="es-CO"/>
-        </w:rPr>
-        <w:t>speed</w:t>
-      </w:r>
-      <w:proofErr w:type="spellEnd"/>
-      <w:r>
-        <w:rPr>
-          <w:lang w:val="es-CO"/>
-        </w:rPr>
-        <w:t xml:space="preserve">. After </w:t>
-      </w:r>
-      <w:proofErr w:type="spellStart"/>
-      <w:r>
-        <w:rPr>
-          <w:lang w:val="es-CO"/>
-        </w:rPr>
-        <w:t>all</w:t>
-      </w:r>
-      <w:proofErr w:type="spellEnd"/>
-      <w:r>
-        <w:rPr>
-          <w:lang w:val="es-CO"/>
-        </w:rPr>
-        <w:t xml:space="preserve"> </w:t>
-      </w:r>
-      <w:proofErr w:type="spellStart"/>
-      <w:r>
-        <w:rPr>
-          <w:lang w:val="es-CO"/>
-        </w:rPr>
-        <w:t>we</w:t>
-      </w:r>
-      <w:proofErr w:type="spellEnd"/>
-      <w:r>
-        <w:rPr>
-          <w:lang w:val="es-CO"/>
-        </w:rPr>
-        <w:t xml:space="preserve"> </w:t>
-      </w:r>
-      <w:proofErr w:type="spellStart"/>
-      <w:r>
-        <w:rPr>
-          <w:lang w:val="es-CO"/>
-        </w:rPr>
-        <w:t>add</w:t>
-      </w:r>
-      <w:proofErr w:type="spellEnd"/>
-      <w:r>
-        <w:rPr>
-          <w:lang w:val="es-CO"/>
-        </w:rPr>
-        <w:t xml:space="preserve"> </w:t>
-      </w:r>
-      <w:proofErr w:type="spellStart"/>
-      <w:r>
-        <w:rPr>
-          <w:lang w:val="es-CO"/>
-        </w:rPr>
-        <w:t>the</w:t>
-      </w:r>
-      <w:proofErr w:type="spellEnd"/>
-      <w:r>
-        <w:rPr>
-          <w:lang w:val="es-CO"/>
-        </w:rPr>
-        <w:t xml:space="preserve"> </w:t>
-      </w:r>
-      <w:proofErr w:type="spellStart"/>
-      <w:r>
-        <w:rPr>
-          <w:lang w:val="es-CO"/>
-        </w:rPr>
-        <w:t>trajectory</w:t>
-      </w:r>
-      <w:proofErr w:type="spellEnd"/>
-      <w:r>
-        <w:rPr>
-          <w:lang w:val="es-CO"/>
-        </w:rPr>
-        <w:t xml:space="preserve"> </w:t>
-      </w:r>
-      <w:proofErr w:type="spellStart"/>
-      <w:r>
-        <w:rPr>
-          <w:lang w:val="es-CO"/>
-        </w:rPr>
-        <w:t>to</w:t>
-      </w:r>
-      <w:proofErr w:type="spellEnd"/>
-      <w:r>
-        <w:rPr>
-          <w:lang w:val="es-CO"/>
-        </w:rPr>
-        <w:t xml:space="preserve"> de GUI done </w:t>
-      </w:r>
-      <w:proofErr w:type="spellStart"/>
-      <w:r>
-        <w:rPr>
-          <w:lang w:val="es-CO"/>
-        </w:rPr>
-        <w:t>previusly</w:t>
-      </w:r>
-      <w:proofErr w:type="spellEnd"/>
-      <w:r>
-        <w:rPr>
-          <w:lang w:val="es-CO"/>
-        </w:rPr>
-        <w:t>.</w:t>
-      </w:r>
-    </w:p>
-    <w:p>
-      <w:pPr>
-        <w:pStyle w:val="Keywords"/>
-        <w:rPr>
-          <w:lang w:val="es-CO"/>
-        </w:rPr>
-      </w:pPr>
-      <w:proofErr w:type="spellStart"/>
-      <w:r>
-        <w:rPr>
-          <w:lang w:val="es-CO"/>
-        </w:rPr>
-        <w:t>Keywords</w:t>
-      </w:r>
-      <w:proofErr w:type="spellEnd"/>
-      <w:r>
-        <w:rPr>
-          <w:lang w:val="es-CO"/>
-        </w:rPr>
-        <w:t>—</w:t>
-      </w:r>
-      <w:proofErr w:type="spellStart"/>
-      <w:r>
-        <w:rPr>
-          <w:lang w:val="es-CO"/>
-        </w:rPr>
-        <w:t>Jacobian</w:t>
-      </w:r>
-      <w:proofErr w:type="spellEnd"/>
-      <w:r>
-        <w:rPr>
-          <w:lang w:val="es-CO"/>
-        </w:rPr>
-        <w:t>,</w:t>
-      </w:r>
-      <w:r>
-        <w:rPr>
-          <w:lang w:val="es-CO"/>
-        </w:rPr>
-        <w:t xml:space="preserve"> </w:t>
-      </w:r>
-      <w:proofErr w:type="spellStart"/>
-      <w:r>
-        <w:rPr>
-          <w:lang w:val="es-CO"/>
-        </w:rPr>
-        <w:t>Trajectory</w:t>
-      </w:r>
-      <w:proofErr w:type="spellEnd"/>
-      <w:r>
-        <w:rPr>
-          <w:lang w:val="es-CO"/>
-        </w:rPr>
-        <w:t>,</w:t>
-      </w:r>
-      <w:r>
-        <w:rPr>
-          <w:lang w:val="es-CO"/>
-        </w:rPr>
-        <w:t xml:space="preserve"> </w:t>
-      </w:r>
-      <w:proofErr w:type="spellStart"/>
-      <w:r>
-        <w:rPr>
-          <w:lang w:val="es-CO"/>
-        </w:rPr>
-        <w:t>Robotics</w:t>
-      </w:r>
-      <w:proofErr w:type="spellEnd"/>
+        <w:t>)</w:t>
+      </w:r>
     </w:p>
     <w:p>
       <w:pPr>
@@ -1387,7 +834,13 @@
         <w:rPr>
           <w:lang w:val="es-CO"/>
         </w:rPr>
-        <w:t xml:space="preserve">utilizamos el primer punto ubicado como una de las esquinas de la trayectoria, luego ubicamos el punto </w:t>
+        <w:t xml:space="preserve">utilizamos el </w:t>
+      </w:r>
+      <w:r>
+        <w:rPr>
+          <w:lang w:val="es-CO"/>
+        </w:rPr>
+        <w:t xml:space="preserve">primer punto ubicado como una de las esquinas de la trayectoria, luego ubicamos el punto </w:t>
       </w:r>
       <w:r>
         <w:rPr>
@@ -1483,12 +936,14 @@
         </w:rPr>
         <w:t xml:space="preserve"> es de 1330 mm, en el eje x solo se recorren 940 mm al igual que en el eje z. En la figura 2 se puede ver el plano trabajado, así como los puntos mientras el sistema coordenado representa la base del robot. Se debe resaltar que las unidades de la </w:t>
       </w:r>
-      <w:r>
-        <w:rPr>
-          <w:lang w:val="es-CO"/>
-        </w:rPr>
-        <w:t>gráfica</w:t>
-      </w:r>
+      <w:proofErr w:type="spellStart"/>
+      <w:r>
+        <w:rPr>
+          <w:lang w:val="es-CO"/>
+        </w:rPr>
+        <w:t>grafica</w:t>
+      </w:r>
+      <w:proofErr w:type="spellEnd"/>
       <w:r>
         <w:rPr>
           <w:lang w:val="es-CO"/>
@@ -1636,7 +1091,7 @@
         <w:rPr>
           <w:lang w:val="es-CO"/>
         </w:rPr>
-        <w:t>Jacobiano</w:t>
+        <w:t>Obtención del jacobiano</w:t>
       </w:r>
     </w:p>
     <w:p>
@@ -1646,27 +1101,71 @@
           <w:lang w:val="es-CO"/>
         </w:rPr>
       </w:pPr>
+      <w:r>
+        <w:rPr>
+          <w:lang w:val="es-CO"/>
+        </w:rPr>
+        <w:t xml:space="preserve">Se aprovechó el modelo del robot creado con el uso del </w:t>
+      </w:r>
       <w:proofErr w:type="spellStart"/>
       <w:r>
         <w:rPr>
           <w:lang w:val="es-CO"/>
         </w:rPr>
-        <w:t>REemplazar</w:t>
+        <w:t>Toolbox</w:t>
       </w:r>
       <w:proofErr w:type="spellEnd"/>
-    </w:p>
-    <w:p>
-      <w:pPr>
-        <w:pStyle w:val="equation"/>
-        <w:rPr>
-          <w:lang w:val="es-CO"/>
-        </w:rPr>
-      </w:pPr>
-      <w:r>
-        <w:rPr>
-          <w:lang w:val="es-CO"/>
-        </w:rPr>
-        <w:tab/>
+      <w:r>
+        <w:rPr>
+          <w:lang w:val="es-CO"/>
+        </w:rPr>
+        <w:t xml:space="preserve"> de Peter </w:t>
+      </w:r>
+      <w:proofErr w:type="spellStart"/>
+      <w:r>
+        <w:rPr>
+          <w:lang w:val="es-CO"/>
+        </w:rPr>
+        <w:t>Corke</w:t>
+      </w:r>
+      <w:proofErr w:type="spellEnd"/>
+      <w:r>
+        <w:rPr>
+          <w:lang w:val="es-CO"/>
+        </w:rPr>
+        <w:t xml:space="preserve"> y con los parámetros de </w:t>
+      </w:r>
+      <w:proofErr w:type="spellStart"/>
+      <w:r>
+        <w:rPr>
+          <w:lang w:val="es-CO"/>
+        </w:rPr>
+        <w:t>Denavit</w:t>
+      </w:r>
+      <w:proofErr w:type="spellEnd"/>
+      <w:r>
+        <w:rPr>
+          <w:lang w:val="es-CO"/>
+        </w:rPr>
+        <w:t>-Hartenberg modificado. De allí se extrajo simbólicamente las funciones de posición de la cinemática directa.</w:t>
+      </w:r>
+      <w:r>
+        <w:rPr>
+          <w:lang w:val="es-CO"/>
+        </w:rPr>
+        <w:t xml:space="preserve"> Se ignoraron las 3 ultimas articulaciones. Trabajando solo con posición de la muñeca.</w:t>
+      </w:r>
+      <w:r>
+        <w:rPr>
+          <w:lang w:val="es-CO"/>
+        </w:rPr>
+        <w:t xml:space="preserve"> Con ellas se creó una función que calculaba las derivadas parciales que componen el jacobiano</w:t>
+      </w:r>
+      <w:r>
+        <w:rPr>
+          <w:lang w:val="es-CO"/>
+        </w:rPr>
+        <w:t>.</w:t>
       </w:r>
     </w:p>
     <w:p>
@@ -1676,6 +1175,371 @@
           <w:lang w:val="es-CO"/>
         </w:rPr>
       </w:pPr>
+      <w:r>
+        <w:rPr>
+          <w:lang w:val="es-CO"/>
+        </w:rPr>
+        <w:t>Para un delta de 0.001 una configuración articular:</w:t>
+      </w:r>
+    </w:p>
+    <w:p>
+      <w:pPr>
+        <w:pStyle w:val="Textoindependiente"/>
+        <w:rPr>
+          <w:lang w:val="es-CO"/>
+        </w:rPr>
+      </w:pPr>
+      <m:oMathPara>
+        <m:oMath>
+          <m:r>
+            <m:rPr>
+              <m:sty m:val="p"/>
+            </m:rPr>
+            <w:rPr>
+              <w:rFonts w:ascii="Cambria Math" w:hAnsi="Cambria Math"/>
+              <w:lang w:val="es-CO"/>
+            </w:rPr>
+            <m:t xml:space="preserve">Q = [q1, q2, q3] = [0, </m:t>
+          </m:r>
+          <m:f>
+            <m:fPr>
+              <m:ctrlPr>
+                <w:rPr>
+                  <w:rFonts w:ascii="Cambria Math" w:hAnsi="Cambria Math"/>
+                  <w:lang w:val="es-CO"/>
+                </w:rPr>
+              </m:ctrlPr>
+            </m:fPr>
+            <m:num>
+              <m:r>
+                <w:rPr>
+                  <w:rFonts w:ascii="Cambria Math" w:hAnsi="Cambria Math"/>
+                  <w:lang w:val="es-CO"/>
+                </w:rPr>
+                <m:t>π</m:t>
+              </m:r>
+            </m:num>
+            <m:den>
+              <m:r>
+                <w:rPr>
+                  <w:rFonts w:ascii="Cambria Math" w:hAnsi="Cambria Math"/>
+                  <w:lang w:val="es-CO"/>
+                </w:rPr>
+                <m:t>6</m:t>
+              </m:r>
+            </m:den>
+          </m:f>
+          <m:r>
+            <m:rPr>
+              <m:sty m:val="p"/>
+            </m:rPr>
+            <w:rPr>
+              <w:rFonts w:ascii="Cambria Math" w:hAnsi="Cambria Math"/>
+              <w:lang w:val="es-CO"/>
+            </w:rPr>
+            <m:t>, 0]</m:t>
+          </m:r>
+        </m:oMath>
+      </m:oMathPara>
+    </w:p>
+    <w:p>
+      <w:pPr>
+        <w:pStyle w:val="Textoindependiente"/>
+        <w:rPr>
+          <w:lang w:val="es-CO"/>
+        </w:rPr>
+      </w:pPr>
+      <w:r>
+        <w:rPr>
+          <w:lang w:val="es-CO"/>
+        </w:rPr>
+        <w:t>El jacobiano correspondiente es:</w:t>
+      </w:r>
+    </w:p>
+    <w:p>
+      <w:pPr>
+        <w:pStyle w:val="Textoindependiente"/>
+        <w:rPr>
+          <w:lang w:val="es-CO"/>
+        </w:rPr>
+      </w:pPr>
+      <m:oMathPara>
+        <m:oMath>
+          <m:d>
+            <m:dPr>
+              <m:begChr m:val="["/>
+              <m:endChr m:val="]"/>
+              <m:ctrlPr>
+                <w:rPr>
+                  <w:rFonts w:ascii="Cambria Math" w:hAnsi="Cambria Math"/>
+                  <w:i/>
+                  <w:lang w:val="es-CO"/>
+                </w:rPr>
+              </m:ctrlPr>
+            </m:dPr>
+            <m:e>
+              <m:m>
+                <m:mPr>
+                  <m:mcs>
+                    <m:mc>
+                      <m:mcPr>
+                        <m:count m:val="3"/>
+                        <m:mcJc m:val="center"/>
+                      </m:mcPr>
+                    </m:mc>
+                  </m:mcs>
+                  <m:ctrlPr>
+                    <w:rPr>
+                      <w:rFonts w:ascii="Cambria Math" w:hAnsi="Cambria Math"/>
+                      <w:i/>
+                      <w:lang w:val="es-CO"/>
+                    </w:rPr>
+                  </m:ctrlPr>
+                </m:mPr>
+                <m:mr>
+                  <m:e>
+                    <m:r>
+                      <w:rPr>
+                        <w:rFonts w:ascii="Cambria Math" w:hAnsi="Cambria Math"/>
+                        <w:lang w:val="es-CO"/>
+                      </w:rPr>
+                      <m:t>-0.0004</m:t>
+                    </m:r>
+                  </m:e>
+                  <m:e>
+                    <m:r>
+                      <w:rPr>
+                        <w:rFonts w:ascii="Cambria Math" w:hAnsi="Cambria Math"/>
+                        <w:lang w:val="es-CO"/>
+                      </w:rPr>
+                      <m:t>-19.707</m:t>
+                    </m:r>
+                  </m:e>
+                  <m:e>
+                    <m:r>
+                      <w:rPr>
+                        <w:rFonts w:ascii="Cambria Math" w:hAnsi="Cambria Math"/>
+                        <w:lang w:val="es-CO"/>
+                      </w:rPr>
+                      <m:t>-13.206</m:t>
+                    </m:r>
+                  </m:e>
+                </m:mr>
+                <m:mr>
+                  <m:e>
+                    <m:r>
+                      <w:rPr>
+                        <w:rFonts w:ascii="Cambria Math" w:hAnsi="Cambria Math"/>
+                        <w:lang w:val="es-CO"/>
+                      </w:rPr>
+                      <m:t>-8.633</m:t>
+                    </m:r>
+                  </m:e>
+                  <m:e>
+                    <m:r>
+                      <w:rPr>
+                        <w:rFonts w:ascii="Cambria Math" w:hAnsi="Cambria Math"/>
+                        <w:lang w:val="es-CO"/>
+                      </w:rPr>
+                      <m:t>0</m:t>
+                    </m:r>
+                  </m:e>
+                  <m:e>
+                    <m:r>
+                      <w:rPr>
+                        <w:rFonts w:ascii="Cambria Math" w:hAnsi="Cambria Math"/>
+                        <w:lang w:val="es-CO"/>
+                      </w:rPr>
+                      <m:t>0</m:t>
+                    </m:r>
+                  </m:e>
+                </m:mr>
+                <m:mr>
+                  <m:e>
+                    <m:r>
+                      <w:rPr>
+                        <w:rFonts w:ascii="Cambria Math" w:hAnsi="Cambria Math"/>
+                        <w:lang w:val="es-CO"/>
+                      </w:rPr>
+                      <m:t>0</m:t>
+                    </m:r>
+                  </m:e>
+                  <m:e>
+                    <m:r>
+                      <w:rPr>
+                        <w:rFonts w:ascii="Cambria Math" w:hAnsi="Cambria Math"/>
+                        <w:lang w:val="es-CO"/>
+                      </w:rPr>
+                      <m:t>-3.632</m:t>
+                    </m:r>
+                  </m:e>
+                  <m:e>
+                    <m:r>
+                      <w:rPr>
+                        <w:rFonts w:ascii="Cambria Math" w:hAnsi="Cambria Math"/>
+                        <w:lang w:val="es-CO"/>
+                      </w:rPr>
+                      <m:t>7.626</m:t>
+                    </m:r>
+                  </m:e>
+                </m:mr>
+              </m:m>
+            </m:e>
+          </m:d>
+        </m:oMath>
+      </m:oMathPara>
+    </w:p>
+    <w:p>
+      <w:pPr>
+        <w:pStyle w:val="Textoindependiente"/>
+        <w:rPr>
+          <w:lang w:val="es-CO"/>
+        </w:rPr>
+      </w:pPr>
+      <w:r>
+        <w:rPr>
+          <w:lang w:val="es-CO"/>
+        </w:rPr>
+        <w:lastRenderedPageBreak/>
+        <w:t>Luego se halló la inversa del Jacobiano para multiplicarlo por V_H, y así obtener el siguiente vector de velocidades articulares:</w:t>
+      </w:r>
+    </w:p>
+    <w:p>
+      <w:pPr>
+        <w:pStyle w:val="Textoindependiente"/>
+        <w:rPr>
+          <w:lang w:val="es-CO"/>
+        </w:rPr>
+      </w:pPr>
+      <m:oMathPara>
+        <m:oMath>
+          <m:sSub>
+            <m:sSubPr>
+              <m:ctrlPr>
+                <w:rPr>
+                  <w:rFonts w:ascii="Cambria Math" w:hAnsi="Cambria Math"/>
+                  <w:i/>
+                  <w:lang w:val="es-CO"/>
+                </w:rPr>
+              </m:ctrlPr>
+            </m:sSubPr>
+            <m:e>
+              <m:r>
+                <w:rPr>
+                  <w:rFonts w:ascii="Cambria Math" w:hAnsi="Cambria Math"/>
+                  <w:lang w:val="es-CO"/>
+                </w:rPr>
+                <m:t>V</m:t>
+              </m:r>
+            </m:e>
+            <m:sub>
+              <m:r>
+                <w:rPr>
+                  <w:rFonts w:ascii="Cambria Math" w:hAnsi="Cambria Math"/>
+                  <w:lang w:val="es-CO"/>
+                </w:rPr>
+                <m:t>q</m:t>
+              </m:r>
+            </m:sub>
+          </m:sSub>
+          <m:r>
+            <w:rPr>
+              <w:rFonts w:ascii="Cambria Math" w:hAnsi="Cambria Math"/>
+              <w:lang w:val="es-CO"/>
+            </w:rPr>
+            <m:t xml:space="preserve">= </m:t>
+          </m:r>
+          <m:d>
+            <m:dPr>
+              <m:begChr m:val="["/>
+              <m:endChr m:val="]"/>
+              <m:ctrlPr>
+                <w:rPr>
+                  <w:rFonts w:ascii="Cambria Math" w:hAnsi="Cambria Math"/>
+                  <w:i/>
+                  <w:lang w:val="es-CO"/>
+                </w:rPr>
+              </m:ctrlPr>
+            </m:dPr>
+            <m:e>
+              <m:m>
+                <m:mPr>
+                  <m:mcs>
+                    <m:mc>
+                      <m:mcPr>
+                        <m:count m:val="1"/>
+                        <m:mcJc m:val="center"/>
+                      </m:mcPr>
+                    </m:mc>
+                  </m:mcs>
+                  <m:ctrlPr>
+                    <w:rPr>
+                      <w:rFonts w:ascii="Cambria Math" w:hAnsi="Cambria Math"/>
+                      <w:i/>
+                      <w:lang w:val="es-CO"/>
+                    </w:rPr>
+                  </m:ctrlPr>
+                </m:mPr>
+                <m:mr>
+                  <m:e>
+                    <m:r>
+                      <w:rPr>
+                        <w:rFonts w:ascii="Cambria Math" w:hAnsi="Cambria Math"/>
+                        <w:lang w:val="es-CO"/>
+                      </w:rPr>
+                      <m:t>-</m:t>
+                    </m:r>
+                    <m:r>
+                      <w:rPr>
+                        <w:rFonts w:ascii="Cambria Math" w:hAnsi="Cambria Math"/>
+                        <w:lang w:val="es-CO"/>
+                      </w:rPr>
+                      <m:t>23.1660</m:t>
+                    </m:r>
+                  </m:e>
+                </m:mr>
+                <m:mr>
+                  <m:e>
+                    <m:r>
+                      <w:rPr>
+                        <w:rFonts w:ascii="Cambria Math" w:hAnsi="Cambria Math"/>
+                        <w:lang w:val="es-CO"/>
+                      </w:rPr>
+                      <m:t>-7.</m:t>
+                    </m:r>
+                    <m:r>
+                      <w:rPr>
+                        <w:rFonts w:ascii="Cambria Math" w:hAnsi="Cambria Math"/>
+                        <w:lang w:val="es-CO"/>
+                      </w:rPr>
+                      <m:t>1769</m:t>
+                    </m:r>
+                  </m:e>
+                </m:mr>
+                <m:mr>
+                  <m:e>
+                    <m:r>
+                      <w:rPr>
+                        <w:rFonts w:ascii="Cambria Math" w:hAnsi="Cambria Math"/>
+                        <w:lang w:val="es-CO"/>
+                      </w:rPr>
+                      <m:t>3.1382</m:t>
+                    </m:r>
+                  </m:e>
+                </m:mr>
+              </m:m>
+            </m:e>
+          </m:d>
+        </m:oMath>
+      </m:oMathPara>
+    </w:p>
+    <w:p>
+      <w:pPr>
+        <w:pStyle w:val="Textoindependiente"/>
+        <w:rPr>
+          <w:lang w:val="es-CO"/>
+        </w:rPr>
+      </w:pPr>
     </w:p>
     <w:p>
       <w:pPr>
@@ -1688,66 +1552,8 @@
         <w:rPr>
           <w:lang w:val="es-CO"/>
         </w:rPr>
-        <w:t xml:space="preserve">Integración </w:t>
-      </w:r>
-    </w:p>
-    <w:p>
-      <w:pPr>
-        <w:rPr>
-          <w:lang w:val="es-CO"/>
-        </w:rPr>
-      </w:pPr>
-    </w:p>
-    <w:p>
-      <w:pPr>
-        <w:ind w:firstLine="284"/>
-        <w:jc w:val="both"/>
-        <w:rPr>
-          <w:lang w:val="es-CO"/>
-        </w:rPr>
-      </w:pPr>
-      <w:r>
-        <w:rPr>
-          <w:lang w:val="es-CO"/>
-        </w:rPr>
-        <w:lastRenderedPageBreak/>
-        <w:t>No se todavía que poner</w:t>
-      </w:r>
-    </w:p>
-    <w:p>
-      <w:pPr>
-        <w:rPr>
-          <w:lang w:val="es-CO"/>
-        </w:rPr>
-      </w:pPr>
-    </w:p>
-    <w:p>
-      <w:pPr>
-        <w:pStyle w:val="Ttulo1"/>
-        <w:rPr>
-          <w:lang w:val="es-CO"/>
-        </w:rPr>
-      </w:pPr>
-      <w:r>
-        <w:rPr>
-          <w:lang w:val="es-CO"/>
-        </w:rPr>
-        <w:t>Conclusiones</w:t>
-      </w:r>
-    </w:p>
-    <w:p>
-      <w:pPr>
-        <w:rPr>
-          <w:lang w:val="es-CO"/>
-        </w:rPr>
-      </w:pPr>
-    </w:p>
-    <w:p>
-      <w:pPr>
-        <w:rPr>
-          <w:lang w:val="es-CO"/>
-        </w:rPr>
-      </w:pPr>
+        <w:t>Using the Template</w:t>
+      </w:r>
     </w:p>
     <w:p>
       <w:pPr>
@@ -1769,21 +1575,6 @@
           <w:lang w:val="es-CO"/>
         </w:rPr>
       </w:pPr>
-    </w:p>
-    <w:p>
-      <w:pPr>
-        <w:pStyle w:val="references"/>
-        <w:ind w:left="354" w:hanging="354"/>
-        <w:rPr>
-          <w:lang w:val="es-CO"/>
-        </w:rPr>
-      </w:pPr>
-      <w:r>
-        <w:rPr>
-          <w:lang w:val="es-CO"/>
-        </w:rPr>
-        <w:t>J. Clerk Maxwell, A Treatise on Electricity and Magnetism, 3rd ed., vol. 2. Oxford: Clarendon, 1892, pp.68–73.</w:t>
-      </w:r>
     </w:p>
     <w:p>
       <w:pPr>
@@ -1825,1139 +1616,6 @@
           <w:docGrid w:linePitch="360"/>
         </w:sectPr>
       </w:pPr>
-      <w:r>
-        <w:rPr>
-          <w:rFonts w:eastAsia="SimSun"/>
-          <w:b/>
-          <w:noProof w:val="0"/>
-          <w:color w:val="FF0000"/>
-          <w:spacing w:val="-1"/>
-          <w:sz w:val="20"/>
-          <w:szCs w:val="20"/>
-          <w:lang w:val="es-CO" w:eastAsia="x-none"/>
-        </w:rPr>
-        <w:t xml:space="preserve">IEEE </w:t>
-      </w:r>
-      <w:proofErr w:type="spellStart"/>
-      <w:r>
-        <w:rPr>
-          <w:rFonts w:eastAsia="SimSun"/>
-          <w:b/>
-          <w:noProof w:val="0"/>
-          <w:color w:val="FF0000"/>
-          <w:spacing w:val="-1"/>
-          <w:sz w:val="20"/>
-          <w:szCs w:val="20"/>
-          <w:lang w:val="es-CO" w:eastAsia="x-none"/>
-        </w:rPr>
-        <w:t>conference</w:t>
-      </w:r>
-      <w:proofErr w:type="spellEnd"/>
-      <w:r>
-        <w:rPr>
-          <w:rFonts w:eastAsia="SimSun"/>
-          <w:b/>
-          <w:noProof w:val="0"/>
-          <w:color w:val="FF0000"/>
-          <w:spacing w:val="-1"/>
-          <w:sz w:val="20"/>
-          <w:szCs w:val="20"/>
-          <w:lang w:val="es-CO" w:eastAsia="x-none"/>
-        </w:rPr>
-        <w:t xml:space="preserve"> </w:t>
-      </w:r>
-      <w:proofErr w:type="spellStart"/>
-      <w:r>
-        <w:rPr>
-          <w:rFonts w:eastAsia="SimSun"/>
-          <w:b/>
-          <w:noProof w:val="0"/>
-          <w:color w:val="FF0000"/>
-          <w:spacing w:val="-1"/>
-          <w:sz w:val="20"/>
-          <w:szCs w:val="20"/>
-          <w:lang w:val="es-CO" w:eastAsia="x-none"/>
-        </w:rPr>
-        <w:t>templates</w:t>
-      </w:r>
-      <w:proofErr w:type="spellEnd"/>
-      <w:r>
-        <w:rPr>
-          <w:rFonts w:eastAsia="SimSun"/>
-          <w:b/>
-          <w:noProof w:val="0"/>
-          <w:color w:val="FF0000"/>
-          <w:spacing w:val="-1"/>
-          <w:sz w:val="20"/>
-          <w:szCs w:val="20"/>
-          <w:lang w:val="es-CO" w:eastAsia="x-none"/>
-        </w:rPr>
-        <w:t xml:space="preserve"> </w:t>
-      </w:r>
-      <w:proofErr w:type="spellStart"/>
-      <w:r>
-        <w:rPr>
-          <w:rFonts w:eastAsia="SimSun"/>
-          <w:b/>
-          <w:noProof w:val="0"/>
-          <w:color w:val="FF0000"/>
-          <w:spacing w:val="-1"/>
-          <w:sz w:val="20"/>
-          <w:szCs w:val="20"/>
-          <w:lang w:val="es-CO" w:eastAsia="x-none"/>
-        </w:rPr>
-        <w:t>contain</w:t>
-      </w:r>
-      <w:proofErr w:type="spellEnd"/>
-      <w:r>
-        <w:rPr>
-          <w:rFonts w:eastAsia="SimSun"/>
-          <w:b/>
-          <w:noProof w:val="0"/>
-          <w:color w:val="FF0000"/>
-          <w:spacing w:val="-1"/>
-          <w:sz w:val="20"/>
-          <w:szCs w:val="20"/>
-          <w:lang w:val="es-CO" w:eastAsia="x-none"/>
-        </w:rPr>
-        <w:t xml:space="preserve"> </w:t>
-      </w:r>
-      <w:proofErr w:type="spellStart"/>
-      <w:r>
-        <w:rPr>
-          <w:rFonts w:eastAsia="SimSun"/>
-          <w:b/>
-          <w:noProof w:val="0"/>
-          <w:color w:val="FF0000"/>
-          <w:spacing w:val="-1"/>
-          <w:sz w:val="20"/>
-          <w:szCs w:val="20"/>
-          <w:lang w:val="es-CO" w:eastAsia="x-none"/>
-        </w:rPr>
-        <w:t>guidance</w:t>
-      </w:r>
-      <w:proofErr w:type="spellEnd"/>
-      <w:r>
-        <w:rPr>
-          <w:rFonts w:eastAsia="SimSun"/>
-          <w:b/>
-          <w:noProof w:val="0"/>
-          <w:color w:val="FF0000"/>
-          <w:spacing w:val="-1"/>
-          <w:sz w:val="20"/>
-          <w:szCs w:val="20"/>
-          <w:lang w:val="es-CO" w:eastAsia="x-none"/>
-        </w:rPr>
-        <w:t xml:space="preserve"> </w:t>
-      </w:r>
-      <w:proofErr w:type="spellStart"/>
-      <w:r>
-        <w:rPr>
-          <w:rFonts w:eastAsia="SimSun"/>
-          <w:b/>
-          <w:noProof w:val="0"/>
-          <w:color w:val="FF0000"/>
-          <w:spacing w:val="-1"/>
-          <w:sz w:val="20"/>
-          <w:szCs w:val="20"/>
-          <w:lang w:val="es-CO" w:eastAsia="x-none"/>
-        </w:rPr>
-        <w:t>text</w:t>
-      </w:r>
-      <w:proofErr w:type="spellEnd"/>
-      <w:r>
-        <w:rPr>
-          <w:rFonts w:eastAsia="SimSun"/>
-          <w:b/>
-          <w:noProof w:val="0"/>
-          <w:color w:val="FF0000"/>
-          <w:spacing w:val="-1"/>
-          <w:sz w:val="20"/>
-          <w:szCs w:val="20"/>
-          <w:lang w:val="es-CO" w:eastAsia="x-none"/>
-        </w:rPr>
-        <w:t xml:space="preserve"> </w:t>
-      </w:r>
-      <w:proofErr w:type="spellStart"/>
-      <w:r>
-        <w:rPr>
-          <w:rFonts w:eastAsia="SimSun"/>
-          <w:b/>
-          <w:noProof w:val="0"/>
-          <w:color w:val="FF0000"/>
-          <w:spacing w:val="-1"/>
-          <w:sz w:val="20"/>
-          <w:szCs w:val="20"/>
-          <w:lang w:val="es-CO" w:eastAsia="x-none"/>
-        </w:rPr>
-        <w:t>for</w:t>
-      </w:r>
-      <w:proofErr w:type="spellEnd"/>
-      <w:r>
-        <w:rPr>
-          <w:rFonts w:eastAsia="SimSun"/>
-          <w:b/>
-          <w:noProof w:val="0"/>
-          <w:color w:val="FF0000"/>
-          <w:spacing w:val="-1"/>
-          <w:sz w:val="20"/>
-          <w:szCs w:val="20"/>
-          <w:lang w:val="es-CO" w:eastAsia="x-none"/>
-        </w:rPr>
-        <w:t xml:space="preserve"> </w:t>
-      </w:r>
-      <w:proofErr w:type="spellStart"/>
-      <w:r>
-        <w:rPr>
-          <w:rFonts w:eastAsia="SimSun"/>
-          <w:b/>
-          <w:noProof w:val="0"/>
-          <w:color w:val="FF0000"/>
-          <w:spacing w:val="-1"/>
-          <w:sz w:val="20"/>
-          <w:szCs w:val="20"/>
-          <w:lang w:val="es-CO" w:eastAsia="x-none"/>
-        </w:rPr>
-        <w:t>composing</w:t>
-      </w:r>
-      <w:proofErr w:type="spellEnd"/>
-      <w:r>
-        <w:rPr>
-          <w:rFonts w:eastAsia="SimSun"/>
-          <w:b/>
-          <w:noProof w:val="0"/>
-          <w:color w:val="FF0000"/>
-          <w:spacing w:val="-1"/>
-          <w:sz w:val="20"/>
-          <w:szCs w:val="20"/>
-          <w:lang w:val="es-CO" w:eastAsia="x-none"/>
-        </w:rPr>
-        <w:t xml:space="preserve"> and </w:t>
-      </w:r>
-      <w:proofErr w:type="spellStart"/>
-      <w:r>
-        <w:rPr>
-          <w:rFonts w:eastAsia="SimSun"/>
-          <w:b/>
-          <w:noProof w:val="0"/>
-          <w:color w:val="FF0000"/>
-          <w:spacing w:val="-1"/>
-          <w:sz w:val="20"/>
-          <w:szCs w:val="20"/>
-          <w:lang w:val="es-CO" w:eastAsia="x-none"/>
-        </w:rPr>
-        <w:t>formatting</w:t>
-      </w:r>
-      <w:proofErr w:type="spellEnd"/>
-      <w:r>
-        <w:rPr>
-          <w:rFonts w:eastAsia="SimSun"/>
-          <w:b/>
-          <w:noProof w:val="0"/>
-          <w:color w:val="FF0000"/>
-          <w:spacing w:val="-1"/>
-          <w:sz w:val="20"/>
-          <w:szCs w:val="20"/>
-          <w:lang w:val="es-CO" w:eastAsia="x-none"/>
-        </w:rPr>
-        <w:t xml:space="preserve"> </w:t>
-      </w:r>
-      <w:proofErr w:type="spellStart"/>
-      <w:r>
-        <w:rPr>
-          <w:rFonts w:eastAsia="SimSun"/>
-          <w:b/>
-          <w:noProof w:val="0"/>
-          <w:color w:val="FF0000"/>
-          <w:spacing w:val="-1"/>
-          <w:sz w:val="20"/>
-          <w:szCs w:val="20"/>
-          <w:lang w:val="es-CO" w:eastAsia="x-none"/>
-        </w:rPr>
-        <w:t>conference</w:t>
-      </w:r>
-      <w:proofErr w:type="spellEnd"/>
-      <w:r>
-        <w:rPr>
-          <w:rFonts w:eastAsia="SimSun"/>
-          <w:b/>
-          <w:noProof w:val="0"/>
-          <w:color w:val="FF0000"/>
-          <w:spacing w:val="-1"/>
-          <w:sz w:val="20"/>
-          <w:szCs w:val="20"/>
-          <w:lang w:val="es-CO" w:eastAsia="x-none"/>
-        </w:rPr>
-        <w:t xml:space="preserve"> papers. </w:t>
-      </w:r>
-      <w:proofErr w:type="spellStart"/>
-      <w:r>
-        <w:rPr>
-          <w:rFonts w:eastAsia="SimSun"/>
-          <w:b/>
-          <w:noProof w:val="0"/>
-          <w:color w:val="FF0000"/>
-          <w:spacing w:val="-1"/>
-          <w:sz w:val="20"/>
-          <w:szCs w:val="20"/>
-          <w:lang w:val="es-CO" w:eastAsia="x-none"/>
-        </w:rPr>
-        <w:t>Please</w:t>
-      </w:r>
-      <w:proofErr w:type="spellEnd"/>
-      <w:r>
-        <w:rPr>
-          <w:rFonts w:eastAsia="SimSun"/>
-          <w:b/>
-          <w:noProof w:val="0"/>
-          <w:color w:val="FF0000"/>
-          <w:spacing w:val="-1"/>
-          <w:sz w:val="20"/>
-          <w:szCs w:val="20"/>
-          <w:lang w:val="es-CO" w:eastAsia="x-none"/>
-        </w:rPr>
-        <w:t xml:space="preserve"> </w:t>
-      </w:r>
-      <w:proofErr w:type="spellStart"/>
-      <w:r>
-        <w:rPr>
-          <w:rFonts w:eastAsia="SimSun"/>
-          <w:b/>
-          <w:noProof w:val="0"/>
-          <w:color w:val="FF0000"/>
-          <w:spacing w:val="-1"/>
-          <w:sz w:val="20"/>
-          <w:szCs w:val="20"/>
-          <w:lang w:val="es-CO" w:eastAsia="x-none"/>
-        </w:rPr>
-        <w:t>ensure</w:t>
-      </w:r>
-      <w:proofErr w:type="spellEnd"/>
-      <w:r>
-        <w:rPr>
-          <w:rFonts w:eastAsia="SimSun"/>
-          <w:b/>
-          <w:noProof w:val="0"/>
-          <w:color w:val="FF0000"/>
-          <w:spacing w:val="-1"/>
-          <w:sz w:val="20"/>
-          <w:szCs w:val="20"/>
-          <w:lang w:val="es-CO" w:eastAsia="x-none"/>
-        </w:rPr>
-        <w:t xml:space="preserve"> </w:t>
-      </w:r>
-      <w:proofErr w:type="spellStart"/>
-      <w:r>
-        <w:rPr>
-          <w:rFonts w:eastAsia="SimSun"/>
-          <w:b/>
-          <w:noProof w:val="0"/>
-          <w:color w:val="FF0000"/>
-          <w:spacing w:val="-1"/>
-          <w:sz w:val="20"/>
-          <w:szCs w:val="20"/>
-          <w:lang w:val="es-CO" w:eastAsia="x-none"/>
-        </w:rPr>
-        <w:t>that</w:t>
-      </w:r>
-      <w:proofErr w:type="spellEnd"/>
-      <w:r>
-        <w:rPr>
-          <w:rFonts w:eastAsia="SimSun"/>
-          <w:b/>
-          <w:noProof w:val="0"/>
-          <w:color w:val="FF0000"/>
-          <w:spacing w:val="-1"/>
-          <w:sz w:val="20"/>
-          <w:szCs w:val="20"/>
-          <w:lang w:val="es-CO" w:eastAsia="x-none"/>
-        </w:rPr>
-        <w:t xml:space="preserve"> </w:t>
-      </w:r>
-      <w:proofErr w:type="spellStart"/>
-      <w:r>
-        <w:rPr>
-          <w:rFonts w:eastAsia="SimSun"/>
-          <w:b/>
-          <w:noProof w:val="0"/>
-          <w:color w:val="FF0000"/>
-          <w:spacing w:val="-1"/>
-          <w:sz w:val="20"/>
-          <w:szCs w:val="20"/>
-          <w:lang w:val="es-CO" w:eastAsia="x-none"/>
-        </w:rPr>
-        <w:t>all</w:t>
-      </w:r>
-      <w:proofErr w:type="spellEnd"/>
-      <w:r>
-        <w:rPr>
-          <w:rFonts w:eastAsia="SimSun"/>
-          <w:b/>
-          <w:noProof w:val="0"/>
-          <w:color w:val="FF0000"/>
-          <w:spacing w:val="-1"/>
-          <w:sz w:val="20"/>
-          <w:szCs w:val="20"/>
-          <w:lang w:val="es-CO" w:eastAsia="x-none"/>
-        </w:rPr>
-        <w:t xml:space="preserve"> </w:t>
-      </w:r>
-      <w:proofErr w:type="spellStart"/>
-      <w:r>
-        <w:rPr>
-          <w:rFonts w:eastAsia="SimSun"/>
-          <w:b/>
-          <w:noProof w:val="0"/>
-          <w:color w:val="FF0000"/>
-          <w:spacing w:val="-1"/>
-          <w:sz w:val="20"/>
-          <w:szCs w:val="20"/>
-          <w:lang w:val="es-CO" w:eastAsia="x-none"/>
-        </w:rPr>
-        <w:t>template</w:t>
-      </w:r>
-      <w:proofErr w:type="spellEnd"/>
-      <w:r>
-        <w:rPr>
-          <w:rFonts w:eastAsia="SimSun"/>
-          <w:b/>
-          <w:noProof w:val="0"/>
-          <w:color w:val="FF0000"/>
-          <w:spacing w:val="-1"/>
-          <w:sz w:val="20"/>
-          <w:szCs w:val="20"/>
-          <w:lang w:val="es-CO" w:eastAsia="x-none"/>
-        </w:rPr>
-        <w:t xml:space="preserve"> </w:t>
-      </w:r>
-      <w:proofErr w:type="spellStart"/>
-      <w:r>
-        <w:rPr>
-          <w:rFonts w:eastAsia="SimSun"/>
-          <w:b/>
-          <w:noProof w:val="0"/>
-          <w:color w:val="FF0000"/>
-          <w:spacing w:val="-1"/>
-          <w:sz w:val="20"/>
-          <w:szCs w:val="20"/>
-          <w:lang w:val="es-CO" w:eastAsia="x-none"/>
-        </w:rPr>
-        <w:t>text</w:t>
-      </w:r>
-      <w:proofErr w:type="spellEnd"/>
-      <w:r>
-        <w:rPr>
-          <w:rFonts w:eastAsia="SimSun"/>
-          <w:b/>
-          <w:noProof w:val="0"/>
-          <w:color w:val="FF0000"/>
-          <w:spacing w:val="-1"/>
-          <w:sz w:val="20"/>
-          <w:szCs w:val="20"/>
-          <w:lang w:val="es-CO" w:eastAsia="x-none"/>
-        </w:rPr>
-        <w:t xml:space="preserve"> </w:t>
-      </w:r>
-      <w:proofErr w:type="spellStart"/>
-      <w:r>
-        <w:rPr>
-          <w:rFonts w:eastAsia="SimSun"/>
-          <w:b/>
-          <w:noProof w:val="0"/>
-          <w:color w:val="FF0000"/>
-          <w:spacing w:val="-1"/>
-          <w:sz w:val="20"/>
-          <w:szCs w:val="20"/>
-          <w:lang w:val="es-CO" w:eastAsia="x-none"/>
-        </w:rPr>
-        <w:t>is</w:t>
-      </w:r>
-      <w:proofErr w:type="spellEnd"/>
-      <w:r>
-        <w:rPr>
-          <w:rFonts w:eastAsia="SimSun"/>
-          <w:b/>
-          <w:noProof w:val="0"/>
-          <w:color w:val="FF0000"/>
-          <w:spacing w:val="-1"/>
-          <w:sz w:val="20"/>
-          <w:szCs w:val="20"/>
-          <w:lang w:val="es-CO" w:eastAsia="x-none"/>
-        </w:rPr>
-        <w:t xml:space="preserve"> removed </w:t>
-      </w:r>
-      <w:proofErr w:type="spellStart"/>
-      <w:r>
-        <w:rPr>
-          <w:rFonts w:eastAsia="SimSun"/>
-          <w:b/>
-          <w:noProof w:val="0"/>
-          <w:color w:val="FF0000"/>
-          <w:spacing w:val="-1"/>
-          <w:sz w:val="20"/>
-          <w:szCs w:val="20"/>
-          <w:lang w:val="es-CO" w:eastAsia="x-none"/>
-        </w:rPr>
-        <w:t>from</w:t>
-      </w:r>
-      <w:proofErr w:type="spellEnd"/>
-      <w:r>
-        <w:rPr>
-          <w:rFonts w:eastAsia="SimSun"/>
-          <w:b/>
-          <w:noProof w:val="0"/>
-          <w:color w:val="FF0000"/>
-          <w:spacing w:val="-1"/>
-          <w:sz w:val="20"/>
-          <w:szCs w:val="20"/>
-          <w:lang w:val="es-CO" w:eastAsia="x-none"/>
-        </w:rPr>
-        <w:t xml:space="preserve"> </w:t>
-      </w:r>
-      <w:proofErr w:type="spellStart"/>
-      <w:r>
-        <w:rPr>
-          <w:rFonts w:eastAsia="SimSun"/>
-          <w:b/>
-          <w:noProof w:val="0"/>
-          <w:color w:val="FF0000"/>
-          <w:spacing w:val="-1"/>
-          <w:sz w:val="20"/>
-          <w:szCs w:val="20"/>
-          <w:lang w:val="es-CO" w:eastAsia="x-none"/>
-        </w:rPr>
-        <w:t>your</w:t>
-      </w:r>
-      <w:proofErr w:type="spellEnd"/>
-      <w:r>
-        <w:rPr>
-          <w:rFonts w:eastAsia="SimSun"/>
-          <w:b/>
-          <w:noProof w:val="0"/>
-          <w:color w:val="FF0000"/>
-          <w:spacing w:val="-1"/>
-          <w:sz w:val="20"/>
-          <w:szCs w:val="20"/>
-          <w:lang w:val="es-CO" w:eastAsia="x-none"/>
-        </w:rPr>
-        <w:t xml:space="preserve"> </w:t>
-      </w:r>
-      <w:proofErr w:type="spellStart"/>
-      <w:r>
-        <w:rPr>
-          <w:rFonts w:eastAsia="SimSun"/>
-          <w:b/>
-          <w:noProof w:val="0"/>
-          <w:color w:val="FF0000"/>
-          <w:spacing w:val="-1"/>
-          <w:sz w:val="20"/>
-          <w:szCs w:val="20"/>
-          <w:lang w:val="es-CO" w:eastAsia="x-none"/>
-        </w:rPr>
-        <w:t>conference</w:t>
-      </w:r>
-      <w:proofErr w:type="spellEnd"/>
-      <w:r>
-        <w:rPr>
-          <w:rFonts w:eastAsia="SimSun"/>
-          <w:b/>
-          <w:noProof w:val="0"/>
-          <w:color w:val="FF0000"/>
-          <w:spacing w:val="-1"/>
-          <w:sz w:val="20"/>
-          <w:szCs w:val="20"/>
-          <w:lang w:val="es-CO" w:eastAsia="x-none"/>
-        </w:rPr>
-        <w:t xml:space="preserve"> </w:t>
-      </w:r>
-      <w:proofErr w:type="spellStart"/>
-      <w:r>
-        <w:rPr>
-          <w:rFonts w:eastAsia="SimSun"/>
-          <w:b/>
-          <w:noProof w:val="0"/>
-          <w:color w:val="FF0000"/>
-          <w:spacing w:val="-1"/>
-          <w:sz w:val="20"/>
-          <w:szCs w:val="20"/>
-          <w:lang w:val="es-CO" w:eastAsia="x-none"/>
-        </w:rPr>
-        <w:t>paper</w:t>
-      </w:r>
-      <w:proofErr w:type="spellEnd"/>
-      <w:r>
-        <w:rPr>
-          <w:rFonts w:eastAsia="SimSun"/>
-          <w:b/>
-          <w:noProof w:val="0"/>
-          <w:color w:val="FF0000"/>
-          <w:spacing w:val="-1"/>
-          <w:sz w:val="20"/>
-          <w:szCs w:val="20"/>
-          <w:lang w:val="es-CO" w:eastAsia="x-none"/>
-        </w:rPr>
-        <w:t xml:space="preserve"> prior </w:t>
-      </w:r>
-      <w:proofErr w:type="spellStart"/>
-      <w:r>
-        <w:rPr>
-          <w:rFonts w:eastAsia="SimSun"/>
-          <w:b/>
-          <w:noProof w:val="0"/>
-          <w:color w:val="FF0000"/>
-          <w:spacing w:val="-1"/>
-          <w:sz w:val="20"/>
-          <w:szCs w:val="20"/>
-          <w:lang w:val="es-CO" w:eastAsia="x-none"/>
-        </w:rPr>
-        <w:t>to</w:t>
-      </w:r>
-      <w:proofErr w:type="spellEnd"/>
-      <w:r>
-        <w:rPr>
-          <w:rFonts w:eastAsia="SimSun"/>
-          <w:b/>
-          <w:noProof w:val="0"/>
-          <w:color w:val="FF0000"/>
-          <w:spacing w:val="-1"/>
-          <w:sz w:val="20"/>
-          <w:szCs w:val="20"/>
-          <w:lang w:val="es-CO" w:eastAsia="x-none"/>
-        </w:rPr>
-        <w:t xml:space="preserve"> </w:t>
-      </w:r>
-      <w:proofErr w:type="spellStart"/>
-      <w:r>
-        <w:rPr>
-          <w:rFonts w:eastAsia="SimSun"/>
-          <w:b/>
-          <w:noProof w:val="0"/>
-          <w:color w:val="FF0000"/>
-          <w:spacing w:val="-1"/>
-          <w:sz w:val="20"/>
-          <w:szCs w:val="20"/>
-          <w:lang w:val="es-CO" w:eastAsia="x-none"/>
-        </w:rPr>
-        <w:t>submission</w:t>
-      </w:r>
-      <w:proofErr w:type="spellEnd"/>
-      <w:r>
-        <w:rPr>
-          <w:rFonts w:eastAsia="SimSun"/>
-          <w:b/>
-          <w:noProof w:val="0"/>
-          <w:color w:val="FF0000"/>
-          <w:spacing w:val="-1"/>
-          <w:sz w:val="20"/>
-          <w:szCs w:val="20"/>
-          <w:lang w:val="es-CO" w:eastAsia="x-none"/>
-        </w:rPr>
-        <w:t xml:space="preserve"> </w:t>
-      </w:r>
-      <w:proofErr w:type="spellStart"/>
-      <w:r>
-        <w:rPr>
-          <w:rFonts w:eastAsia="SimSun"/>
-          <w:b/>
-          <w:noProof w:val="0"/>
-          <w:color w:val="FF0000"/>
-          <w:spacing w:val="-1"/>
-          <w:sz w:val="20"/>
-          <w:szCs w:val="20"/>
-          <w:lang w:val="es-CO" w:eastAsia="x-none"/>
-        </w:rPr>
-        <w:t>to</w:t>
-      </w:r>
-      <w:proofErr w:type="spellEnd"/>
-      <w:r>
-        <w:rPr>
-          <w:rFonts w:eastAsia="SimSun"/>
-          <w:b/>
-          <w:noProof w:val="0"/>
-          <w:color w:val="FF0000"/>
-          <w:spacing w:val="-1"/>
-          <w:sz w:val="20"/>
-          <w:szCs w:val="20"/>
-          <w:lang w:val="es-CO" w:eastAsia="x-none"/>
-        </w:rPr>
-        <w:t xml:space="preserve"> </w:t>
-      </w:r>
-      <w:proofErr w:type="spellStart"/>
-      <w:r>
-        <w:rPr>
-          <w:rFonts w:eastAsia="SimSun"/>
-          <w:b/>
-          <w:noProof w:val="0"/>
-          <w:color w:val="FF0000"/>
-          <w:spacing w:val="-1"/>
-          <w:sz w:val="20"/>
-          <w:szCs w:val="20"/>
-          <w:lang w:val="es-CO" w:eastAsia="x-none"/>
-        </w:rPr>
-        <w:t>the</w:t>
-      </w:r>
-      <w:proofErr w:type="spellEnd"/>
-      <w:r>
-        <w:rPr>
-          <w:rFonts w:eastAsia="SimSun"/>
-          <w:b/>
-          <w:noProof w:val="0"/>
-          <w:color w:val="FF0000"/>
-          <w:spacing w:val="-1"/>
-          <w:sz w:val="20"/>
-          <w:szCs w:val="20"/>
-          <w:lang w:val="es-CO" w:eastAsia="x-none"/>
-        </w:rPr>
-        <w:t xml:space="preserve"> </w:t>
-      </w:r>
-      <w:proofErr w:type="spellStart"/>
-      <w:r>
-        <w:rPr>
-          <w:rFonts w:eastAsia="SimSun"/>
-          <w:b/>
-          <w:noProof w:val="0"/>
-          <w:color w:val="FF0000"/>
-          <w:spacing w:val="-1"/>
-          <w:sz w:val="20"/>
-          <w:szCs w:val="20"/>
-          <w:lang w:val="es-CO" w:eastAsia="x-none"/>
-        </w:rPr>
-        <w:t>conference</w:t>
-      </w:r>
-      <w:proofErr w:type="spellEnd"/>
-      <w:r>
-        <w:rPr>
-          <w:rFonts w:eastAsia="SimSun"/>
-          <w:b/>
-          <w:noProof w:val="0"/>
-          <w:color w:val="FF0000"/>
-          <w:spacing w:val="-1"/>
-          <w:sz w:val="20"/>
-          <w:szCs w:val="20"/>
-          <w:lang w:val="es-CO" w:eastAsia="x-none"/>
-        </w:rPr>
-        <w:t xml:space="preserve">. </w:t>
-      </w:r>
-      <w:proofErr w:type="spellStart"/>
-      <w:r>
-        <w:rPr>
-          <w:rFonts w:eastAsia="SimSun"/>
-          <w:b/>
-          <w:noProof w:val="0"/>
-          <w:color w:val="FF0000"/>
-          <w:spacing w:val="-1"/>
-          <w:sz w:val="20"/>
-          <w:szCs w:val="20"/>
-          <w:lang w:val="es-CO" w:eastAsia="x-none"/>
-        </w:rPr>
-        <w:t>Failure</w:t>
-      </w:r>
-      <w:proofErr w:type="spellEnd"/>
-      <w:r>
-        <w:rPr>
-          <w:rFonts w:eastAsia="SimSun"/>
-          <w:b/>
-          <w:noProof w:val="0"/>
-          <w:color w:val="FF0000"/>
-          <w:spacing w:val="-1"/>
-          <w:sz w:val="20"/>
-          <w:szCs w:val="20"/>
-          <w:lang w:val="es-CO" w:eastAsia="x-none"/>
-        </w:rPr>
-        <w:t xml:space="preserve"> </w:t>
-      </w:r>
-      <w:proofErr w:type="spellStart"/>
-      <w:r>
-        <w:rPr>
-          <w:rFonts w:eastAsia="SimSun"/>
-          <w:b/>
-          <w:noProof w:val="0"/>
-          <w:color w:val="FF0000"/>
-          <w:spacing w:val="-1"/>
-          <w:sz w:val="20"/>
-          <w:szCs w:val="20"/>
-          <w:lang w:val="es-CO" w:eastAsia="x-none"/>
-        </w:rPr>
-        <w:t>to</w:t>
-      </w:r>
-      <w:proofErr w:type="spellEnd"/>
-      <w:r>
-        <w:rPr>
-          <w:rFonts w:eastAsia="SimSun"/>
-          <w:b/>
-          <w:noProof w:val="0"/>
-          <w:color w:val="FF0000"/>
-          <w:spacing w:val="-1"/>
-          <w:sz w:val="20"/>
-          <w:szCs w:val="20"/>
-          <w:lang w:val="es-CO" w:eastAsia="x-none"/>
-        </w:rPr>
-        <w:t xml:space="preserve"> </w:t>
-      </w:r>
-      <w:proofErr w:type="spellStart"/>
-      <w:r>
-        <w:rPr>
-          <w:rFonts w:eastAsia="SimSun"/>
-          <w:b/>
-          <w:noProof w:val="0"/>
-          <w:color w:val="FF0000"/>
-          <w:spacing w:val="-1"/>
-          <w:sz w:val="20"/>
-          <w:szCs w:val="20"/>
-          <w:lang w:val="es-CO" w:eastAsia="x-none"/>
-        </w:rPr>
-        <w:t>remove</w:t>
-      </w:r>
-      <w:proofErr w:type="spellEnd"/>
-      <w:r>
-        <w:rPr>
-          <w:rFonts w:eastAsia="SimSun"/>
-          <w:b/>
-          <w:noProof w:val="0"/>
-          <w:color w:val="FF0000"/>
-          <w:spacing w:val="-1"/>
-          <w:sz w:val="20"/>
-          <w:szCs w:val="20"/>
-          <w:lang w:val="es-CO" w:eastAsia="x-none"/>
-        </w:rPr>
-        <w:t xml:space="preserve"> </w:t>
-      </w:r>
-      <w:proofErr w:type="spellStart"/>
-      <w:r>
-        <w:rPr>
-          <w:rFonts w:eastAsia="SimSun"/>
-          <w:b/>
-          <w:noProof w:val="0"/>
-          <w:color w:val="FF0000"/>
-          <w:spacing w:val="-1"/>
-          <w:sz w:val="20"/>
-          <w:szCs w:val="20"/>
-          <w:lang w:val="es-CO" w:eastAsia="x-none"/>
-        </w:rPr>
-        <w:t>template</w:t>
-      </w:r>
-      <w:proofErr w:type="spellEnd"/>
-      <w:r>
-        <w:rPr>
-          <w:rFonts w:eastAsia="SimSun"/>
-          <w:b/>
-          <w:noProof w:val="0"/>
-          <w:color w:val="FF0000"/>
-          <w:spacing w:val="-1"/>
-          <w:sz w:val="20"/>
-          <w:szCs w:val="20"/>
-          <w:lang w:val="es-CO" w:eastAsia="x-none"/>
-        </w:rPr>
-        <w:t xml:space="preserve"> </w:t>
-      </w:r>
-      <w:proofErr w:type="spellStart"/>
-      <w:r>
-        <w:rPr>
-          <w:rFonts w:eastAsia="SimSun"/>
-          <w:b/>
-          <w:noProof w:val="0"/>
-          <w:color w:val="FF0000"/>
-          <w:spacing w:val="-1"/>
-          <w:sz w:val="20"/>
-          <w:szCs w:val="20"/>
-          <w:lang w:val="es-CO" w:eastAsia="x-none"/>
-        </w:rPr>
-        <w:t>text</w:t>
-      </w:r>
-      <w:proofErr w:type="spellEnd"/>
-      <w:r>
-        <w:rPr>
-          <w:rFonts w:eastAsia="SimSun"/>
-          <w:b/>
-          <w:noProof w:val="0"/>
-          <w:color w:val="FF0000"/>
-          <w:spacing w:val="-1"/>
-          <w:sz w:val="20"/>
-          <w:szCs w:val="20"/>
-          <w:lang w:val="es-CO" w:eastAsia="x-none"/>
-        </w:rPr>
-        <w:t xml:space="preserve"> </w:t>
-      </w:r>
-      <w:proofErr w:type="spellStart"/>
-      <w:r>
-        <w:rPr>
-          <w:rFonts w:eastAsia="SimSun"/>
-          <w:b/>
-          <w:noProof w:val="0"/>
-          <w:color w:val="FF0000"/>
-          <w:spacing w:val="-1"/>
-          <w:sz w:val="20"/>
-          <w:szCs w:val="20"/>
-          <w:lang w:val="es-CO" w:eastAsia="x-none"/>
-        </w:rPr>
-        <w:t>from</w:t>
-      </w:r>
-      <w:proofErr w:type="spellEnd"/>
-      <w:r>
-        <w:rPr>
-          <w:rFonts w:eastAsia="SimSun"/>
-          <w:b/>
-          <w:noProof w:val="0"/>
-          <w:color w:val="FF0000"/>
-          <w:spacing w:val="-1"/>
-          <w:sz w:val="20"/>
-          <w:szCs w:val="20"/>
-          <w:lang w:val="es-CO" w:eastAsia="x-none"/>
-        </w:rPr>
-        <w:t xml:space="preserve"> </w:t>
-      </w:r>
-      <w:proofErr w:type="spellStart"/>
-      <w:r>
-        <w:rPr>
-          <w:rFonts w:eastAsia="SimSun"/>
-          <w:b/>
-          <w:noProof w:val="0"/>
-          <w:color w:val="FF0000"/>
-          <w:spacing w:val="-1"/>
-          <w:sz w:val="20"/>
-          <w:szCs w:val="20"/>
-          <w:lang w:val="es-CO" w:eastAsia="x-none"/>
-        </w:rPr>
-        <w:t>your</w:t>
-      </w:r>
-      <w:proofErr w:type="spellEnd"/>
-      <w:r>
-        <w:rPr>
-          <w:rFonts w:eastAsia="SimSun"/>
-          <w:b/>
-          <w:noProof w:val="0"/>
-          <w:color w:val="FF0000"/>
-          <w:spacing w:val="-1"/>
-          <w:sz w:val="20"/>
-          <w:szCs w:val="20"/>
-          <w:lang w:val="es-CO" w:eastAsia="x-none"/>
-        </w:rPr>
-        <w:t xml:space="preserve"> </w:t>
-      </w:r>
-      <w:proofErr w:type="spellStart"/>
-      <w:r>
-        <w:rPr>
-          <w:rFonts w:eastAsia="SimSun"/>
-          <w:b/>
-          <w:noProof w:val="0"/>
-          <w:color w:val="FF0000"/>
-          <w:spacing w:val="-1"/>
-          <w:sz w:val="20"/>
-          <w:szCs w:val="20"/>
-          <w:lang w:val="es-CO" w:eastAsia="x-none"/>
-        </w:rPr>
-        <w:t>paper</w:t>
-      </w:r>
-      <w:proofErr w:type="spellEnd"/>
-      <w:r>
-        <w:rPr>
-          <w:rFonts w:eastAsia="SimSun"/>
-          <w:b/>
-          <w:noProof w:val="0"/>
-          <w:color w:val="FF0000"/>
-          <w:spacing w:val="-1"/>
-          <w:sz w:val="20"/>
-          <w:szCs w:val="20"/>
-          <w:lang w:val="es-CO" w:eastAsia="x-none"/>
-        </w:rPr>
-        <w:t xml:space="preserve"> </w:t>
-      </w:r>
-      <w:proofErr w:type="spellStart"/>
-      <w:r>
-        <w:rPr>
-          <w:rFonts w:eastAsia="SimSun"/>
-          <w:b/>
-          <w:noProof w:val="0"/>
-          <w:color w:val="FF0000"/>
-          <w:spacing w:val="-1"/>
-          <w:sz w:val="20"/>
-          <w:szCs w:val="20"/>
-          <w:lang w:val="es-CO" w:eastAsia="x-none"/>
-        </w:rPr>
-        <w:t>may</w:t>
-      </w:r>
-      <w:proofErr w:type="spellEnd"/>
-      <w:r>
-        <w:rPr>
-          <w:rFonts w:eastAsia="SimSun"/>
-          <w:b/>
-          <w:noProof w:val="0"/>
-          <w:color w:val="FF0000"/>
-          <w:spacing w:val="-1"/>
-          <w:sz w:val="20"/>
-          <w:szCs w:val="20"/>
-          <w:lang w:val="es-CO" w:eastAsia="x-none"/>
-        </w:rPr>
-        <w:t xml:space="preserve"> </w:t>
-      </w:r>
-      <w:proofErr w:type="spellStart"/>
-      <w:r>
-        <w:rPr>
-          <w:rFonts w:eastAsia="SimSun"/>
-          <w:b/>
-          <w:noProof w:val="0"/>
-          <w:color w:val="FF0000"/>
-          <w:spacing w:val="-1"/>
-          <w:sz w:val="20"/>
-          <w:szCs w:val="20"/>
-          <w:lang w:val="es-CO" w:eastAsia="x-none"/>
-        </w:rPr>
-        <w:t>result</w:t>
-      </w:r>
-      <w:proofErr w:type="spellEnd"/>
-      <w:r>
-        <w:rPr>
-          <w:rFonts w:eastAsia="SimSun"/>
-          <w:b/>
-          <w:noProof w:val="0"/>
-          <w:color w:val="FF0000"/>
-          <w:spacing w:val="-1"/>
-          <w:sz w:val="20"/>
-          <w:szCs w:val="20"/>
-          <w:lang w:val="es-CO" w:eastAsia="x-none"/>
-        </w:rPr>
-        <w:t xml:space="preserve"> in </w:t>
-      </w:r>
-      <w:proofErr w:type="spellStart"/>
-      <w:r>
-        <w:rPr>
-          <w:rFonts w:eastAsia="SimSun"/>
-          <w:b/>
-          <w:noProof w:val="0"/>
-          <w:color w:val="FF0000"/>
-          <w:spacing w:val="-1"/>
-          <w:sz w:val="20"/>
-          <w:szCs w:val="20"/>
-          <w:lang w:val="es-CO" w:eastAsia="x-none"/>
-        </w:rPr>
-        <w:t>your</w:t>
-      </w:r>
-      <w:proofErr w:type="spellEnd"/>
-      <w:r>
-        <w:rPr>
-          <w:rFonts w:eastAsia="SimSun"/>
-          <w:b/>
-          <w:noProof w:val="0"/>
-          <w:color w:val="FF0000"/>
-          <w:spacing w:val="-1"/>
-          <w:sz w:val="20"/>
-          <w:szCs w:val="20"/>
-          <w:lang w:val="es-CO" w:eastAsia="x-none"/>
-        </w:rPr>
-        <w:t xml:space="preserve"> </w:t>
-      </w:r>
-      <w:proofErr w:type="spellStart"/>
-      <w:r>
-        <w:rPr>
-          <w:rFonts w:eastAsia="SimSun"/>
-          <w:b/>
-          <w:noProof w:val="0"/>
-          <w:color w:val="FF0000"/>
-          <w:spacing w:val="-1"/>
-          <w:sz w:val="20"/>
-          <w:szCs w:val="20"/>
-          <w:lang w:val="es-CO" w:eastAsia="x-none"/>
-        </w:rPr>
-        <w:t>paper</w:t>
-      </w:r>
-      <w:proofErr w:type="spellEnd"/>
-      <w:r>
-        <w:rPr>
-          <w:rFonts w:eastAsia="SimSun"/>
-          <w:b/>
-          <w:noProof w:val="0"/>
-          <w:color w:val="FF0000"/>
-          <w:spacing w:val="-1"/>
-          <w:sz w:val="20"/>
-          <w:szCs w:val="20"/>
-          <w:lang w:val="es-CO" w:eastAsia="x-none"/>
-        </w:rPr>
-        <w:t xml:space="preserve"> </w:t>
-      </w:r>
-      <w:proofErr w:type="spellStart"/>
-      <w:r>
-        <w:rPr>
-          <w:rFonts w:eastAsia="SimSun"/>
-          <w:b/>
-          <w:noProof w:val="0"/>
-          <w:color w:val="FF0000"/>
-          <w:spacing w:val="-1"/>
-          <w:sz w:val="20"/>
-          <w:szCs w:val="20"/>
-          <w:lang w:val="es-CO" w:eastAsia="x-none"/>
-        </w:rPr>
-        <w:t>not</w:t>
-      </w:r>
-      <w:proofErr w:type="spellEnd"/>
-      <w:r>
-        <w:rPr>
-          <w:rFonts w:eastAsia="SimSun"/>
-          <w:b/>
-          <w:noProof w:val="0"/>
-          <w:color w:val="FF0000"/>
-          <w:spacing w:val="-1"/>
-          <w:sz w:val="20"/>
-          <w:szCs w:val="20"/>
-          <w:lang w:val="es-CO" w:eastAsia="x-none"/>
-        </w:rPr>
-        <w:t xml:space="preserve"> </w:t>
-      </w:r>
-      <w:proofErr w:type="spellStart"/>
-      <w:r>
-        <w:rPr>
-          <w:rFonts w:eastAsia="SimSun"/>
-          <w:b/>
-          <w:noProof w:val="0"/>
-          <w:color w:val="FF0000"/>
-          <w:spacing w:val="-1"/>
-          <w:sz w:val="20"/>
-          <w:szCs w:val="20"/>
-          <w:lang w:val="es-CO" w:eastAsia="x-none"/>
-        </w:rPr>
-        <w:t>being</w:t>
-      </w:r>
-      <w:proofErr w:type="spellEnd"/>
-      <w:r>
-        <w:rPr>
-          <w:rFonts w:eastAsia="SimSun"/>
-          <w:b/>
-          <w:noProof w:val="0"/>
-          <w:color w:val="FF0000"/>
-          <w:spacing w:val="-1"/>
-          <w:sz w:val="20"/>
-          <w:szCs w:val="20"/>
-          <w:lang w:val="es-CO" w:eastAsia="x-none"/>
-        </w:rPr>
-        <w:t xml:space="preserve"> </w:t>
-      </w:r>
-      <w:proofErr w:type="spellStart"/>
-      <w:r>
-        <w:rPr>
-          <w:rFonts w:eastAsia="SimSun"/>
-          <w:b/>
-          <w:noProof w:val="0"/>
-          <w:color w:val="FF0000"/>
-          <w:spacing w:val="-1"/>
-          <w:sz w:val="20"/>
-          <w:szCs w:val="20"/>
-          <w:lang w:val="es-CO" w:eastAsia="x-none"/>
-        </w:rPr>
-        <w:t>published</w:t>
-      </w:r>
-      <w:proofErr w:type="spellEnd"/>
-      <w:r>
-        <w:rPr>
-          <w:rFonts w:eastAsia="SimSun"/>
-          <w:b/>
-          <w:noProof w:val="0"/>
-          <w:color w:val="FF0000"/>
-          <w:spacing w:val="-1"/>
-          <w:sz w:val="20"/>
-          <w:szCs w:val="20"/>
-          <w:lang w:val="es-CO" w:eastAsia="x-none"/>
-        </w:rPr>
-        <w:t>.</w:t>
-      </w:r>
     </w:p>
     <w:p>
       <w:pPr>
@@ -3008,12 +1666,19 @@
   <w:p>
     <w:pPr>
       <w:pStyle w:val="Piedepgina"/>
+      <w:jc w:val="left"/>
+      <w:rPr>
+        <w:sz w:val="16"/>
+        <w:szCs w:val="16"/>
+      </w:rPr>
     </w:pPr>
-  </w:p>
-  <w:p>
-    <w:pPr>
-      <w:pStyle w:val="Piedepgina"/>
-    </w:pPr>
+    <w:r>
+      <w:rPr>
+        <w:sz w:val="16"/>
+        <w:szCs w:val="16"/>
+      </w:rPr>
+      <w:t>XXX-X-XXXX-XXXX-X/XX/$XX.00 ©20XX IEEE</w:t>
+    </w:r>
   </w:p>
 </w:ftr>
 </file>
@@ -5243,6 +3908,16 @@
       <w:szCs w:val="18"/>
     </w:rPr>
   </w:style>
+  <w:style w:type="character" w:styleId="Textodelmarcadordeposicin">
+    <w:name w:val="Placeholder Text"/>
+    <w:basedOn w:val="Fuentedeprrafopredeter"/>
+    <w:uiPriority w:val="99"/>
+    <w:semiHidden/>
+    <w:rsid w:val="005C4A5E"/>
+    <w:rPr>
+      <w:color w:val="808080"/>
+    </w:rPr>
+  </w:style>
 </w:styles>
 </file>
 

--- a/Informe L3.docx
+++ b/Informe L3.docx
@@ -324,204 +324,111 @@
         <w:rPr>
           <w:i/>
           <w:iCs/>
-          <w:lang w:val="es-CO"/>
-        </w:rPr>
-      </w:pPr>
-      <w:proofErr w:type="spellStart"/>
+          <w:lang w:val="en-GB"/>
+        </w:rPr>
+      </w:pPr>
       <w:r>
         <w:rPr>
           <w:i/>
           <w:iCs/>
-          <w:lang w:val="es-CO"/>
+          <w:lang w:val="en-GB"/>
         </w:rPr>
         <w:t>Abstract</w:t>
       </w:r>
+      <w:r>
+        <w:rPr>
+          <w:lang w:val="en-GB"/>
+        </w:rPr>
+        <w:t>—</w:t>
+      </w:r>
+      <w:r>
+        <w:rPr>
+          <w:lang w:val="en-GB"/>
+        </w:rPr>
+        <w:t xml:space="preserve">This </w:t>
+      </w:r>
+      <w:r>
+        <w:rPr>
+          <w:lang w:val="en-GB"/>
+        </w:rPr>
+        <w:t>paper tr</w:t>
+      </w:r>
+      <w:r>
+        <w:rPr>
+          <w:lang w:val="en-GB"/>
+        </w:rPr>
+        <w:t>ies</w:t>
+      </w:r>
+      <w:r>
+        <w:rPr>
+          <w:lang w:val="en-GB"/>
+        </w:rPr>
+        <w:t xml:space="preserve"> to show how to plan different trajectori</w:t>
+      </w:r>
+      <w:r>
+        <w:rPr>
+          <w:lang w:val="en-GB"/>
+        </w:rPr>
+        <w:t xml:space="preserve">es in a 6-DOF serial manipulator, using the interpolation in the </w:t>
+      </w:r>
+      <w:proofErr w:type="gramStart"/>
+      <w:r>
+        <w:rPr>
+          <w:lang w:val="en-GB"/>
+        </w:rPr>
+        <w:t>work space</w:t>
+      </w:r>
+      <w:proofErr w:type="gramEnd"/>
+      <w:r>
+        <w:rPr>
+          <w:lang w:val="en-GB"/>
+        </w:rPr>
+        <w:t xml:space="preserve"> method, and the interpolation in the joint space method as well. It is also an introduction to the use of the Jacobian matrix as a part of the description of the end effector pose motion in space.</w:t>
+      </w:r>
+      <w:r>
+        <w:rPr>
+          <w:lang w:val="en-GB"/>
+        </w:rPr>
+        <w:t xml:space="preserve"> </w:t>
+      </w:r>
+    </w:p>
+    <w:p>
+      <w:pPr>
+        <w:pStyle w:val="Keywords"/>
+        <w:rPr>
+          <w:lang w:val="en-GB"/>
+        </w:rPr>
+      </w:pPr>
+      <w:r>
+        <w:rPr>
+          <w:lang w:val="en-GB"/>
+        </w:rPr>
+        <w:t>Keywords—</w:t>
+      </w:r>
+      <w:r>
+        <w:rPr>
+          <w:lang w:val="en-GB"/>
+        </w:rPr>
+        <w:t xml:space="preserve">inverse kinematics, manipulator, </w:t>
+      </w:r>
+      <w:proofErr w:type="spellStart"/>
+      <w:r>
+        <w:rPr>
+          <w:lang w:val="en-GB"/>
+        </w:rPr>
+        <w:t>jacobian</w:t>
+      </w:r>
       <w:proofErr w:type="spellEnd"/>
       <w:r>
         <w:rPr>
-          <w:lang w:val="es-CO"/>
-        </w:rPr>
-        <w:t>—</w:t>
-      </w:r>
-      <w:proofErr w:type="spellStart"/>
-      <w:r>
-        <w:rPr>
-          <w:lang w:val="es-CO"/>
-        </w:rPr>
-        <w:t>This</w:t>
-      </w:r>
-      <w:proofErr w:type="spellEnd"/>
-      <w:r>
-        <w:rPr>
-          <w:lang w:val="es-CO"/>
-        </w:rPr>
-        <w:t xml:space="preserve"> </w:t>
-      </w:r>
-      <w:proofErr w:type="spellStart"/>
-      <w:r>
-        <w:rPr>
-          <w:lang w:val="es-CO"/>
-        </w:rPr>
-        <w:t>lab</w:t>
-      </w:r>
-      <w:proofErr w:type="spellEnd"/>
-      <w:r>
-        <w:rPr>
-          <w:lang w:val="es-CO"/>
-        </w:rPr>
-        <w:t xml:space="preserve"> </w:t>
-      </w:r>
-    </w:p>
-    <w:p>
-      <w:pPr>
-        <w:pStyle w:val="Keywords"/>
-        <w:rPr>
-          <w:lang w:val="es-CO"/>
-        </w:rPr>
-      </w:pPr>
-      <w:proofErr w:type="spellStart"/>
-      <w:r>
-        <w:rPr>
-          <w:lang w:val="es-CO"/>
-        </w:rPr>
-        <w:t>Keywords</w:t>
-      </w:r>
-      <w:proofErr w:type="spellEnd"/>
-      <w:r>
-        <w:rPr>
-          <w:lang w:val="es-CO"/>
-        </w:rPr>
-        <w:t>—</w:t>
-      </w:r>
-      <w:proofErr w:type="spellStart"/>
-      <w:r>
-        <w:rPr>
-          <w:lang w:val="es-CO"/>
-        </w:rPr>
-        <w:t>component</w:t>
-      </w:r>
-      <w:proofErr w:type="spellEnd"/>
-      <w:r>
-        <w:rPr>
-          <w:lang w:val="es-CO"/>
-        </w:rPr>
-        <w:t>,</w:t>
-      </w:r>
-      <w:r>
-        <w:rPr>
-          <w:lang w:val="es-CO"/>
-        </w:rPr>
-        <w:t xml:space="preserve"> </w:t>
-      </w:r>
-      <w:proofErr w:type="spellStart"/>
-      <w:r>
-        <w:rPr>
-          <w:lang w:val="es-CO"/>
-        </w:rPr>
-        <w:t>formatting</w:t>
-      </w:r>
-      <w:proofErr w:type="spellEnd"/>
-      <w:r>
-        <w:rPr>
-          <w:lang w:val="es-CO"/>
-        </w:rPr>
-        <w:t>,</w:t>
-      </w:r>
-      <w:r>
-        <w:rPr>
-          <w:lang w:val="es-CO"/>
-        </w:rPr>
-        <w:t xml:space="preserve"> </w:t>
-      </w:r>
-      <w:proofErr w:type="spellStart"/>
-      <w:r>
-        <w:rPr>
-          <w:lang w:val="es-CO"/>
-        </w:rPr>
-        <w:t>style</w:t>
-      </w:r>
-      <w:proofErr w:type="spellEnd"/>
-      <w:r>
-        <w:rPr>
-          <w:lang w:val="es-CO"/>
-        </w:rPr>
-        <w:t>,</w:t>
-      </w:r>
-      <w:r>
-        <w:rPr>
-          <w:lang w:val="es-CO"/>
-        </w:rPr>
-        <w:t xml:space="preserve"> </w:t>
-      </w:r>
-      <w:proofErr w:type="spellStart"/>
-      <w:r>
-        <w:rPr>
-          <w:lang w:val="es-CO"/>
-        </w:rPr>
-        <w:t>styling</w:t>
-      </w:r>
-      <w:proofErr w:type="spellEnd"/>
-      <w:r>
-        <w:rPr>
-          <w:lang w:val="es-CO"/>
-        </w:rPr>
-        <w:t>,</w:t>
-      </w:r>
-      <w:r>
-        <w:rPr>
-          <w:lang w:val="es-CO"/>
-        </w:rPr>
-        <w:t xml:space="preserve"> </w:t>
-      </w:r>
-      <w:proofErr w:type="spellStart"/>
-      <w:r>
-        <w:rPr>
-          <w:lang w:val="es-CO"/>
-        </w:rPr>
-        <w:t>insert</w:t>
-      </w:r>
-      <w:proofErr w:type="spellEnd"/>
-      <w:r>
-        <w:rPr>
-          <w:lang w:val="es-CO"/>
-        </w:rPr>
-        <w:t xml:space="preserve"> (</w:t>
-      </w:r>
-      <w:proofErr w:type="spellStart"/>
-      <w:r>
-        <w:rPr>
-          <w:b w:val="0"/>
-          <w:lang w:val="es-CO"/>
-        </w:rPr>
-        <w:t>key</w:t>
-      </w:r>
-      <w:proofErr w:type="spellEnd"/>
-      <w:r>
-        <w:rPr>
-          <w:b w:val="0"/>
-          <w:lang w:val="es-CO"/>
-        </w:rPr>
-        <w:t xml:space="preserve"> </w:t>
-      </w:r>
-      <w:proofErr w:type="spellStart"/>
-      <w:r>
-        <w:rPr>
-          <w:b w:val="0"/>
-          <w:lang w:val="es-CO"/>
-        </w:rPr>
-        <w:t>words</w:t>
-      </w:r>
-      <w:proofErr w:type="spellEnd"/>
-      <w:r>
-        <w:rPr>
-          <w:lang w:val="es-CO"/>
-        </w:rPr>
-        <w:t>)</w:t>
-      </w:r>
-    </w:p>
-    <w:p>
-      <w:pPr>
-        <w:pStyle w:val="Ttulo1"/>
+          <w:lang w:val="en-GB"/>
+        </w:rPr>
+        <w:t xml:space="preserve"> matrix, angular velocity, linear velocity.</w:t>
+      </w:r>
+    </w:p>
+    <w:p>
+      <w:pPr>
+        <w:pStyle w:val="Heading1"/>
         <w:rPr>
           <w:lang w:val="es-CO"/>
         </w:rPr>
@@ -535,7 +442,7 @@
     </w:p>
     <w:p>
       <w:pPr>
-        <w:pStyle w:val="Textoindependiente"/>
+        <w:pStyle w:val="BodyText"/>
         <w:rPr>
           <w:lang w:val="es-CO"/>
         </w:rPr>
@@ -589,7 +496,30 @@
     </w:p>
     <w:p>
       <w:pPr>
-        <w:pStyle w:val="Ttulo1"/>
+        <w:pStyle w:val="BodyText"/>
+        <w:rPr>
+          <w:lang w:val="es-CO"/>
+        </w:rPr>
+      </w:pPr>
+      <w:r>
+        <w:rPr>
+          <w:lang w:val="es-CO"/>
+        </w:rPr>
+        <w:t xml:space="preserve">Una mayor información se encuentra en el repositorio: </w:t>
+      </w:r>
+      <w:hyperlink r:id="rId9" w:history="1">
+        <w:r>
+          <w:rPr>
+            <w:rStyle w:val="Hyperlink"/>
+            <w:lang w:val="es-CO"/>
+          </w:rPr>
+          <w:t>https://github.com/JorgeLuis-RJ/Lab3Robotica.git</w:t>
+        </w:r>
+      </w:hyperlink>
+    </w:p>
+    <w:p>
+      <w:pPr>
+        <w:pStyle w:val="Heading1"/>
         <w:rPr>
           <w:lang w:val="es-CO"/>
         </w:rPr>
@@ -603,7 +533,7 @@
     </w:p>
     <w:p>
       <w:pPr>
-        <w:pStyle w:val="Ttulo2"/>
+        <w:pStyle w:val="Heading2"/>
         <w:rPr>
           <w:lang w:val="es-CO"/>
         </w:rPr>
@@ -625,7 +555,7 @@
     </w:p>
     <w:p>
       <w:pPr>
-        <w:pStyle w:val="Textoindependiente"/>
+        <w:pStyle w:val="BodyText"/>
         <w:rPr>
           <w:lang w:val="es-CO"/>
         </w:rPr>
@@ -667,7 +597,7 @@
     </w:p>
     <w:p>
       <w:pPr>
-        <w:pStyle w:val="Textoindependiente"/>
+        <w:pStyle w:val="BodyText"/>
         <w:keepNext/>
         <w:jc w:val="center"/>
         <w:rPr>
@@ -695,7 +625,7 @@
                     <pic:cNvPicPr/>
                   </pic:nvPicPr>
                   <pic:blipFill>
-                    <a:blip r:embed="rId9"/>
+                    <a:blip r:embed="rId10"/>
                     <a:stretch>
                       <a:fillRect/>
                     </a:stretch>
@@ -718,7 +648,7 @@
     </w:p>
     <w:p>
       <w:pPr>
-        <w:pStyle w:val="Descripcin"/>
+        <w:pStyle w:val="Caption"/>
         <w:rPr>
           <w:lang w:val="es-CO"/>
         </w:rPr>
@@ -777,7 +707,7 @@
     </w:p>
     <w:p>
       <w:pPr>
-        <w:pStyle w:val="Ttulo2"/>
+        <w:pStyle w:val="Heading2"/>
         <w:rPr>
           <w:lang w:val="es-CO"/>
         </w:rPr>
@@ -834,13 +764,7 @@
         <w:rPr>
           <w:lang w:val="es-CO"/>
         </w:rPr>
-        <w:t xml:space="preserve">utilizamos el </w:t>
-      </w:r>
-      <w:r>
-        <w:rPr>
-          <w:lang w:val="es-CO"/>
-        </w:rPr>
-        <w:t xml:space="preserve">primer punto ubicado como una de las esquinas de la trayectoria, luego ubicamos el punto </w:t>
+        <w:t xml:space="preserve">utilizamos el primer punto ubicado como una de las esquinas de la trayectoria, luego ubicamos el punto </w:t>
       </w:r>
       <w:r>
         <w:rPr>
@@ -994,7 +918,7 @@
                     <pic:cNvPicPr/>
                   </pic:nvPicPr>
                   <pic:blipFill>
-                    <a:blip r:embed="rId10"/>
+                    <a:blip r:embed="rId11"/>
                     <a:stretch>
                       <a:fillRect/>
                     </a:stretch>
@@ -1017,7 +941,7 @@
     </w:p>
     <w:p>
       <w:pPr>
-        <w:pStyle w:val="Descripcin"/>
+        <w:pStyle w:val="Caption"/>
         <w:rPr>
           <w:lang w:val="es-CO"/>
         </w:rPr>
@@ -1068,7 +992,442 @@
     </w:p>
     <w:p>
       <w:pPr>
-        <w:pStyle w:val="Ttulo1"/>
+        <w:rPr>
+          <w:lang w:val="es-CO"/>
+        </w:rPr>
+      </w:pPr>
+    </w:p>
+    <w:p>
+      <w:pPr>
+        <w:pStyle w:val="Heading2"/>
+        <w:rPr>
+          <w:lang w:val="es-CO"/>
+        </w:rPr>
+      </w:pPr>
+      <w:r>
+        <w:rPr>
+          <w:lang w:val="es-CO"/>
+        </w:rPr>
+        <w:t>Ejecución de la trayectoria</w:t>
+      </w:r>
+    </w:p>
+    <w:p>
+      <w:pPr>
+        <w:pStyle w:val="BodyText"/>
+        <w:rPr>
+          <w:lang w:val="es-CO"/>
+        </w:rPr>
+      </w:pPr>
+      <w:r>
+        <w:rPr>
+          <w:lang w:val="es-CO"/>
+        </w:rPr>
+        <w:t>Se establecen los siguientes procedimientos</w:t>
+      </w:r>
+      <w:r>
+        <w:rPr>
+          <w:lang w:val="es-CO"/>
+        </w:rPr>
+        <w:t xml:space="preserve"> para la ejecución de la trayectoria con el modelo de alambres del robot KUKA KR 340 R3330 que se presenta a continuación.</w:t>
+      </w:r>
+    </w:p>
+    <w:p>
+      <w:pPr>
+        <w:pStyle w:val="BodyText"/>
+        <w:rPr>
+          <w:lang w:val="es-CO"/>
+        </w:rPr>
+      </w:pPr>
+      <w:r>
+        <w:rPr>
+          <w:noProof/>
+          <w:lang w:val="es-CO"/>
+        </w:rPr>
+        <w:lastRenderedPageBreak/>
+        <w:drawing>
+          <wp:inline distT="0" distB="0" distL="0" distR="0" wp14:anchorId="7F04EB61" wp14:editId="01C66378">
+            <wp:extent cx="3089910" cy="2616835"/>
+            <wp:effectExtent l="0" t="0" r="0" b="0"/>
+            <wp:docPr id="3" name="Picture 3" descr="Diagram&#10;&#10;Description automatically generated"/>
+            <wp:cNvGraphicFramePr>
+              <a:graphicFrameLocks xmlns:a="http://schemas.openxmlformats.org/drawingml/2006/main" noChangeAspect="1"/>
+            </wp:cNvGraphicFramePr>
+            <a:graphic xmlns:a="http://schemas.openxmlformats.org/drawingml/2006/main">
+              <a:graphicData uri="http://schemas.openxmlformats.org/drawingml/2006/picture">
+                <pic:pic xmlns:pic="http://schemas.openxmlformats.org/drawingml/2006/picture">
+                  <pic:nvPicPr>
+                    <pic:cNvPr id="3" name="Picture 3" descr="Diagram&#10;&#10;Description automatically generated"/>
+                    <pic:cNvPicPr/>
+                  </pic:nvPicPr>
+                  <pic:blipFill>
+                    <a:blip r:embed="rId12" cstate="print">
+                      <a:extLst>
+                        <a:ext uri="{28A0092B-C50C-407E-A947-70E740481C1C}">
+                          <a14:useLocalDpi xmlns:a14="http://schemas.microsoft.com/office/drawing/2010/main" val="0"/>
+                        </a:ext>
+                      </a:extLst>
+                    </a:blip>
+                    <a:stretch>
+                      <a:fillRect/>
+                    </a:stretch>
+                  </pic:blipFill>
+                  <pic:spPr>
+                    <a:xfrm>
+                      <a:off x="0" y="0"/>
+                      <a:ext cx="3089910" cy="2616835"/>
+                    </a:xfrm>
+                    <a:prstGeom prst="rect">
+                      <a:avLst/>
+                    </a:prstGeom>
+                  </pic:spPr>
+                </pic:pic>
+              </a:graphicData>
+            </a:graphic>
+          </wp:inline>
+        </w:drawing>
+      </w:r>
+    </w:p>
+    <w:p>
+      <w:pPr>
+        <w:pStyle w:val="BodyText"/>
+        <w:rPr>
+          <w:lang w:val="es-CO"/>
+        </w:rPr>
+      </w:pPr>
+      <w:r>
+        <w:rPr>
+          <w:lang w:val="es-CO"/>
+        </w:rPr>
+        <w:t>La imagen comprende la posición de home del robot y las gráficas de los sistemas de referencias para algunos puntos (</w:t>
+      </w:r>
+      <w:proofErr w:type="spellStart"/>
+      <w:r>
+        <w:rPr>
+          <w:lang w:val="es-CO"/>
+        </w:rPr>
+        <w:t>via</w:t>
+      </w:r>
+      <w:proofErr w:type="spellEnd"/>
+      <w:r>
+        <w:rPr>
+          <w:lang w:val="es-CO"/>
+        </w:rPr>
+        <w:t xml:space="preserve"> </w:t>
+      </w:r>
+      <w:proofErr w:type="spellStart"/>
+      <w:r>
+        <w:rPr>
+          <w:lang w:val="es-CO"/>
+        </w:rPr>
+        <w:t>points</w:t>
+      </w:r>
+      <w:proofErr w:type="spellEnd"/>
+      <w:r>
+        <w:rPr>
+          <w:lang w:val="es-CO"/>
+        </w:rPr>
+        <w:t>), aquellos que se establecieron cuando se planeó la trayectoria.</w:t>
+      </w:r>
+    </w:p>
+    <w:p>
+      <w:pPr>
+        <w:pStyle w:val="BodyText"/>
+        <w:rPr>
+          <w:lang w:val="es-CO"/>
+        </w:rPr>
+      </w:pPr>
+      <w:r>
+        <w:rPr>
+          <w:lang w:val="es-CO"/>
+        </w:rPr>
+        <w:t xml:space="preserve">Una vez obtenidas las matrices de transformación homogéneas con cada una de las poses de la trayectoria, se realiza el método de cinemática inversa para hallar una matriz de valores </w:t>
+      </w:r>
+      <w:r>
+        <w:rPr>
+          <w:i/>
+          <w:iCs/>
+          <w:lang w:val="es-CO"/>
+        </w:rPr>
+        <w:t>q</w:t>
+      </w:r>
+      <w:r>
+        <w:rPr>
+          <w:lang w:val="es-CO"/>
+        </w:rPr>
+        <w:t>, es decir, las diferentes configuraciones para cada punto y orientación en el espacio</w:t>
+      </w:r>
+      <w:r>
+        <w:rPr>
+          <w:lang w:val="es-CO"/>
+        </w:rPr>
+        <w:t xml:space="preserve"> perteneciente a la trayectoria. Para este caso, 40 puntos.</w:t>
+      </w:r>
+    </w:p>
+    <w:p>
+      <w:pPr>
+        <w:pStyle w:val="BodyText"/>
+        <w:rPr>
+          <w:lang w:val="es-CO"/>
+        </w:rPr>
+      </w:pPr>
+      <w:r>
+        <w:rPr>
+          <w:lang w:val="es-CO"/>
+        </w:rPr>
+        <w:t xml:space="preserve">Se pueden emplear, a partir de aquí, dos caminos distintos, uno, usando el método de interpolación en los ángulos de articulación, usando el arreglo matricial recién obtenido, para hacer que el manipulador vaya desde una configuración q1 </w:t>
+      </w:r>
+      <w:proofErr w:type="spellStart"/>
+      <w:r>
+        <w:rPr>
+          <w:lang w:val="es-CO"/>
+        </w:rPr>
+        <w:t>hata</w:t>
+      </w:r>
+      <w:proofErr w:type="spellEnd"/>
+      <w:r>
+        <w:rPr>
+          <w:lang w:val="es-CO"/>
+        </w:rPr>
+        <w:t xml:space="preserve"> una </w:t>
+      </w:r>
+      <w:r>
+        <w:rPr>
+          <w:i/>
+          <w:iCs/>
+          <w:lang w:val="es-CO"/>
+        </w:rPr>
+        <w:t>q2</w:t>
+      </w:r>
+      <w:r>
+        <w:rPr>
+          <w:lang w:val="es-CO"/>
+        </w:rPr>
+        <w:t xml:space="preserve"> usando una transición suave, esto es, una ecuación de quinto orden. Esta es la función </w:t>
+      </w:r>
+      <w:proofErr w:type="spellStart"/>
+      <w:r>
+        <w:rPr>
+          <w:i/>
+          <w:iCs/>
+          <w:lang w:val="es-CO"/>
+        </w:rPr>
+        <w:t>jtraj</w:t>
+      </w:r>
+      <w:proofErr w:type="spellEnd"/>
+      <w:r>
+        <w:rPr>
+          <w:lang w:val="es-CO"/>
+        </w:rPr>
+        <w:t xml:space="preserve"> dentro del </w:t>
+      </w:r>
+      <w:proofErr w:type="spellStart"/>
+      <w:r>
+        <w:rPr>
+          <w:lang w:val="es-CO"/>
+        </w:rPr>
+        <w:t>toolbox</w:t>
+      </w:r>
+      <w:proofErr w:type="spellEnd"/>
+      <w:r>
+        <w:rPr>
+          <w:lang w:val="es-CO"/>
+        </w:rPr>
+        <w:t xml:space="preserve"> de Peter </w:t>
+      </w:r>
+      <w:proofErr w:type="spellStart"/>
+      <w:r>
+        <w:rPr>
+          <w:lang w:val="es-CO"/>
+        </w:rPr>
+        <w:t>Corke</w:t>
+      </w:r>
+      <w:proofErr w:type="spellEnd"/>
+      <w:r>
+        <w:rPr>
+          <w:lang w:val="es-CO"/>
+        </w:rPr>
+        <w:t>.</w:t>
+      </w:r>
+    </w:p>
+    <w:p>
+      <w:pPr>
+        <w:pStyle w:val="BodyText"/>
+        <w:rPr>
+          <w:lang w:val="es-CO"/>
+        </w:rPr>
+      </w:pPr>
+      <w:r>
+        <w:rPr>
+          <w:lang w:val="es-CO"/>
+        </w:rPr>
+        <w:t xml:space="preserve">Por otro lado, se emplea la función </w:t>
+      </w:r>
+      <w:proofErr w:type="spellStart"/>
+      <w:r>
+        <w:rPr>
+          <w:i/>
+          <w:iCs/>
+          <w:lang w:val="es-CO"/>
+        </w:rPr>
+        <w:t>ctraj</w:t>
+      </w:r>
+      <w:proofErr w:type="spellEnd"/>
+      <w:r>
+        <w:rPr>
+          <w:lang w:val="es-CO"/>
+        </w:rPr>
+        <w:t xml:space="preserve"> con el fin de ubicar mejor cada uno de los marcos de referencias pertenecientes a los puntos intermedios, de manera que se logra una recta entre punto y punto sin importar los cambios en los ángulos </w:t>
+      </w:r>
+      <w:proofErr w:type="spellStart"/>
+      <w:r>
+        <w:rPr>
+          <w:lang w:val="es-CO"/>
+        </w:rPr>
+        <w:t>articulacionales</w:t>
+      </w:r>
+      <w:proofErr w:type="spellEnd"/>
+      <w:r>
+        <w:rPr>
+          <w:lang w:val="es-CO"/>
+        </w:rPr>
+        <w:t xml:space="preserve">. Este método de interpolación cartesiana emplea la matriz </w:t>
+      </w:r>
+      <w:proofErr w:type="spellStart"/>
+      <w:r>
+        <w:rPr>
+          <w:lang w:val="es-CO"/>
+        </w:rPr>
+        <w:t>tridimiensional</w:t>
+      </w:r>
+      <w:proofErr w:type="spellEnd"/>
+      <w:r>
+        <w:rPr>
+          <w:lang w:val="es-CO"/>
+        </w:rPr>
+        <w:t xml:space="preserve"> de poses obtenida inicialmente, es decir, sin hacer la operación de cinemática inversa.</w:t>
+      </w:r>
+    </w:p>
+    <w:p>
+      <w:pPr>
+        <w:pStyle w:val="BodyText"/>
+        <w:rPr>
+          <w:lang w:val="es-CO"/>
+        </w:rPr>
+      </w:pPr>
+    </w:p>
+    <w:p>
+      <w:pPr>
+        <w:pStyle w:val="BodyText"/>
+        <w:rPr>
+          <w:lang w:val="es-CO"/>
+        </w:rPr>
+      </w:pPr>
+      <w:r>
+        <w:rPr>
+          <w:noProof/>
+          <w:lang w:val="es-CO"/>
+        </w:rPr>
+        <w:drawing>
+          <wp:inline distT="0" distB="0" distL="0" distR="0" wp14:anchorId="580EF2BE" wp14:editId="2F409B55">
+            <wp:extent cx="3089910" cy="2616835"/>
+            <wp:effectExtent l="0" t="0" r="0" b="0"/>
+            <wp:docPr id="4" name="Picture 4" descr="Diagram&#10;&#10;Description automatically generated"/>
+            <wp:cNvGraphicFramePr>
+              <a:graphicFrameLocks xmlns:a="http://schemas.openxmlformats.org/drawingml/2006/main" noChangeAspect="1"/>
+            </wp:cNvGraphicFramePr>
+            <a:graphic xmlns:a="http://schemas.openxmlformats.org/drawingml/2006/main">
+              <a:graphicData uri="http://schemas.openxmlformats.org/drawingml/2006/picture">
+                <pic:pic xmlns:pic="http://schemas.openxmlformats.org/drawingml/2006/picture">
+                  <pic:nvPicPr>
+                    <pic:cNvPr id="4" name="Picture 4" descr="Diagram&#10;&#10;Description automatically generated"/>
+                    <pic:cNvPicPr/>
+                  </pic:nvPicPr>
+                  <pic:blipFill>
+                    <a:blip r:embed="rId13" cstate="print">
+                      <a:extLst>
+                        <a:ext uri="{28A0092B-C50C-407E-A947-70E740481C1C}">
+                          <a14:useLocalDpi xmlns:a14="http://schemas.microsoft.com/office/drawing/2010/main" val="0"/>
+                        </a:ext>
+                      </a:extLst>
+                    </a:blip>
+                    <a:stretch>
+                      <a:fillRect/>
+                    </a:stretch>
+                  </pic:blipFill>
+                  <pic:spPr>
+                    <a:xfrm>
+                      <a:off x="0" y="0"/>
+                      <a:ext cx="3089910" cy="2616835"/>
+                    </a:xfrm>
+                    <a:prstGeom prst="rect">
+                      <a:avLst/>
+                    </a:prstGeom>
+                  </pic:spPr>
+                </pic:pic>
+              </a:graphicData>
+            </a:graphic>
+          </wp:inline>
+        </w:drawing>
+      </w:r>
+      <w:r>
+        <w:rPr>
+          <w:noProof/>
+          <w:lang w:val="es-CO"/>
+        </w:rPr>
+        <w:drawing>
+          <wp:inline distT="0" distB="0" distL="0" distR="0" wp14:anchorId="345310D2" wp14:editId="3E1474E6">
+            <wp:extent cx="3089910" cy="2566035"/>
+            <wp:effectExtent l="0" t="0" r="0" b="5715"/>
+            <wp:docPr id="5" name="Picture 5" descr="Diagram&#10;&#10;Description automatically generated"/>
+            <wp:cNvGraphicFramePr>
+              <a:graphicFrameLocks xmlns:a="http://schemas.openxmlformats.org/drawingml/2006/main" noChangeAspect="1"/>
+            </wp:cNvGraphicFramePr>
+            <a:graphic xmlns:a="http://schemas.openxmlformats.org/drawingml/2006/main">
+              <a:graphicData uri="http://schemas.openxmlformats.org/drawingml/2006/picture">
+                <pic:pic xmlns:pic="http://schemas.openxmlformats.org/drawingml/2006/picture">
+                  <pic:nvPicPr>
+                    <pic:cNvPr id="5" name="Picture 5" descr="Diagram&#10;&#10;Description automatically generated"/>
+                    <pic:cNvPicPr/>
+                  </pic:nvPicPr>
+                  <pic:blipFill>
+                    <a:blip r:embed="rId14" cstate="print">
+                      <a:extLst>
+                        <a:ext uri="{28A0092B-C50C-407E-A947-70E740481C1C}">
+                          <a14:useLocalDpi xmlns:a14="http://schemas.microsoft.com/office/drawing/2010/main" val="0"/>
+                        </a:ext>
+                      </a:extLst>
+                    </a:blip>
+                    <a:stretch>
+                      <a:fillRect/>
+                    </a:stretch>
+                  </pic:blipFill>
+                  <pic:spPr>
+                    <a:xfrm>
+                      <a:off x="0" y="0"/>
+                      <a:ext cx="3089910" cy="2566035"/>
+                    </a:xfrm>
+                    <a:prstGeom prst="rect">
+                      <a:avLst/>
+                    </a:prstGeom>
+                  </pic:spPr>
+                </pic:pic>
+              </a:graphicData>
+            </a:graphic>
+          </wp:inline>
+        </w:drawing>
+      </w:r>
+    </w:p>
+    <w:p>
+      <w:pPr>
+        <w:pStyle w:val="BodyText"/>
+        <w:rPr>
+          <w:lang w:val="es-CO"/>
+        </w:rPr>
+      </w:pPr>
+    </w:p>
+    <w:p>
+      <w:pPr>
+        <w:pStyle w:val="Heading1"/>
         <w:rPr>
           <w:lang w:val="es-CO"/>
         </w:rPr>
@@ -1082,7 +1441,7 @@
     </w:p>
     <w:p>
       <w:pPr>
-        <w:pStyle w:val="Ttulo2"/>
+        <w:pStyle w:val="Heading2"/>
         <w:rPr>
           <w:lang w:val="es-CO"/>
         </w:rPr>
@@ -1096,7 +1455,7 @@
     </w:p>
     <w:p>
       <w:pPr>
-        <w:pStyle w:val="Textoindependiente"/>
+        <w:pStyle w:val="BodyText"/>
         <w:rPr>
           <w:lang w:val="es-CO"/>
         </w:rPr>
@@ -1170,7 +1529,7 @@
     </w:p>
     <w:p>
       <w:pPr>
-        <w:pStyle w:val="Textoindependiente"/>
+        <w:pStyle w:val="BodyText"/>
         <w:rPr>
           <w:lang w:val="es-CO"/>
         </w:rPr>
@@ -1184,7 +1543,7 @@
     </w:p>
     <w:p>
       <w:pPr>
-        <w:pStyle w:val="Textoindependiente"/>
+        <w:pStyle w:val="BodyText"/>
         <w:rPr>
           <w:lang w:val="es-CO"/>
         </w:rPr>
@@ -1244,7 +1603,7 @@
     </w:p>
     <w:p>
       <w:pPr>
-        <w:pStyle w:val="Textoindependiente"/>
+        <w:pStyle w:val="BodyText"/>
         <w:rPr>
           <w:lang w:val="es-CO"/>
         </w:rPr>
@@ -1258,7 +1617,7 @@
     </w:p>
     <w:p>
       <w:pPr>
-        <w:pStyle w:val="Textoindependiente"/>
+        <w:pStyle w:val="BodyText"/>
         <w:rPr>
           <w:lang w:val="es-CO"/>
         </w:rPr>
@@ -1391,22 +1750,21 @@
     </w:p>
     <w:p>
       <w:pPr>
-        <w:pStyle w:val="Textoindependiente"/>
-        <w:rPr>
-          <w:lang w:val="es-CO"/>
-        </w:rPr>
-      </w:pPr>
-      <w:r>
-        <w:rPr>
-          <w:lang w:val="es-CO"/>
-        </w:rPr>
-        <w:lastRenderedPageBreak/>
+        <w:pStyle w:val="BodyText"/>
+        <w:rPr>
+          <w:lang w:val="es-CO"/>
+        </w:rPr>
+      </w:pPr>
+      <w:r>
+        <w:rPr>
+          <w:lang w:val="es-CO"/>
+        </w:rPr>
         <w:t>Luego se halló la inversa del Jacobiano para multiplicarlo por V_H, y así obtener el siguiente vector de velocidades articulares:</w:t>
       </w:r>
     </w:p>
     <w:p>
       <w:pPr>
-        <w:pStyle w:val="Textoindependiente"/>
+        <w:pStyle w:val="BodyText"/>
         <w:rPr>
           <w:lang w:val="es-CO"/>
         </w:rPr>
@@ -1487,14 +1845,7 @@
                         <w:rFonts w:ascii="Cambria Math" w:hAnsi="Cambria Math"/>
                         <w:lang w:val="es-CO"/>
                       </w:rPr>
-                      <m:t>-</m:t>
-                    </m:r>
-                    <m:r>
-                      <w:rPr>
-                        <w:rFonts w:ascii="Cambria Math" w:hAnsi="Cambria Math"/>
-                        <w:lang w:val="es-CO"/>
-                      </w:rPr>
-                      <m:t>23.1660</m:t>
+                      <m:t>-23.1660</m:t>
                     </m:r>
                   </m:e>
                 </m:mr>
@@ -1505,14 +1856,7 @@
                         <w:rFonts w:ascii="Cambria Math" w:hAnsi="Cambria Math"/>
                         <w:lang w:val="es-CO"/>
                       </w:rPr>
-                      <m:t>-7.</m:t>
-                    </m:r>
-                    <m:r>
-                      <w:rPr>
-                        <w:rFonts w:ascii="Cambria Math" w:hAnsi="Cambria Math"/>
-                        <w:lang w:val="es-CO"/>
-                      </w:rPr>
-                      <m:t>1769</m:t>
+                      <m:t>-7.1769</m:t>
                     </m:r>
                   </m:e>
                 </m:mr>
@@ -1535,29 +1879,15 @@
     </w:p>
     <w:p>
       <w:pPr>
-        <w:pStyle w:val="Textoindependiente"/>
-        <w:rPr>
-          <w:lang w:val="es-CO"/>
-        </w:rPr>
-      </w:pPr>
-    </w:p>
-    <w:p>
-      <w:pPr>
-        <w:pStyle w:val="Ttulo1"/>
-        <w:rPr>
-          <w:lang w:val="es-CO"/>
-        </w:rPr>
-      </w:pPr>
-      <w:r>
-        <w:rPr>
-          <w:lang w:val="es-CO"/>
-        </w:rPr>
-        <w:t>Using the Template</w:t>
-      </w:r>
-    </w:p>
-    <w:p>
-      <w:pPr>
-        <w:pStyle w:val="Ttulo5"/>
+        <w:pStyle w:val="BodyText"/>
+        <w:rPr>
+          <w:lang w:val="es-CO"/>
+        </w:rPr>
+      </w:pPr>
+    </w:p>
+    <w:p>
+      <w:pPr>
+        <w:pStyle w:val="Heading5"/>
         <w:rPr>
           <w:lang w:val="es-CO"/>
         </w:rPr>
@@ -1568,6 +1898,13 @@
         </w:rPr>
         <w:t>References</w:t>
       </w:r>
+    </w:p>
+    <w:p>
+      <w:pPr>
+        <w:rPr>
+          <w:lang w:val="es-CO"/>
+        </w:rPr>
+      </w:pPr>
     </w:p>
     <w:p>
       <w:pPr>
@@ -1665,7 +2002,7 @@
 <w:ftr xmlns:wpc="http://schemas.microsoft.com/office/word/2010/wordprocessingCanvas" xmlns:cx="http://schemas.microsoft.com/office/drawing/2014/chartex" xmlns:cx1="http://schemas.microsoft.com/office/drawing/2015/9/8/chartex" xmlns:cx2="http://schemas.microsoft.com/office/drawing/2015/10/21/chartex" xmlns:cx3="http://schemas.microsoft.com/office/drawing/2016/5/9/chartex" xmlns:cx4="http://schemas.microsoft.com/office/drawing/2016/5/10/chartex" xmlns:cx5="http://schemas.microsoft.com/office/drawing/2016/5/11/chartex" xmlns:cx6="http://schemas.microsoft.com/office/drawing/2016/5/12/chartex" xmlns:cx7="http://schemas.microsoft.com/office/drawing/2016/5/13/chartex" xmlns:cx8="http://schemas.microsoft.com/office/drawing/2016/5/14/chartex" xmlns:mc="http://schemas.openxmlformats.org/markup-compatibility/2006" xmlns:aink="http://schemas.microsoft.com/office/drawing/2016/ink" xmlns:am3d="http://schemas.microsoft.com/office/drawing/2017/model3d" xmlns:o="urn:schemas-microsoft-com:office:office" xmlns:r="http://schemas.openxmlformats.org/officeDocument/2006/relationships" xmlns:m="http://schemas.openxmlformats.org/officeDocument/2006/math" xmlns:v="urn:schemas-microsoft-com:vml" xmlns:wp14="http://schemas.microsoft.com/office/word/2010/wordprocessingDrawing" xmlns:wp="http://schemas.openxmlformats.org/drawingml/2006/wordprocessingDrawing" xmlns:w10="urn:schemas-microsoft-com:office:word" xmlns:w="http://schemas.openxmlformats.org/wordprocessingml/2006/main" xmlns:w14="http://schemas.microsoft.com/office/word/2010/wordml" xmlns:w15="http://schemas.microsoft.com/office/word/2012/wordml" xmlns:w16cex="http://schemas.microsoft.com/office/word/2018/wordml/cex" xmlns:w16cid="http://schemas.microsoft.com/office/word/2016/wordml/cid" xmlns:w16="http://schemas.microsoft.com/office/word/2018/wordml" xmlns:w16sdtdh="http://schemas.microsoft.com/office/word/2020/wordml/sdtdatahash" xmlns:w16se="http://schemas.microsoft.com/office/word/2015/wordml/symex" xmlns:wpg="http://schemas.microsoft.com/office/word/2010/wordprocessingGroup" xmlns:wpi="http://schemas.microsoft.com/office/word/2010/wordprocessingInk" xmlns:wne="http://schemas.microsoft.com/office/word/2006/wordml" xmlns:wps="http://schemas.microsoft.com/office/word/2010/wordprocessingShape" mc:Ignorable="w14 w15 w16se w16cid w16 w16cex w16sdtdh wp14">
   <w:p>
     <w:pPr>
-      <w:pStyle w:val="Piedepgina"/>
+      <w:pStyle w:val="Footer"/>
       <w:jc w:val="left"/>
       <w:rPr>
         <w:sz w:val="16"/>
@@ -2572,7 +2909,7 @@
     <w:lvl w:ilvl="0">
       <w:start w:val="1"/>
       <w:numFmt w:val="upperRoman"/>
-      <w:pStyle w:val="Ttulo1"/>
+      <w:pStyle w:val="Heading1"/>
       <w:lvlText w:val="%1."/>
       <w:lvlJc w:val="center"/>
       <w:rPr>
@@ -2590,7 +2927,7 @@
     <w:lvl w:ilvl="1">
       <w:start w:val="1"/>
       <w:numFmt w:val="upperLetter"/>
-      <w:pStyle w:val="Ttulo2"/>
+      <w:pStyle w:val="Heading2"/>
       <w:lvlText w:val="%2."/>
       <w:lvlJc w:val="left"/>
       <w:rPr>
@@ -2612,7 +2949,7 @@
     <w:lvl w:ilvl="2">
       <w:start w:val="1"/>
       <w:numFmt w:val="decimal"/>
-      <w:pStyle w:val="Ttulo3"/>
+      <w:pStyle w:val="Heading3"/>
       <w:lvlText w:val="%3)"/>
       <w:lvlJc w:val="left"/>
       <w:rPr>
@@ -2634,7 +2971,7 @@
     <w:lvl w:ilvl="3">
       <w:start w:val="1"/>
       <w:numFmt w:val="lowerLetter"/>
-      <w:pStyle w:val="Ttulo4"/>
+      <w:pStyle w:val="Heading4"/>
       <w:lvlText w:val="%4)"/>
       <w:lvlJc w:val="left"/>
       <w:pPr>
@@ -3423,7 +3760,7 @@
       <w:lang w:val="en-US" w:eastAsia="en-US"/>
     </w:rPr>
   </w:style>
-  <w:style w:type="paragraph" w:styleId="Ttulo1">
+  <w:style w:type="paragraph" w:styleId="Heading1">
     <w:name w:val="heading 1"/>
     <w:basedOn w:val="Normal"/>
     <w:next w:val="Normal"/>
@@ -3446,7 +3783,7 @@
       <w:noProof/>
     </w:rPr>
   </w:style>
-  <w:style w:type="paragraph" w:styleId="Ttulo2">
+  <w:style w:type="paragraph" w:styleId="Heading2">
     <w:name w:val="heading 2"/>
     <w:basedOn w:val="Normal"/>
     <w:next w:val="Normal"/>
@@ -3472,7 +3809,7 @@
       <w:noProof/>
     </w:rPr>
   </w:style>
-  <w:style w:type="paragraph" w:styleId="Ttulo3">
+  <w:style w:type="paragraph" w:styleId="Heading3">
     <w:name w:val="heading 3"/>
     <w:basedOn w:val="Normal"/>
     <w:next w:val="Normal"/>
@@ -3494,7 +3831,7 @@
       <w:noProof/>
     </w:rPr>
   </w:style>
-  <w:style w:type="paragraph" w:styleId="Ttulo4">
+  <w:style w:type="paragraph" w:styleId="Heading4">
     <w:name w:val="heading 4"/>
     <w:basedOn w:val="Normal"/>
     <w:next w:val="Normal"/>
@@ -3520,7 +3857,7 @@
       <w:noProof/>
     </w:rPr>
   </w:style>
-  <w:style w:type="paragraph" w:styleId="Ttulo5">
+  <w:style w:type="paragraph" w:styleId="Heading5">
     <w:name w:val="heading 5"/>
     <w:basedOn w:val="Normal"/>
     <w:next w:val="Normal"/>
@@ -3537,13 +3874,13 @@
       <w:noProof/>
     </w:rPr>
   </w:style>
-  <w:style w:type="character" w:default="1" w:styleId="Fuentedeprrafopredeter">
+  <w:style w:type="character" w:default="1" w:styleId="DefaultParagraphFont">
     <w:name w:val="Default Paragraph Font"/>
     <w:uiPriority w:val="1"/>
     <w:semiHidden/>
     <w:unhideWhenUsed/>
   </w:style>
-  <w:style w:type="table" w:default="1" w:styleId="Tablanormal">
+  <w:style w:type="table" w:default="1" w:styleId="TableNormal">
     <w:name w:val="Normal Table"/>
     <w:uiPriority w:val="99"/>
     <w:semiHidden/>
@@ -3558,7 +3895,7 @@
       </w:tblCellMar>
     </w:tblPr>
   </w:style>
-  <w:style w:type="numbering" w:default="1" w:styleId="Sinlista">
+  <w:style w:type="numbering" w:default="1" w:styleId="NoList">
     <w:name w:val="No List"/>
     <w:uiPriority w:val="99"/>
     <w:semiHidden/>
@@ -3602,10 +3939,10 @@
       <w:lang w:val="en-US" w:eastAsia="en-US"/>
     </w:rPr>
   </w:style>
-  <w:style w:type="paragraph" w:styleId="Textoindependiente">
+  <w:style w:type="paragraph" w:styleId="BodyText">
     <w:name w:val="Body Text"/>
     <w:basedOn w:val="Normal"/>
-    <w:link w:val="TextoindependienteCar"/>
+    <w:link w:val="BodyTextChar"/>
     <w:rsid w:val="00E7596C"/>
     <w:pPr>
       <w:tabs>
@@ -3620,9 +3957,9 @@
       <w:lang w:val="x-none" w:eastAsia="x-none"/>
     </w:rPr>
   </w:style>
-  <w:style w:type="character" w:customStyle="1" w:styleId="TextoindependienteCar">
-    <w:name w:val="Texto independiente Car"/>
-    <w:link w:val="Textoindependiente"/>
+  <w:style w:type="character" w:customStyle="1" w:styleId="BodyTextChar">
+    <w:name w:val="Body Text Char"/>
+    <w:link w:val="BodyText"/>
     <w:rsid w:val="00E7596C"/>
     <w:rPr>
       <w:spacing w:val="-1"/>
@@ -3631,7 +3968,7 @@
   </w:style>
   <w:style w:type="paragraph" w:customStyle="1" w:styleId="bulletlist">
     <w:name w:val="bullet list"/>
-    <w:basedOn w:val="Textoindependiente"/>
+    <w:basedOn w:val="BodyText"/>
     <w:rsid w:val="001B67DC"/>
     <w:pPr>
       <w:numPr>
@@ -3833,10 +4170,10 @@
       <w:i/>
     </w:rPr>
   </w:style>
-  <w:style w:type="paragraph" w:styleId="Encabezado">
+  <w:style w:type="paragraph" w:styleId="Header">
     <w:name w:val="header"/>
     <w:basedOn w:val="Normal"/>
-    <w:link w:val="EncabezadoCar"/>
+    <w:link w:val="HeaderChar"/>
     <w:rsid w:val="001A3B3D"/>
     <w:pPr>
       <w:tabs>
@@ -3845,16 +4182,16 @@
       </w:tabs>
     </w:pPr>
   </w:style>
-  <w:style w:type="character" w:customStyle="1" w:styleId="EncabezadoCar">
-    <w:name w:val="Encabezado Car"/>
-    <w:basedOn w:val="Fuentedeprrafopredeter"/>
-    <w:link w:val="Encabezado"/>
+  <w:style w:type="character" w:customStyle="1" w:styleId="HeaderChar">
+    <w:name w:val="Header Char"/>
+    <w:basedOn w:val="DefaultParagraphFont"/>
+    <w:link w:val="Header"/>
     <w:rsid w:val="001A3B3D"/>
   </w:style>
-  <w:style w:type="paragraph" w:styleId="Piedepgina">
+  <w:style w:type="paragraph" w:styleId="Footer">
     <w:name w:val="footer"/>
     <w:basedOn w:val="Normal"/>
-    <w:link w:val="PiedepginaCar"/>
+    <w:link w:val="FooterChar"/>
     <w:rsid w:val="001A3B3D"/>
     <w:pPr>
       <w:tabs>
@@ -3863,24 +4200,24 @@
       </w:tabs>
     </w:pPr>
   </w:style>
-  <w:style w:type="character" w:customStyle="1" w:styleId="PiedepginaCar">
-    <w:name w:val="Pie de página Car"/>
-    <w:basedOn w:val="Fuentedeprrafopredeter"/>
-    <w:link w:val="Piedepgina"/>
+  <w:style w:type="character" w:customStyle="1" w:styleId="FooterChar">
+    <w:name w:val="Footer Char"/>
+    <w:basedOn w:val="DefaultParagraphFont"/>
+    <w:link w:val="Footer"/>
     <w:rsid w:val="001A3B3D"/>
   </w:style>
-  <w:style w:type="character" w:styleId="Hipervnculo">
+  <w:style w:type="character" w:styleId="Hyperlink">
     <w:name w:val="Hyperlink"/>
-    <w:basedOn w:val="Fuentedeprrafopredeter"/>
+    <w:basedOn w:val="DefaultParagraphFont"/>
     <w:rsid w:val="00B05BED"/>
     <w:rPr>
       <w:color w:val="0563C1" w:themeColor="hyperlink"/>
       <w:u w:val="single"/>
     </w:rPr>
   </w:style>
-  <w:style w:type="character" w:styleId="Mencinsinresolver">
+  <w:style w:type="character" w:styleId="UnresolvedMention">
     <w:name w:val="Unresolved Mention"/>
-    <w:basedOn w:val="Fuentedeprrafopredeter"/>
+    <w:basedOn w:val="DefaultParagraphFont"/>
     <w:uiPriority w:val="99"/>
     <w:semiHidden/>
     <w:unhideWhenUsed/>
@@ -3890,7 +4227,7 @@
       <w:shd w:val="clear" w:color="auto" w:fill="E1DFDD"/>
     </w:rPr>
   </w:style>
-  <w:style w:type="paragraph" w:styleId="Descripcin">
+  <w:style w:type="paragraph" w:styleId="Caption">
     <w:name w:val="caption"/>
     <w:basedOn w:val="Normal"/>
     <w:next w:val="Normal"/>
@@ -3908,9 +4245,9 @@
       <w:szCs w:val="18"/>
     </w:rPr>
   </w:style>
-  <w:style w:type="character" w:styleId="Textodelmarcadordeposicin">
+  <w:style w:type="character" w:styleId="PlaceholderText">
     <w:name w:val="Placeholder Text"/>
-    <w:basedOn w:val="Fuentedeprrafopredeter"/>
+    <w:basedOn w:val="DefaultParagraphFont"/>
     <w:uiPriority w:val="99"/>
     <w:semiHidden/>
     <w:rsid w:val="005C4A5E"/>
